--- a/Documentation/BuenasPracticasMinsait_v1.1.docx
+++ b/Documentation/BuenasPracticasMinsait_v1.1.docx
@@ -4,6 +4,8 @@
   <w:body>
     <w:p/>
     <w:p/>
+    <w:bookmarkStart w:id="0" w:name="_Toc42250570"/>
+    <w:bookmarkStart w:id="1" w:name="_Toc132627375"/>
     <w:p>
       <w:pPr>
         <w:pStyle w:val="Ttulo1"/>
@@ -11,8 +13,6 @@
           <w:b w:val="0"/>
         </w:rPr>
       </w:pPr>
-      <w:bookmarkStart w:id="0" w:name="_Toc42250570"/>
-      <w:bookmarkStart w:id="1" w:name="_Toc132627375"/>
       <w:r>
         <w:rPr>
           <w:rFonts w:eastAsia="Roboto"/>
@@ -12927,21 +12927,76 @@
       <w:r>
         <w:t>Las recomendaciones aquí expuestas deben ser tenidas en cuenta a la hora del diseño de la solución, es decir, antes del comienzo de la implementación del proceso.</w:t>
       </w:r>
+      <w:bookmarkStart w:id="7" w:name="_GoBack"/>
+      <w:bookmarkEnd w:id="7"/>
+    </w:p>
+    <w:p>
+      <w:pPr>
+        <w:rPr>
+          <w:b/>
+        </w:rPr>
+      </w:pPr>
+    </w:p>
+    <w:p>
+      <w:pPr>
+        <w:rPr>
+          <w:b/>
+          <w:color w:val="0085CA" w:themeColor="text2"/>
+        </w:rPr>
+      </w:pPr>
+      <w:r>
+        <w:rPr>
+          <w:b/>
+          <w:color w:val="0085CA" w:themeColor="text2"/>
+        </w:rPr>
+        <w:t>Los textos indicados en azul serán recomendaciones provisionales, a decidir durante la implementación del proyecto y supeditados a la existencia de la infraestructura y políticas de seguridad adecuadas.</w:t>
+      </w:r>
+    </w:p>
+    <w:p>
+      <w:pPr>
+        <w:rPr>
+          <w:b/>
+          <w:color w:val="FF6900" w:themeColor="accent1"/>
+        </w:rPr>
+      </w:pPr>
+      <w:r>
+        <w:rPr>
+          <w:b/>
+          <w:color w:val="FF6900" w:themeColor="accent1"/>
+        </w:rPr>
+        <w:t>Los textos en naranja indican notas y recomendaciones en caso de que el texto en azul no pueda cumplirse.</w:t>
+      </w:r>
+    </w:p>
+    <w:p>
+      <w:pPr>
+        <w:rPr>
+          <w:b/>
+          <w:color w:val="3BB26C" w:themeColor="accent6" w:themeShade="BF"/>
+        </w:rPr>
+      </w:pPr>
+      <w:r>
+        <w:rPr>
+          <w:b/>
+          <w:color w:val="3BB26C" w:themeColor="accent6" w:themeShade="BF"/>
+        </w:rPr>
+        <w:t>Los textos en verde serán criterios a convenir con cliente</w:t>
+      </w:r>
     </w:p>
     <w:p/>
     <w:p>
       <w:pPr>
         <w:pStyle w:val="Ttulo1"/>
       </w:pPr>
-      <w:bookmarkStart w:id="7" w:name="_Toc132627377"/>
+      <w:bookmarkStart w:id="8" w:name="_Toc132627377"/>
       <w:r>
         <w:t>Estructura de los procesos</w:t>
       </w:r>
-      <w:bookmarkEnd w:id="7"/>
-    </w:p>
-    <w:p>
-      <w:pPr>
-        <w:rPr>
+      <w:bookmarkEnd w:id="8"/>
+    </w:p>
+    <w:p>
+      <w:pPr>
+        <w:rPr>
+          <w:color w:val="0085CA" w:themeColor="text2"/>
           <w:lang w:val="es-ES_tradnl"/>
         </w:rPr>
       </w:pPr>
@@ -12969,20 +13024,48 @@
         <w:rPr>
           <w:lang w:val="es-ES_tradnl"/>
         </w:rPr>
-        <w:t>para todos los procesos. El uso de la plantilla es necesario para disponer de las versiones correctas de dependencias, mensajes, alertas, y comunicación con BBDD.</w:t>
-      </w:r>
-    </w:p>
-    <w:p>
-      <w:pPr>
-        <w:rPr>
+        <w:t xml:space="preserve">para todos los procesos. El uso de la plantilla es necesario para disponer de las versiones correctas de dependencias, mensajes, alertas, y </w:t>
+      </w:r>
+      <w:r>
+        <w:rPr>
+          <w:color w:val="0085CA" w:themeColor="text2"/>
           <w:lang w:val="es-ES_tradnl"/>
         </w:rPr>
-      </w:pPr>
-      <w:r>
-        <w:rPr>
+        <w:t>comunicación con BBDD.</w:t>
+      </w:r>
+      <w:r>
+        <w:rPr>
+          <w:color w:val="0085CA" w:themeColor="text2"/>
           <w:lang w:val="es-ES_tradnl"/>
         </w:rPr>
-        <w:t>Todos los procesos (transaccionales o no), deberán aplicar el uso de colas. En los procesos transaccionales, el uso de colas trazará los datos globales de cada transacción y adicionalmente los datos particulares de transacción irán recogidos en una tabla de Base de Datos, que enlazará de forma unívoca los ítems de la cola. Para los procesos no transaccionales, será la traza de ejecución la transacción de cola y si fuera requerido tener datos particulares de ejecución, se enlazará de forma unívoca con ítems de una tabla en BBDD.</w:t>
+        <w:t xml:space="preserve"> </w:t>
+      </w:r>
+      <w:r>
+        <w:rPr>
+          <w:color w:val="FF6900" w:themeColor="accent1"/>
+          <w:lang w:val="es-ES_tradnl"/>
+        </w:rPr>
+        <w:t>En caso de no disponer de BBDD adicional, se usará el mismo REFramework modificado para no hacer uso de la BBDD.</w:t>
+      </w:r>
+    </w:p>
+    <w:p>
+      <w:pPr>
+        <w:rPr>
+          <w:lang w:val="es-ES_tradnl"/>
+        </w:rPr>
+      </w:pPr>
+      <w:r>
+        <w:rPr>
+          <w:lang w:val="es-ES_tradnl"/>
+        </w:rPr>
+        <w:t xml:space="preserve">Todos los procesos (transaccionales o no), deberán aplicar el uso de colas. En los procesos transaccionales, el uso de colas trazará los datos globales de cada transacción y adicionalmente los datos particulares de transacción irán recogidos en una tabla de Base de Datos, que enlazará de forma unívoca los ítems de la cola. Para los procesos no transaccionales, será la traza de ejecución la transacción de cola y </w:t>
+      </w:r>
+      <w:r>
+        <w:rPr>
+          <w:color w:val="0085CA" w:themeColor="text2"/>
+          <w:lang w:val="es-ES_tradnl"/>
+        </w:rPr>
+        <w:t>si fuera requerido tener datos particulares de ejecución, se enlazará de forma unívoca con ítems de una tabla en BBDD.</w:t>
       </w:r>
     </w:p>
     <w:p>
@@ -13181,6 +13264,7 @@
     <w:p>
       <w:pPr>
         <w:rPr>
+          <w:color w:val="0085CA" w:themeColor="text2"/>
           <w:lang w:val="es-ES_tradnl"/>
         </w:rPr>
       </w:pPr>
@@ -13188,14 +13272,28 @@
         <w:rPr>
           <w:lang w:val="es-ES_tradnl"/>
         </w:rPr>
-        <w:t>Todos los procesos (transaccionales o no), deberán aplicar el uso de colas. En los procesos transaccionales, el uso de colas trazará los datos globales de cada transacción y adicionalmente los datos particulares de transacción irán recogidos en una tabla de Base de Datos, que enlazará de forma unívoca los ítems de la cola. Para los procesos no transaccionales, será la traza de ejecución la transacción de cola y si fuera requerido tener datos particulares de ejecución, se enlazará de forma unívoca con ítems de una tabla en BBDD.</w:t>
-      </w:r>
-    </w:p>
-    <w:p>
-      <w:pPr>
-        <w:rPr>
+        <w:t xml:space="preserve">Todos los procesos (transaccionales o no), deberán aplicar el uso de colas. En los procesos transaccionales, el uso de colas trazará los datos globales de cada transacción y </w:t>
+      </w:r>
+      <w:r>
+        <w:rPr>
+          <w:color w:val="0085CA" w:themeColor="text2"/>
           <w:lang w:val="es-ES_tradnl"/>
         </w:rPr>
+        <w:t>adicionalmente los datos particulares de transacción irán recogidos en una tabla de Base de Datos, que enlazará de forma unívoca los ítems de la cola. Para los procesos no transaccionales, será la traza de ejecución la transacción de cola y si fuera requerido tener datos particulares de ejecución, se enlazará de forma unívoca con ítems de una tabla en BBDD.</w:t>
+      </w:r>
+      <w:r>
+        <w:rPr>
+          <w:color w:val="0085CA" w:themeColor="text2"/>
+          <w:lang w:val="es-ES_tradnl"/>
+        </w:rPr>
+        <w:t xml:space="preserve"> </w:t>
+      </w:r>
+    </w:p>
+    <w:p>
+      <w:pPr>
+        <w:rPr>
+          <w:lang w:val="es-ES_tradnl"/>
+        </w:rPr>
       </w:pPr>
     </w:p>
     <w:p>
@@ -13205,14 +13303,14 @@
           <w:lang w:val="es-ES_tradnl"/>
         </w:rPr>
       </w:pPr>
-      <w:bookmarkStart w:id="8" w:name="_Toc132627378"/>
+      <w:bookmarkStart w:id="9" w:name="_Toc132627378"/>
       <w:r>
         <w:rPr>
           <w:lang w:val="es-ES_tradnl"/>
         </w:rPr>
         <w:t>Nomenclatura</w:t>
       </w:r>
-      <w:bookmarkEnd w:id="8"/>
+      <w:bookmarkEnd w:id="9"/>
     </w:p>
     <w:p>
       <w:pPr>
@@ -13224,14 +13322,19 @@
           <w:numId w:val="19"/>
         </w:numPr>
         <w:spacing w:before="480" w:after="0"/>
-      </w:pPr>
-      <w:bookmarkStart w:id="9" w:name="_Toc132627379"/>
+        <w:rPr>
+          <w:color w:val="3BB26C" w:themeColor="accent6" w:themeShade="BF"/>
+        </w:rPr>
+      </w:pPr>
+      <w:bookmarkStart w:id="10" w:name="_Toc132627379"/>
       <w:r>
         <w:rPr>
           <w:rFonts w:cs="Arial"/>
           <w:noProof/>
+          <w:color w:val="3BB26C" w:themeColor="accent6" w:themeShade="BF"/>
           <w:lang w:eastAsia="es-ES"/>
         </w:rPr>
+        <w:lastRenderedPageBreak/>
         <w:drawing>
           <wp:anchor distT="0" distB="0" distL="114300" distR="114300" simplePos="0" relativeHeight="251665408" behindDoc="0" locked="0" layoutInCell="1" allowOverlap="1" wp14:anchorId="04B93AD4" wp14:editId="51127F8D">
             <wp:simplePos x="0" y="0"/>
@@ -13283,82 +13386,225 @@
         </w:drawing>
       </w:r>
       <w:r>
+        <w:rPr>
+          <w:color w:val="3BB26C" w:themeColor="accent6" w:themeShade="BF"/>
+        </w:rPr>
         <w:t>Nomenclatura del Proceso</w:t>
       </w:r>
-      <w:bookmarkEnd w:id="9"/>
-    </w:p>
-    <w:p>
-      <w:r>
+      <w:bookmarkEnd w:id="10"/>
+    </w:p>
+    <w:p>
+      <w:pPr>
+        <w:rPr>
+          <w:color w:val="3BB26C" w:themeColor="accent6" w:themeShade="BF"/>
+        </w:rPr>
+      </w:pPr>
+      <w:r>
+        <w:rPr>
+          <w:color w:val="3BB26C" w:themeColor="accent6" w:themeShade="BF"/>
+        </w:rPr>
         <w:t>Los procesos deben llevar nombres que los identifique fácilmente, la estructura de un proceso será:</w:t>
       </w:r>
     </w:p>
     <w:p>
-      <w:r>
-        <w:t>&lt;Área&gt;&amp;&lt;SECUENCIAL&gt; _ &lt;Departamento&gt; _ &lt;3Siglas&gt; _ &lt;Descripción&gt;</w:t>
-      </w:r>
-    </w:p>
-    <w:p>
-      <w:r>
-        <w:t>Un ejemplo podría ser un proceso para el área de operaciones de Perú, donde la nomenclatura sería:</w:t>
+      <w:pPr>
+        <w:rPr>
+          <w:color w:val="3BB26C" w:themeColor="accent6" w:themeShade="BF"/>
+        </w:rPr>
+      </w:pPr>
+      <w:r>
+        <w:rPr>
+          <w:color w:val="3BB26C" w:themeColor="accent6" w:themeShade="BF"/>
+        </w:rPr>
+        <w:t>&lt;Área&gt;&amp;&lt;SECUENCIAL&gt; _ &lt;3Siglas&gt; _ &lt;Descripción&gt;</w:t>
+      </w:r>
+    </w:p>
+    <w:p>
+      <w:pPr>
+        <w:rPr>
+          <w:color w:val="3BB26C" w:themeColor="accent6" w:themeShade="BF"/>
+        </w:rPr>
+      </w:pPr>
+      <w:r>
+        <w:rPr>
+          <w:color w:val="3BB26C" w:themeColor="accent6" w:themeShade="BF"/>
+        </w:rPr>
+        <w:t xml:space="preserve">Un ejemplo podría ser un proceso para el área de </w:t>
+      </w:r>
+      <w:r>
+        <w:rPr>
+          <w:color w:val="3BB26C" w:themeColor="accent6" w:themeShade="BF"/>
+        </w:rPr>
+        <w:t>RRHH</w:t>
+      </w:r>
+      <w:r>
+        <w:rPr>
+          <w:color w:val="3BB26C" w:themeColor="accent6" w:themeShade="BF"/>
+        </w:rPr>
+        <w:t>, donde la nomenclatura sería:</w:t>
       </w:r>
     </w:p>
     <w:p>
       <w:pPr>
         <w:rPr>
           <w:b/>
+          <w:color w:val="3BB26C" w:themeColor="accent6" w:themeShade="BF"/>
         </w:rPr>
       </w:pPr>
       <w:r>
         <w:rPr>
           <w:b/>
-        </w:rPr>
-        <w:t>PE001_OPE_ADN_DescargaDeNotificaciones</w:t>
-      </w:r>
-    </w:p>
-    <w:p>
-      <w:r>
-        <w:lastRenderedPageBreak/>
+          <w:color w:val="3BB26C" w:themeColor="accent6" w:themeShade="BF"/>
+        </w:rPr>
+        <w:t>RH</w:t>
+      </w:r>
+      <w:r>
+        <w:rPr>
+          <w:b/>
+          <w:color w:val="3BB26C" w:themeColor="accent6" w:themeShade="BF"/>
+        </w:rPr>
+        <w:t>001_</w:t>
+      </w:r>
+      <w:r>
+        <w:rPr>
+          <w:b/>
+          <w:color w:val="3BB26C" w:themeColor="accent6" w:themeShade="BF"/>
+        </w:rPr>
+        <w:t>DDN</w:t>
+      </w:r>
+      <w:r>
+        <w:rPr>
+          <w:b/>
+          <w:color w:val="3BB26C" w:themeColor="accent6" w:themeShade="BF"/>
+        </w:rPr>
+        <w:t>_DescargaDeNotificaciones</w:t>
+      </w:r>
+    </w:p>
+    <w:p>
+      <w:pPr>
+        <w:rPr>
+          <w:color w:val="3BB26C" w:themeColor="accent6" w:themeShade="BF"/>
+        </w:rPr>
+      </w:pPr>
+      <w:r>
+        <w:rPr>
+          <w:color w:val="3BB26C" w:themeColor="accent6" w:themeShade="BF"/>
+        </w:rPr>
         <w:t>Para los subprocesos Colector, Consumidor y Reporte, la raíz es la misma y se añade al final “_Colector” / “_Consumidor” / “_Reporte”.</w:t>
       </w:r>
     </w:p>
     <w:p>
-      <w:r>
-        <w:t>Todo proceso contará a su vez con un nombre personalizado y singular que lo identificará coloquialmente y será escogido por el Process Owner, teniendo que comenzar por la primera letra de las siglas de identificación. Siguiendo con el ejemplo anterior:</w:t>
-      </w:r>
-    </w:p>
-    <w:p>
-      <w:r>
-        <w:t>ADN = Ainhoa</w:t>
-      </w:r>
-    </w:p>
-    <w:p>
-      <w:r>
+      <w:pPr>
+        <w:rPr>
+          <w:color w:val="3BB26C" w:themeColor="accent6" w:themeShade="BF"/>
+        </w:rPr>
+      </w:pPr>
+      <w:r>
+        <w:rPr>
+          <w:color w:val="3BB26C" w:themeColor="accent6" w:themeShade="BF"/>
+        </w:rPr>
         <w:t>Nombre corto de proceso:</w:t>
       </w:r>
     </w:p>
     <w:p>
-      <w:r>
+      <w:pPr>
+        <w:rPr>
+          <w:color w:val="3BB26C" w:themeColor="accent6" w:themeShade="BF"/>
+        </w:rPr>
+      </w:pPr>
+      <w:r>
+        <w:rPr>
+          <w:color w:val="3BB26C" w:themeColor="accent6" w:themeShade="BF"/>
+        </w:rPr>
         <w:t>&lt;Área&gt;&amp;&lt;SECUENCIAL&gt; _ &lt;Departamento&gt; _ &lt;3Siglas&gt;</w:t>
       </w:r>
     </w:p>
     <w:p>
-      <w:r>
-        <w:t>PE002_OPE_ADN</w:t>
-      </w:r>
-    </w:p>
-    <w:p>
-      <w:r>
-        <w:t>Código Proceso:</w:t>
-      </w:r>
-    </w:p>
-    <w:p>
-      <w:r>
+      <w:pPr>
+        <w:rPr>
+          <w:color w:val="3BB26C" w:themeColor="accent6" w:themeShade="BF"/>
+        </w:rPr>
+      </w:pPr>
+      <w:r>
+        <w:rPr>
+          <w:color w:val="3BB26C" w:themeColor="accent6" w:themeShade="BF"/>
+        </w:rPr>
+        <w:t>RH</w:t>
+      </w:r>
+      <w:r>
+        <w:rPr>
+          <w:color w:val="3BB26C" w:themeColor="accent6" w:themeShade="BF"/>
+        </w:rPr>
+        <w:t>00</w:t>
+      </w:r>
+      <w:r>
+        <w:rPr>
+          <w:color w:val="3BB26C" w:themeColor="accent6" w:themeShade="BF"/>
+        </w:rPr>
+        <w:t>1</w:t>
+      </w:r>
+      <w:r>
+        <w:rPr>
+          <w:color w:val="3BB26C" w:themeColor="accent6" w:themeShade="BF"/>
+        </w:rPr>
+        <w:t>_</w:t>
+      </w:r>
+      <w:r>
+        <w:rPr>
+          <w:color w:val="3BB26C" w:themeColor="accent6" w:themeShade="BF"/>
+        </w:rPr>
+        <w:t>DDN</w:t>
+      </w:r>
+    </w:p>
+    <w:p>
+      <w:pPr>
+        <w:rPr>
+          <w:color w:val="3BB26C" w:themeColor="accent6" w:themeShade="BF"/>
+        </w:rPr>
+      </w:pPr>
+      <w:r>
+        <w:rPr>
+          <w:color w:val="3BB26C" w:themeColor="accent6" w:themeShade="BF"/>
+        </w:rPr>
+        <w:t>Código Proceso</w:t>
+      </w:r>
+      <w:r>
+        <w:rPr>
+          <w:color w:val="3BB26C" w:themeColor="accent6" w:themeShade="BF"/>
+        </w:rPr>
+        <w:t xml:space="preserve"> (para utilizar en assets etc.)</w:t>
+      </w:r>
+      <w:r>
+        <w:rPr>
+          <w:color w:val="3BB26C" w:themeColor="accent6" w:themeShade="BF"/>
+        </w:rPr>
+        <w:t>:</w:t>
+      </w:r>
+    </w:p>
+    <w:p>
+      <w:pPr>
+        <w:rPr>
+          <w:color w:val="3BB26C" w:themeColor="accent6" w:themeShade="BF"/>
+        </w:rPr>
+      </w:pPr>
+      <w:r>
+        <w:rPr>
+          <w:color w:val="3BB26C" w:themeColor="accent6" w:themeShade="BF"/>
+        </w:rPr>
         <w:t>&lt;Área&gt;&amp;&lt;3Siglas&gt;</w:t>
       </w:r>
     </w:p>
     <w:p>
-      <w:r>
-        <w:t>PEADN</w:t>
+      <w:pPr>
+        <w:rPr>
+          <w:color w:val="3BB26C" w:themeColor="accent6" w:themeShade="BF"/>
+        </w:rPr>
+      </w:pPr>
+      <w:r>
+        <w:rPr>
+          <w:color w:val="3BB26C" w:themeColor="accent6" w:themeShade="BF"/>
+        </w:rPr>
+        <w:t>RHDDN</w:t>
       </w:r>
     </w:p>
     <w:p/>
@@ -13373,28 +13619,22 @@
         </w:numPr>
         <w:spacing w:before="480" w:after="0"/>
       </w:pPr>
-      <w:bookmarkStart w:id="10" w:name="_Toc132627380"/>
+      <w:bookmarkStart w:id="11" w:name="_Toc132627380"/>
       <w:r>
         <w:t>Nomenclatura de las Librerías</w:t>
       </w:r>
-      <w:bookmarkEnd w:id="10"/>
+      <w:bookmarkEnd w:id="11"/>
     </w:p>
     <w:p/>
     <w:p>
       <w:r>
-        <w:t>Las Librerías irán separadas por aplicación de uso (Una librería por cada aplicación). El nombre de la librería dependerá del tipo:</w:t>
-      </w:r>
-    </w:p>
-    <w:p>
-      <w:pPr>
-        <w:pStyle w:val="Prrafodelista"/>
-        <w:numPr>
-          <w:ilvl w:val="0"/>
-          <w:numId w:val="9"/>
-        </w:numPr>
-      </w:pPr>
-      <w:r>
-        <w:t>Para las librerías de acciones, tendrán el nombre RPA.</w:t>
+        <w:t xml:space="preserve">Las Librerías irán separadas por aplicación de uso (Una librería por cada aplicación). El nombre de la librería </w:t>
+      </w:r>
+      <w:r>
+        <w:t xml:space="preserve">será </w:t>
+      </w:r>
+      <w:r>
+        <w:t>RPA.</w:t>
       </w:r>
       <w:r>
         <w:t>[CODIGO_APLICACION]</w:t>
@@ -13402,20 +13642,8 @@
       <w:r>
         <w:t>[Aplicacion]</w:t>
       </w:r>
-    </w:p>
-    <w:p>
-      <w:pPr>
-        <w:pStyle w:val="Prrafodelista"/>
-        <w:numPr>
-          <w:ilvl w:val="0"/>
-          <w:numId w:val="9"/>
-        </w:numPr>
-      </w:pPr>
-      <w:r>
-        <w:t>Para las librerías de Object Repository, tendrán el nombre UI</w:t>
-      </w:r>
-      <w:r>
-        <w:t>.[CODIGO_APLICACION][Aplicacion]</w:t>
+      <w:r>
+        <w:t>. Por ejemplo: RPA.005.Salesforce</w:t>
       </w:r>
     </w:p>
     <w:p>
@@ -13439,7 +13667,7 @@
         </w:numPr>
         <w:spacing w:before="480" w:after="0"/>
       </w:pPr>
-      <w:bookmarkStart w:id="11" w:name="_Toc132627381"/>
+      <w:bookmarkStart w:id="12" w:name="_Toc132627381"/>
       <w:r>
         <w:t>Nomenclatura de las Tablas</w:t>
       </w:r>
@@ -13449,76 +13677,124 @@
       <w:r>
         <w:t xml:space="preserve"> de BBDD</w:t>
       </w:r>
-      <w:bookmarkEnd w:id="11"/>
-    </w:p>
-    <w:p>
-      <w:r>
-        <w:t xml:space="preserve">Las tablas de procesos deben comenzar con </w:t>
-      </w:r>
-      <w:r>
-        <w:t xml:space="preserve">el código </w:t>
-      </w:r>
-      <w:r>
-        <w:t>de identificación del proceso. Para todo proceso, debe existir al menos una tabla Principal, donde se guarde la información que se relaciona con la cola de UiPath 1:1 y se llamará Main.</w:t>
-      </w:r>
-    </w:p>
-    <w:p>
-      <w:r>
-        <w:t>CLDDN</w:t>
-      </w:r>
-      <w:r>
-        <w:t>_Main</w:t>
-      </w:r>
-    </w:p>
-    <w:p>
-      <w:r>
-        <w:t xml:space="preserve">El resto de tablas de procesos se nombrará con una descripción de la tabla. Por ejemplo: </w:t>
-      </w:r>
-      <w:r>
-        <w:t>CL</w:t>
-      </w:r>
-      <w:r>
-        <w:t>D</w:t>
-      </w:r>
-      <w:r>
-        <w:t>DN</w:t>
-      </w:r>
-      <w:r>
-        <w:t>_ConfiguracionClientes.</w:t>
-      </w:r>
-    </w:p>
-    <w:p/>
-    <w:p>
-      <w:r>
+      <w:bookmarkEnd w:id="12"/>
+    </w:p>
+    <w:p>
+      <w:pPr>
+        <w:rPr>
+          <w:color w:val="0085CA" w:themeColor="text2"/>
+        </w:rPr>
+      </w:pPr>
+      <w:r>
+        <w:rPr>
+          <w:color w:val="0085CA" w:themeColor="text2"/>
+        </w:rPr>
+        <w:t>Las tablas de procesos deben comenzar con el código de identificación del proceso. Para todo proceso, debe existir al menos una tabla Principal, donde se guarde la información que se relaciona con la cola de UiPath 1:1 y se llamará Main.</w:t>
+      </w:r>
+    </w:p>
+    <w:p>
+      <w:pPr>
+        <w:rPr>
+          <w:color w:val="0085CA" w:themeColor="text2"/>
+        </w:rPr>
+      </w:pPr>
+      <w:r>
+        <w:rPr>
+          <w:color w:val="0085CA" w:themeColor="text2"/>
+        </w:rPr>
+        <w:t>CLDDN_Main</w:t>
+      </w:r>
+    </w:p>
+    <w:p>
+      <w:pPr>
+        <w:rPr>
+          <w:color w:val="0085CA" w:themeColor="text2"/>
+        </w:rPr>
+      </w:pPr>
+      <w:r>
+        <w:rPr>
+          <w:color w:val="0085CA" w:themeColor="text2"/>
+        </w:rPr>
+        <w:t>El resto de tablas de procesos se nombrará con una descripción de la tabla. Por ejemplo: CLDDN_ConfiguracionClientes.</w:t>
+      </w:r>
+    </w:p>
+    <w:p>
+      <w:pPr>
+        <w:rPr>
+          <w:color w:val="0085CA" w:themeColor="text2"/>
+        </w:rPr>
+      </w:pPr>
+    </w:p>
+    <w:p>
+      <w:pPr>
+        <w:rPr>
+          <w:color w:val="0085CA" w:themeColor="text2"/>
+        </w:rPr>
+      </w:pPr>
+      <w:r>
+        <w:rPr>
+          <w:color w:val="0085CA" w:themeColor="text2"/>
+        </w:rPr>
         <w:t>Así mismo, los procedures necesarios para un proceso se nombrarán con el código identificativo del proceso seguido de un descriptivo para el procedure, Por ejemplo:</w:t>
       </w:r>
     </w:p>
-    <w:p/>
-    <w:p>
-      <w:r>
+    <w:p>
+      <w:pPr>
+        <w:rPr>
+          <w:color w:val="0085CA" w:themeColor="text2"/>
+        </w:rPr>
+      </w:pPr>
+    </w:p>
+    <w:p>
+      <w:pPr>
+        <w:rPr>
+          <w:color w:val="0085CA" w:themeColor="text2"/>
+        </w:rPr>
+      </w:pPr>
+      <w:r>
+        <w:rPr>
+          <w:color w:val="0085CA" w:themeColor="text2"/>
+        </w:rPr>
         <w:t>COADE_SelectGrupos</w:t>
       </w:r>
     </w:p>
-    <w:p/>
-    <w:p>
-      <w:r>
-        <w:t xml:space="preserve">Para las tablas de traza histórica, el nombre será el mismo que para la tabla principal, añadiendo “Hist” al final. Por ejemplo: </w:t>
-      </w:r>
-      <w:r>
-        <w:t>CLDDN</w:t>
-      </w:r>
-      <w:r>
-        <w:t>_MainHist</w:t>
-      </w:r>
-    </w:p>
-    <w:p>
-      <w:r>
-        <w:t>El Dispatcher tendrá incluido un módulo que pase al histórico los datos de la BBDD que superen la cantidad de días que se seleccione por parámetro.</w:t>
-      </w:r>
-    </w:p>
-    <w:p/>
-    <w:p>
-      <w:r>
+    <w:p>
+      <w:pPr>
+        <w:rPr>
+          <w:color w:val="0085CA" w:themeColor="text2"/>
+        </w:rPr>
+      </w:pPr>
+    </w:p>
+    <w:p>
+      <w:pPr>
+        <w:rPr>
+          <w:color w:val="0085CA" w:themeColor="text2"/>
+        </w:rPr>
+      </w:pPr>
+      <w:r>
+        <w:rPr>
+          <w:color w:val="0085CA" w:themeColor="text2"/>
+        </w:rPr>
+        <w:t>Para las tablas de traza histórica, el nombre será el mismo que para la tabla principal, añadiendo “Hist” al final. Por ejemplo: CLDDN_MainHist</w:t>
+      </w:r>
+    </w:p>
+    <w:p>
+      <w:pPr>
+        <w:rPr>
+          <w:color w:val="0085CA" w:themeColor="text2"/>
+        </w:rPr>
+      </w:pPr>
+    </w:p>
+    <w:p>
+      <w:pPr>
+        <w:rPr>
+          <w:color w:val="0085CA" w:themeColor="text2"/>
+        </w:rPr>
+      </w:pPr>
+      <w:r>
+        <w:rPr>
+          <w:color w:val="0085CA" w:themeColor="text2"/>
+        </w:rPr>
         <w:t>La tabla de Errores se llamará: CodErrores.</w:t>
       </w:r>
     </w:p>
@@ -13537,14 +13813,14 @@
         <w:spacing w:before="480" w:after="0"/>
         <w:ind w:left="863" w:hanging="864"/>
       </w:pPr>
-      <w:bookmarkStart w:id="12" w:name="_Toc132627382"/>
+      <w:bookmarkStart w:id="13" w:name="_Toc132627382"/>
       <w:r>
         <w:t xml:space="preserve">4. </w:t>
       </w:r>
       <w:r>
         <w:t>Nomenclatura de las Colas</w:t>
       </w:r>
-      <w:bookmarkEnd w:id="12"/>
+      <w:bookmarkEnd w:id="13"/>
     </w:p>
     <w:p>
       <w:r>
@@ -13575,52 +13851,6 @@
       </w:r>
     </w:p>
     <w:p/>
-    <w:p>
-      <w:pPr>
-        <w:pStyle w:val="Prrafodelista"/>
-        <w:numPr>
-          <w:ilvl w:val="0"/>
-          <w:numId w:val="8"/>
-        </w:numPr>
-        <w:tabs>
-          <w:tab w:val="left" w:pos="1008"/>
-        </w:tabs>
-        <w:spacing w:before="240" w:after="0" w:line="240" w:lineRule="auto"/>
-        <w:jc w:val="both"/>
-      </w:pPr>
-      <w:r>
-        <w:lastRenderedPageBreak/>
-        <w:t>Para aquellos procesos que tengan más de una cola, se nombrará:</w:t>
-      </w:r>
-    </w:p>
-    <w:p/>
-    <w:p>
-      <w:r>
-        <w:t>[</w:t>
-      </w:r>
-      <w:r>
-        <w:t>Código</w:t>
-      </w:r>
-      <w:r>
-        <w:t>]_[XXX]_[NombreModuloOSubproceso]_[DescripciónTransacción]</w:t>
-      </w:r>
-    </w:p>
-    <w:p>
-      <w:r>
-        <w:t>Donde XXX es un valor numérico de 001 a 999.</w:t>
-      </w:r>
-    </w:p>
-    <w:p>
-      <w:r>
-        <w:t xml:space="preserve">Ej.: </w:t>
-      </w:r>
-      <w:r>
-        <w:t>CLDNE</w:t>
-      </w:r>
-      <w:r>
-        <w:t>_001_Consumidor_AltasClientes</w:t>
-      </w:r>
-    </w:p>
     <w:p>
       <w:pPr>
         <w:pStyle w:val="Ttulo2"/>
@@ -13631,31 +13861,60 @@
           <w:numId w:val="20"/>
         </w:numPr>
         <w:spacing w:before="480" w:after="0"/>
-      </w:pPr>
-      <w:bookmarkStart w:id="13" w:name="_Toc132627383"/>
-      <w:r>
+        <w:rPr>
+          <w:color w:val="3BB26C" w:themeColor="accent6" w:themeShade="BF"/>
+        </w:rPr>
+      </w:pPr>
+      <w:bookmarkStart w:id="14" w:name="_Toc132627383"/>
+      <w:r>
+        <w:rPr>
+          <w:color w:val="3BB26C" w:themeColor="accent6" w:themeShade="BF"/>
+        </w:rPr>
         <w:t>Nomenclatura de los Documentos</w:t>
       </w:r>
-      <w:bookmarkEnd w:id="13"/>
-    </w:p>
-    <w:p>
-      <w:r>
+      <w:bookmarkEnd w:id="14"/>
+    </w:p>
+    <w:p>
+      <w:pPr>
+        <w:rPr>
+          <w:color w:val="3BB26C" w:themeColor="accent6" w:themeShade="BF"/>
+        </w:rPr>
+      </w:pPr>
+      <w:r>
+        <w:rPr>
+          <w:color w:val="3BB26C" w:themeColor="accent6" w:themeShade="BF"/>
+        </w:rPr>
         <w:t>Se nombran como:</w:t>
       </w:r>
     </w:p>
-    <w:p/>
-    <w:p>
-      <w:r>
-        <w:t>RPA_Proceso[</w:t>
-      </w:r>
-      <w:r>
-        <w:t>Código</w:t>
-      </w:r>
-      <w:r>
-        <w:t>]_[NombreDocumento]_vX.X</w:t>
-      </w:r>
-    </w:p>
-    <w:p/>
+    <w:p>
+      <w:pPr>
+        <w:rPr>
+          <w:color w:val="3BB26C" w:themeColor="accent6" w:themeShade="BF"/>
+        </w:rPr>
+      </w:pPr>
+    </w:p>
+    <w:p>
+      <w:pPr>
+        <w:rPr>
+          <w:color w:val="3BB26C" w:themeColor="accent6" w:themeShade="BF"/>
+        </w:rPr>
+      </w:pPr>
+      <w:r>
+        <w:rPr>
+          <w:color w:val="3BB26C" w:themeColor="accent6" w:themeShade="BF"/>
+        </w:rPr>
+        <w:lastRenderedPageBreak/>
+        <w:t>RPA_Proceso[Código]_[NombreDocumento]_vX.X</w:t>
+      </w:r>
+    </w:p>
+    <w:p>
+      <w:pPr>
+        <w:rPr>
+          <w:color w:val="3BB26C" w:themeColor="accent6" w:themeShade="BF"/>
+        </w:rPr>
+      </w:pPr>
+    </w:p>
     <w:p>
       <w:pPr>
         <w:jc w:val="center"/>
@@ -13713,11 +13972,11 @@
         </w:numPr>
         <w:spacing w:before="480" w:after="0"/>
       </w:pPr>
-      <w:bookmarkStart w:id="14" w:name="_Toc132627384"/>
+      <w:bookmarkStart w:id="15" w:name="_Toc132627384"/>
       <w:r>
         <w:t>Nomenclatura de Triggers</w:t>
       </w:r>
-      <w:bookmarkEnd w:id="14"/>
+      <w:bookmarkEnd w:id="15"/>
     </w:p>
     <w:p>
       <w:r>
@@ -13774,91 +14033,243 @@
           <w:numId w:val="20"/>
         </w:numPr>
         <w:spacing w:before="480" w:after="0"/>
-      </w:pPr>
-      <w:bookmarkStart w:id="15" w:name="_Toc132627385"/>
-      <w:r>
+        <w:rPr>
+          <w:color w:val="3BB26C" w:themeColor="accent6" w:themeShade="BF"/>
+        </w:rPr>
+      </w:pPr>
+      <w:bookmarkStart w:id="16" w:name="_Toc132627385"/>
+      <w:r>
+        <w:rPr>
+          <w:color w:val="3BB26C" w:themeColor="accent6" w:themeShade="BF"/>
+        </w:rPr>
         <w:t>Nomenclatura Defectos y Cambios</w:t>
       </w:r>
-      <w:bookmarkEnd w:id="15"/>
-    </w:p>
-    <w:p>
-      <w:r>
+      <w:bookmarkEnd w:id="16"/>
+    </w:p>
+    <w:p>
+      <w:pPr>
+        <w:rPr>
+          <w:color w:val="3BB26C" w:themeColor="accent6" w:themeShade="BF"/>
+        </w:rPr>
+      </w:pPr>
+      <w:r>
+        <w:rPr>
+          <w:color w:val="3BB26C" w:themeColor="accent6" w:themeShade="BF"/>
+        </w:rPr>
         <w:t>Los Defectos de código tendrán la siguiente nomenclatura:</w:t>
       </w:r>
     </w:p>
-    <w:p/>
-    <w:p>
-      <w:r>
+    <w:p>
+      <w:pPr>
+        <w:rPr>
+          <w:color w:val="3BB26C" w:themeColor="accent6" w:themeShade="BF"/>
+        </w:rPr>
+      </w:pPr>
+    </w:p>
+    <w:p>
+      <w:pPr>
+        <w:rPr>
+          <w:color w:val="3BB26C" w:themeColor="accent6" w:themeShade="BF"/>
+        </w:rPr>
+      </w:pPr>
+      <w:r>
+        <w:rPr>
+          <w:color w:val="3BB26C" w:themeColor="accent6" w:themeShade="BF"/>
+        </w:rPr>
         <w:t>&lt;Código&gt;_DFXXX</w:t>
       </w:r>
       <w:r>
+        <w:rPr>
+          <w:color w:val="3BB26C" w:themeColor="accent6" w:themeShade="BF"/>
+        </w:rPr>
         <w:t>X</w:t>
       </w:r>
     </w:p>
-    <w:p/>
-    <w:p>
-      <w:r>
+    <w:p>
+      <w:pPr>
+        <w:rPr>
+          <w:color w:val="3BB26C" w:themeColor="accent6" w:themeShade="BF"/>
+        </w:rPr>
+      </w:pPr>
+    </w:p>
+    <w:p>
+      <w:pPr>
+        <w:rPr>
+          <w:color w:val="3BB26C" w:themeColor="accent6" w:themeShade="BF"/>
+        </w:rPr>
+      </w:pPr>
+      <w:r>
+        <w:rPr>
+          <w:color w:val="3BB26C" w:themeColor="accent6" w:themeShade="BF"/>
+        </w:rPr>
         <w:t>Donde XXX</w:t>
       </w:r>
       <w:r>
+        <w:rPr>
+          <w:color w:val="3BB26C" w:themeColor="accent6" w:themeShade="BF"/>
+        </w:rPr>
         <w:t>X</w:t>
       </w:r>
       <w:r>
+        <w:rPr>
+          <w:color w:val="3BB26C" w:themeColor="accent6" w:themeShade="BF"/>
+        </w:rPr>
         <w:t xml:space="preserve"> es el contador de defecto.</w:t>
       </w:r>
     </w:p>
-    <w:p/>
-    <w:p>
-      <w:r>
+    <w:p>
+      <w:pPr>
+        <w:rPr>
+          <w:color w:val="3BB26C" w:themeColor="accent6" w:themeShade="BF"/>
+        </w:rPr>
+      </w:pPr>
+    </w:p>
+    <w:p>
+      <w:pPr>
+        <w:rPr>
+          <w:color w:val="3BB26C" w:themeColor="accent6" w:themeShade="BF"/>
+        </w:rPr>
+      </w:pPr>
+      <w:r>
+        <w:rPr>
+          <w:color w:val="3BB26C" w:themeColor="accent6" w:themeShade="BF"/>
+        </w:rPr>
         <w:t>Los Cambios tanto inesperados como esperados, si son pequeños, seguirán la siguiente nomenclatura:</w:t>
       </w:r>
     </w:p>
-    <w:p/>
-    <w:p>
-      <w:r>
+    <w:p>
+      <w:pPr>
+        <w:rPr>
+          <w:color w:val="3BB26C" w:themeColor="accent6" w:themeShade="BF"/>
+        </w:rPr>
+      </w:pPr>
+    </w:p>
+    <w:p>
+      <w:pPr>
+        <w:rPr>
+          <w:color w:val="3BB26C" w:themeColor="accent6" w:themeShade="BF"/>
+        </w:rPr>
+      </w:pPr>
+      <w:r>
+        <w:rPr>
+          <w:color w:val="3BB26C" w:themeColor="accent6" w:themeShade="BF"/>
+        </w:rPr>
         <w:t>&lt;Código&gt;_CMBXXX</w:t>
       </w:r>
       <w:r>
+        <w:rPr>
+          <w:color w:val="3BB26C" w:themeColor="accent6" w:themeShade="BF"/>
+        </w:rPr>
         <w:t>X</w:t>
       </w:r>
     </w:p>
-    <w:p/>
-    <w:p>
-      <w:r>
+    <w:p>
+      <w:pPr>
+        <w:rPr>
+          <w:color w:val="3BB26C" w:themeColor="accent6" w:themeShade="BF"/>
+        </w:rPr>
+      </w:pPr>
+    </w:p>
+    <w:p>
+      <w:pPr>
+        <w:rPr>
+          <w:color w:val="3BB26C" w:themeColor="accent6" w:themeShade="BF"/>
+        </w:rPr>
+      </w:pPr>
+      <w:r>
+        <w:rPr>
+          <w:color w:val="3BB26C" w:themeColor="accent6" w:themeShade="BF"/>
+        </w:rPr>
         <w:t>Donde XXX</w:t>
       </w:r>
       <w:r>
+        <w:rPr>
+          <w:color w:val="3BB26C" w:themeColor="accent6" w:themeShade="BF"/>
+        </w:rPr>
         <w:t>X</w:t>
       </w:r>
       <w:r>
+        <w:rPr>
+          <w:color w:val="3BB26C" w:themeColor="accent6" w:themeShade="BF"/>
+        </w:rPr>
         <w:t xml:space="preserve"> es el contador de cambio pequeño.</w:t>
       </w:r>
     </w:p>
-    <w:p/>
-    <w:p>
-      <w:r>
+    <w:p>
+      <w:pPr>
+        <w:rPr>
+          <w:color w:val="3BB26C" w:themeColor="accent6" w:themeShade="BF"/>
+        </w:rPr>
+      </w:pPr>
+    </w:p>
+    <w:p>
+      <w:pPr>
+        <w:rPr>
+          <w:color w:val="3BB26C" w:themeColor="accent6" w:themeShade="BF"/>
+        </w:rPr>
+      </w:pPr>
+      <w:r>
+        <w:rPr>
+          <w:color w:val="3BB26C" w:themeColor="accent6" w:themeShade="BF"/>
+        </w:rPr>
         <w:t>Los cambios grandes o evolutivos:</w:t>
       </w:r>
     </w:p>
-    <w:p/>
-    <w:p>
-      <w:r>
-        <w:lastRenderedPageBreak/>
+    <w:p>
+      <w:pPr>
+        <w:rPr>
+          <w:color w:val="3BB26C" w:themeColor="accent6" w:themeShade="BF"/>
+        </w:rPr>
+      </w:pPr>
+    </w:p>
+    <w:p>
+      <w:pPr>
+        <w:rPr>
+          <w:color w:val="3BB26C" w:themeColor="accent6" w:themeShade="BF"/>
+        </w:rPr>
+      </w:pPr>
+      <w:r>
+        <w:rPr>
+          <w:color w:val="3BB26C" w:themeColor="accent6" w:themeShade="BF"/>
+        </w:rPr>
         <w:t>&lt;Código&gt;_EVOXXX</w:t>
       </w:r>
       <w:r>
+        <w:rPr>
+          <w:color w:val="3BB26C" w:themeColor="accent6" w:themeShade="BF"/>
+        </w:rPr>
         <w:t>X</w:t>
       </w:r>
     </w:p>
-    <w:p/>
-    <w:p>
-      <w:r>
+    <w:p>
+      <w:pPr>
+        <w:rPr>
+          <w:color w:val="3BB26C" w:themeColor="accent6" w:themeShade="BF"/>
+        </w:rPr>
+      </w:pPr>
+    </w:p>
+    <w:p>
+      <w:pPr>
+        <w:rPr>
+          <w:color w:val="3BB26C" w:themeColor="accent6" w:themeShade="BF"/>
+        </w:rPr>
+      </w:pPr>
+      <w:r>
+        <w:rPr>
+          <w:color w:val="3BB26C" w:themeColor="accent6" w:themeShade="BF"/>
+        </w:rPr>
         <w:t>Donde XXX</w:t>
       </w:r>
       <w:r>
+        <w:rPr>
+          <w:color w:val="3BB26C" w:themeColor="accent6" w:themeShade="BF"/>
+        </w:rPr>
         <w:t>X</w:t>
       </w:r>
       <w:r>
+        <w:rPr>
+          <w:color w:val="3BB26C" w:themeColor="accent6" w:themeShade="BF"/>
+        </w:rPr>
         <w:t xml:space="preserve"> es el contador de evolutivo.</w:t>
       </w:r>
     </w:p>
@@ -13871,11 +14282,11 @@
           <w:numId w:val="20"/>
         </w:numPr>
       </w:pPr>
-      <w:bookmarkStart w:id="16" w:name="_Toc132627386"/>
+      <w:bookmarkStart w:id="17" w:name="_Toc132627386"/>
       <w:r>
         <w:t>Nomenclatura de Errores</w:t>
       </w:r>
-      <w:bookmarkEnd w:id="16"/>
+      <w:bookmarkEnd w:id="17"/>
     </w:p>
     <w:p>
       <w:r>
@@ -13889,6 +14300,7 @@
     </w:p>
     <w:p>
       <w:r>
+        <w:lastRenderedPageBreak/>
         <w:t>[TipoExcepcion]_[Aplicación</w:t>
       </w:r>
       <w:r>
@@ -14002,7 +14414,13 @@
     <w:p/>
     <w:p>
       <w:r>
-        <w:t>Por ejemplo, para una excepción de sistema recogido en una librería de la aplicación de apiges, el código sería:</w:t>
+        <w:t xml:space="preserve">Por ejemplo, para una excepción de sistema recogido en una librería de la aplicación de </w:t>
+      </w:r>
+      <w:r>
+        <w:t>salesforce</w:t>
+      </w:r>
+      <w:r>
+        <w:t>, el código sería:</w:t>
       </w:r>
     </w:p>
     <w:p>
@@ -14082,15 +14500,15 @@
           <w:numId w:val="20"/>
         </w:numPr>
       </w:pPr>
-      <w:bookmarkStart w:id="17" w:name="_Toc132627387"/>
+      <w:bookmarkStart w:id="18" w:name="_Toc132627387"/>
       <w:r>
         <w:t>Nomenclatura de las actividades</w:t>
       </w:r>
-      <w:bookmarkEnd w:id="17"/>
-    </w:p>
-    <w:p>
-      <w:r>
-        <w:t>Se mantendrá el nombre por defecto de la actividad de uipath, añadiendo después un descriptivo único para cada instancia de dicha actividad:</w:t>
+      <w:bookmarkEnd w:id="18"/>
+    </w:p>
+    <w:p>
+      <w:r>
+        <w:t>Es obligatorio cambiar el nombre por defecto de la actividad para hacerlo descriptivo</w:t>
       </w:r>
     </w:p>
     <w:p/>
@@ -14198,11 +14616,11 @@
           <w:numId w:val="20"/>
         </w:numPr>
       </w:pPr>
-      <w:bookmarkStart w:id="18" w:name="_Toc132627388"/>
+      <w:bookmarkStart w:id="19" w:name="_Toc132627388"/>
       <w:r>
         <w:t>Nomenclatura de variables</w:t>
       </w:r>
-      <w:bookmarkEnd w:id="18"/>
+      <w:bookmarkEnd w:id="19"/>
     </w:p>
     <w:p/>
     <w:p>
@@ -14217,7 +14635,6 @@
     </w:p>
     <w:p>
       <w:r>
-        <w:lastRenderedPageBreak/>
         <w:t>No se pueden tener múltiples variables que sólo se diferencien por un número o un código identificativo, por ejemplo:</w:t>
       </w:r>
     </w:p>
@@ -14249,18 +14666,16 @@
           <w:numId w:val="20"/>
         </w:numPr>
       </w:pPr>
-      <w:bookmarkStart w:id="19" w:name="_Toc132627389"/>
+      <w:bookmarkStart w:id="20" w:name="_Toc132627389"/>
       <w:r>
         <w:t>Nomenclatura de argumentos</w:t>
       </w:r>
-      <w:bookmarkEnd w:id="19"/>
-    </w:p>
-    <w:p>
-      <w:bookmarkStart w:id="20" w:name="_GoBack"/>
       <w:bookmarkEnd w:id="20"/>
     </w:p>
-    <w:p>
-      <w:r>
+    <w:p/>
+    <w:p>
+      <w:r>
+        <w:lastRenderedPageBreak/>
         <w:t>Aplican las mismas reglas que para la nomenclatura de variables, añadiendo además un prefijo según el tipo de argumento:</w:t>
       </w:r>
     </w:p>
@@ -14311,21 +14726,39 @@
       <w:pPr>
         <w:pStyle w:val="Sinespaciado"/>
         <w:jc w:val="both"/>
-      </w:pPr>
-      <w:r>
+        <w:rPr>
+          <w:color w:val="0085CA" w:themeColor="text2"/>
+        </w:rPr>
+      </w:pPr>
+      <w:r>
+        <w:rPr>
+          <w:color w:val="0085CA" w:themeColor="text2"/>
+        </w:rPr>
         <w:t xml:space="preserve">Los assets que sean “Globales”, es decir, de uso para cualquier máquina y cualquier proceso (por ejemplo, credenciales de aplicaciones comunes, URLs etc) se dejan en la carpeta base </w:t>
       </w:r>
-      <w:r>
-        <w:rPr>
+      <w:commentRangeStart w:id="22"/>
+      <w:r>
+        <w:rPr>
+          <w:b/>
           <w:i/>
+          <w:color w:val="0085CA" w:themeColor="text2"/>
         </w:rPr>
         <w:t>RPA CoE</w:t>
       </w:r>
       <w:r>
         <w:rPr>
           <w:i/>
+          <w:color w:val="0085CA" w:themeColor="text2"/>
         </w:rPr>
         <w:t xml:space="preserve"> </w:t>
+      </w:r>
+      <w:commentRangeEnd w:id="22"/>
+      <w:r>
+        <w:rPr>
+          <w:rStyle w:val="Refdecomentario"/>
+          <w:color w:val="0085CA" w:themeColor="text2"/>
+        </w:rPr>
+        <w:commentReference w:id="22"/>
       </w:r>
     </w:p>
     <w:p>
@@ -14551,30 +14984,30 @@
       <w:pPr>
         <w:pStyle w:val="Ttulo1"/>
       </w:pPr>
-      <w:bookmarkStart w:id="22" w:name="_Toc132627391"/>
+      <w:bookmarkStart w:id="23" w:name="_Toc132627391"/>
       <w:r>
         <w:t>Desarrollo</w:t>
       </w:r>
-      <w:bookmarkEnd w:id="22"/>
+      <w:bookmarkEnd w:id="23"/>
     </w:p>
     <w:p>
       <w:pPr>
         <w:pStyle w:val="Ttulo2"/>
       </w:pPr>
-      <w:bookmarkStart w:id="23" w:name="_Toc132627392"/>
+      <w:bookmarkStart w:id="24" w:name="_Toc132627392"/>
       <w:r>
         <w:t xml:space="preserve">1. </w:t>
       </w:r>
       <w:r>
         <w:t>REFramework</w:t>
       </w:r>
-      <w:bookmarkEnd w:id="23"/>
+      <w:bookmarkEnd w:id="24"/>
     </w:p>
     <w:p>
       <w:pPr>
         <w:jc w:val="both"/>
       </w:pPr>
-      <w:bookmarkStart w:id="24" w:name="_Toc132627393"/>
+      <w:bookmarkStart w:id="25" w:name="_Toc132627393"/>
       <w:r>
         <w:rPr>
           <w:rStyle w:val="Ttulo3Car"/>
@@ -14603,7 +15036,7 @@
         </w:rPr>
         <w:t>.1</w:t>
       </w:r>
-      <w:bookmarkEnd w:id="24"/>
+      <w:bookmarkEnd w:id="25"/>
       <w:r>
         <w:t xml:space="preserve">: </w:t>
       </w:r>
@@ -14693,7 +15126,7 @@
       <w:pPr>
         <w:jc w:val="both"/>
       </w:pPr>
-      <w:bookmarkStart w:id="25" w:name="_Toc132627394"/>
+      <w:bookmarkStart w:id="26" w:name="_Toc132627394"/>
       <w:r>
         <w:rPr>
           <w:rStyle w:val="Ttulo3Car"/>
@@ -14722,7 +15155,7 @@
         </w:rPr>
         <w:t>2</w:t>
       </w:r>
-      <w:bookmarkEnd w:id="25"/>
+      <w:bookmarkEnd w:id="26"/>
       <w:r>
         <w:t xml:space="preserve">: </w:t>
       </w:r>
@@ -14730,7 +15163,13 @@
         <w:t>A</w:t>
       </w:r>
       <w:r>
-        <w:t>lmacenar la configuración en dicho fichero de configuración y consumirlo desde él es obligatorio. No se podrán dejar constantes por el código, como por ejemplo cadenas de texto literales.</w:t>
+        <w:t xml:space="preserve">lmacenar la configuración </w:t>
+      </w:r>
+      <w:r>
+        <w:t xml:space="preserve">(Config.xlsx) </w:t>
+      </w:r>
+      <w:r>
+        <w:t>en dicho fichero de configuración y consumirlo desde él es obligatorio. No se podrán dejar constantes por el código, como por ejemplo cadenas de texto literales.</w:t>
       </w:r>
       <w:r>
         <w:t xml:space="preserve"> </w:t>
@@ -14744,8 +15183,180 @@
     <w:p>
       <w:pPr>
         <w:jc w:val="both"/>
-      </w:pPr>
-      <w:bookmarkStart w:id="26" w:name="_Toc132627395"/>
+        <w:rPr>
+          <w:color w:val="0085CA" w:themeColor="text2"/>
+        </w:rPr>
+      </w:pPr>
+      <w:bookmarkStart w:id="27" w:name="_Toc132627395"/>
+      <w:r>
+        <w:rPr>
+          <w:rStyle w:val="Ttulo3Car"/>
+          <w:color w:val="0085CA" w:themeColor="text2"/>
+          <w:lang w:val="es-ES"/>
+        </w:rPr>
+        <w:t>D</w:t>
+      </w:r>
+      <w:r>
+        <w:rPr>
+          <w:rStyle w:val="Ttulo3Car"/>
+          <w:color w:val="0085CA" w:themeColor="text2"/>
+          <w:lang w:val="es-ES"/>
+        </w:rPr>
+        <w:t>.1.</w:t>
+      </w:r>
+      <w:r>
+        <w:rPr>
+          <w:rStyle w:val="Ttulo3Car"/>
+          <w:color w:val="0085CA" w:themeColor="text2"/>
+          <w:lang w:val="es-ES"/>
+        </w:rPr>
+        <w:t>3</w:t>
+      </w:r>
+      <w:bookmarkEnd w:id="27"/>
+      <w:r>
+        <w:rPr>
+          <w:color w:val="0085CA" w:themeColor="text2"/>
+        </w:rPr>
+        <w:t>: L</w:t>
+      </w:r>
+      <w:r>
+        <w:rPr>
+          <w:color w:val="0085CA" w:themeColor="text2"/>
+        </w:rPr>
+        <w:t xml:space="preserve">os ficheros de configuración que finalmente serán consumidos por los robots se almacenarán </w:t>
+      </w:r>
+      <w:r>
+        <w:rPr>
+          <w:color w:val="0085CA" w:themeColor="text2"/>
+        </w:rPr>
+        <w:t xml:space="preserve">en </w:t>
+      </w:r>
+      <w:r>
+        <w:rPr>
+          <w:color w:val="0085CA" w:themeColor="text2"/>
+        </w:rPr>
+        <w:t>la</w:t>
+      </w:r>
+      <w:r>
+        <w:rPr>
+          <w:color w:val="0085CA" w:themeColor="text2"/>
+        </w:rPr>
+        <w:t xml:space="preserve"> ruta de proceso de la</w:t>
+      </w:r>
+      <w:r>
+        <w:rPr>
+          <w:color w:val="0085CA" w:themeColor="text2"/>
+        </w:rPr>
+        <w:t xml:space="preserve"> </w:t>
+      </w:r>
+      <w:r>
+        <w:rPr>
+          <w:color w:val="0085CA" w:themeColor="text2"/>
+        </w:rPr>
+        <w:t>carpeta compartida</w:t>
+      </w:r>
+      <w:r>
+        <w:rPr>
+          <w:color w:val="0085CA" w:themeColor="text2"/>
+        </w:rPr>
+        <w:t>.</w:t>
+      </w:r>
+      <w:r>
+        <w:rPr>
+          <w:color w:val="0085CA" w:themeColor="text2"/>
+        </w:rPr>
+        <w:t>El Framework, para cada ejecución, copia de forma temporal dicho fichero para leerlo desde local.</w:t>
+      </w:r>
+      <w:r>
+        <w:rPr>
+          <w:color w:val="0085CA" w:themeColor="text2"/>
+        </w:rPr>
+        <w:t xml:space="preserve"> La estructura de la ruta por defecto del config será:</w:t>
+      </w:r>
+    </w:p>
+    <w:p>
+      <w:pPr>
+        <w:jc w:val="both"/>
+        <w:rPr>
+          <w:color w:val="0085CA" w:themeColor="text2"/>
+        </w:rPr>
+      </w:pPr>
+      <w:r>
+        <w:rPr>
+          <w:color w:val="0085CA" w:themeColor="text2"/>
+        </w:rPr>
+        <w:t>[RutaBase]</w:t>
+      </w:r>
+      <w:r>
+        <w:rPr>
+          <w:b/>
+          <w:bCs/>
+          <w:color w:val="0085CA" w:themeColor="text2"/>
+        </w:rPr>
+        <w:t>\03.Config\[Entorno]\[Nombre Proceso]</w:t>
+      </w:r>
+      <w:r>
+        <w:rPr>
+          <w:color w:val="0085CA" w:themeColor="text2"/>
+        </w:rPr>
+        <w:t xml:space="preserve"> donde Entorno es :</w:t>
+      </w:r>
+    </w:p>
+    <w:p>
+      <w:pPr>
+        <w:jc w:val="both"/>
+        <w:rPr>
+          <w:color w:val="0085CA" w:themeColor="text2"/>
+        </w:rPr>
+      </w:pPr>
+      <w:r>
+        <w:rPr>
+          <w:color w:val="0085CA" w:themeColor="text2"/>
+        </w:rPr>
+        <w:t>{01. Preproduccion ó</w:t>
+      </w:r>
+    </w:p>
+    <w:p>
+      <w:pPr>
+        <w:jc w:val="both"/>
+        <w:rPr>
+          <w:color w:val="0085CA" w:themeColor="text2"/>
+        </w:rPr>
+      </w:pPr>
+      <w:r>
+        <w:rPr>
+          <w:color w:val="0085CA" w:themeColor="text2"/>
+        </w:rPr>
+        <w:t>02. Produccion}</w:t>
+      </w:r>
+      <w:r>
+        <w:rPr>
+          <w:color w:val="0085CA" w:themeColor="text2"/>
+        </w:rPr>
+        <w:t xml:space="preserve"> </w:t>
+      </w:r>
+      <w:r>
+        <w:rPr>
+          <w:color w:val="FF6900" w:themeColor="accent1"/>
+        </w:rPr>
+        <w:t>En caso de no disponer del recurso compartido, se mantendrán los dos configs en la carpeta del código, y haciendo uso del argumento de entrada del proceso se lanzará con un config u otro.</w:t>
+      </w:r>
+    </w:p>
+    <w:p>
+      <w:pPr>
+        <w:jc w:val="both"/>
+      </w:pPr>
+    </w:p>
+    <w:p>
+      <w:pPr>
+        <w:jc w:val="both"/>
+      </w:pPr>
+    </w:p>
+    <w:p>
+      <w:pPr>
+        <w:jc w:val="both"/>
+      </w:pPr>
+      <w:bookmarkStart w:id="28" w:name="_Toc132627396"/>
       <w:r>
         <w:rPr>
           <w:rStyle w:val="Ttulo3Car"/>
@@ -14758,118 +15369,16 @@
           <w:rStyle w:val="Ttulo3Car"/>
           <w:lang w:val="es-ES"/>
         </w:rPr>
-        <w:t>.1.</w:t>
+        <w:t>.</w:t>
       </w:r>
       <w:r>
         <w:rPr>
           <w:rStyle w:val="Ttulo3Car"/>
           <w:lang w:val="es-ES"/>
         </w:rPr>
-        <w:t>3</w:t>
-      </w:r>
-      <w:bookmarkEnd w:id="26"/>
-      <w:r>
-        <w:t>: L</w:t>
-      </w:r>
-      <w:r>
-        <w:t xml:space="preserve">os ficheros de configuración que finalmente serán consumidos por los robots se almacenarán </w:t>
-      </w:r>
-      <w:r>
-        <w:t xml:space="preserve">en </w:t>
-      </w:r>
-      <w:r>
-        <w:t>la</w:t>
-      </w:r>
-      <w:r>
-        <w:t xml:space="preserve"> ruta de proceso de la</w:t>
-      </w:r>
-      <w:r>
-        <w:t xml:space="preserve"> </w:t>
-      </w:r>
-      <w:r>
-        <w:t>carpeta compartida</w:t>
-      </w:r>
-      <w:r>
-        <w:t>.</w:t>
-      </w:r>
-      <w:r>
-        <w:t>El Framework, para cada ejecución, copia de forma temporal dicho fichero para leerlo desde local.</w:t>
-      </w:r>
-      <w:r>
-        <w:t xml:space="preserve"> La estructura de la ruta por defecto del config será:</w:t>
-      </w:r>
-    </w:p>
-    <w:p>
-      <w:pPr>
-        <w:jc w:val="both"/>
-      </w:pPr>
-      <w:r>
-        <w:t>\</w:t>
-      </w:r>
-      <w:r>
-        <w:rPr>
-          <w:b/>
-          <w:bCs/>
-        </w:rPr>
-        <w:t>\CLESCM0002\rpa\03.Config\[Entorno]\[Nombre Proceso]</w:t>
-      </w:r>
-      <w:r>
-        <w:t xml:space="preserve"> donde Entorno es :</w:t>
-      </w:r>
-    </w:p>
-    <w:p>
-      <w:pPr>
-        <w:jc w:val="both"/>
-      </w:pPr>
-      <w:r>
-        <w:t>{01. Preproduccion ó</w:t>
-      </w:r>
-    </w:p>
-    <w:p>
-      <w:pPr>
-        <w:jc w:val="both"/>
-      </w:pPr>
-      <w:r>
-        <w:t>02. Produccion}</w:t>
-      </w:r>
-    </w:p>
-    <w:p>
-      <w:pPr>
-        <w:jc w:val="both"/>
-      </w:pPr>
-    </w:p>
-    <w:p>
-      <w:pPr>
-        <w:jc w:val="both"/>
-      </w:pPr>
-    </w:p>
-    <w:p>
-      <w:pPr>
-        <w:jc w:val="both"/>
-      </w:pPr>
-      <w:bookmarkStart w:id="27" w:name="_Toc132627396"/>
-      <w:r>
-        <w:rPr>
-          <w:rStyle w:val="Ttulo3Car"/>
-          <w:lang w:val="es-ES"/>
-        </w:rPr>
-        <w:t>D</w:t>
-      </w:r>
-      <w:r>
-        <w:rPr>
-          <w:rStyle w:val="Ttulo3Car"/>
-          <w:lang w:val="es-ES"/>
-        </w:rPr>
-        <w:t>.</w:t>
-      </w:r>
-      <w:r>
-        <w:rPr>
-          <w:rStyle w:val="Ttulo3Car"/>
-          <w:lang w:val="es-ES"/>
-        </w:rPr>
         <w:t>1.4</w:t>
       </w:r>
-      <w:bookmarkEnd w:id="27"/>
+      <w:bookmarkEnd w:id="28"/>
       <w:r>
         <w:t xml:space="preserve"> </w:t>
       </w:r>
@@ -14902,7 +15411,7 @@
                     <pic:cNvPicPr/>
                   </pic:nvPicPr>
                   <pic:blipFill>
-                    <a:blip r:embed="rId15"/>
+                    <a:blip r:embed="rId17"/>
                     <a:stretch>
                       <a:fillRect/>
                     </a:stretch>
@@ -14934,34 +15443,53 @@
     <w:p>
       <w:pPr>
         <w:jc w:val="both"/>
-      </w:pPr>
-      <w:bookmarkStart w:id="28" w:name="_Toc132627397"/>
+        <w:rPr>
+          <w:color w:val="0085CA" w:themeColor="text2"/>
+        </w:rPr>
+      </w:pPr>
+      <w:bookmarkStart w:id="29" w:name="_Toc132627397"/>
       <w:r>
         <w:rPr>
           <w:rStyle w:val="Ttulo3Car"/>
+          <w:color w:val="0085CA" w:themeColor="text2"/>
           <w:lang w:val="es-ES"/>
         </w:rPr>
         <w:t>D.1.5</w:t>
       </w:r>
-      <w:bookmarkEnd w:id="28"/>
-      <w:r>
-        <w:t xml:space="preserve"> No se pueden tener múltiples versiones del mismo fichero Config en la carpeta compartida de forma permanente, pero sí se pueden tener versiones para distintos entornos. Se llamarán Config_[Entorno].xlsx</w:t>
+      <w:bookmarkEnd w:id="29"/>
+      <w:r>
+        <w:rPr>
+          <w:color w:val="0085CA" w:themeColor="text2"/>
+        </w:rPr>
+        <w:t xml:space="preserve"> No se pueden tener múltiples versiones del mismo fichero Config </w:t>
+      </w:r>
+      <w:r>
+        <w:rPr>
+          <w:color w:val="0085CA" w:themeColor="text2"/>
+        </w:rPr>
+        <w:t xml:space="preserve">(Config v1, Config 22-04-2022 etc) </w:t>
+      </w:r>
+      <w:r>
+        <w:rPr>
+          <w:color w:val="0085CA" w:themeColor="text2"/>
+        </w:rPr>
+        <w:t>en la carpeta de forma permanente, pero sí se pueden tener versiones para distintos entornos. Se llamarán Config_[Entorno].xlsx</w:t>
       </w:r>
     </w:p>
     <w:p>
       <w:pPr>
         <w:pStyle w:val="Ttulo2"/>
       </w:pPr>
-      <w:bookmarkStart w:id="29" w:name="_Toc90465275"/>
-      <w:bookmarkStart w:id="30" w:name="_Toc132627398"/>
+      <w:bookmarkStart w:id="30" w:name="_Toc90465275"/>
+      <w:bookmarkStart w:id="31" w:name="_Toc132627398"/>
       <w:r>
         <w:t xml:space="preserve">2. </w:t>
       </w:r>
       <w:r>
         <w:t>Idioma del desarrollo</w:t>
       </w:r>
-      <w:bookmarkEnd w:id="29"/>
       <w:bookmarkEnd w:id="30"/>
+      <w:bookmarkEnd w:id="31"/>
     </w:p>
     <w:p>
       <w:pPr>
@@ -14972,7 +15500,7 @@
         <w:spacing w:before="100" w:beforeAutospacing="1" w:after="100" w:afterAutospacing="1"/>
         <w:jc w:val="both"/>
       </w:pPr>
-      <w:bookmarkStart w:id="31" w:name="_Toc132627399"/>
+      <w:bookmarkStart w:id="32" w:name="_Toc132627399"/>
       <w:r>
         <w:rPr>
           <w:rStyle w:val="Ttulo3Car"/>
@@ -14980,7 +15508,7 @@
         </w:rPr>
         <w:t>D.2.1</w:t>
       </w:r>
-      <w:bookmarkEnd w:id="31"/>
+      <w:bookmarkEnd w:id="32"/>
       <w:r>
         <w:t xml:space="preserve">: </w:t>
       </w:r>
@@ -15018,16 +15546,6 @@
         <w:spacing w:beforeAutospacing="1" w:afterAutospacing="1"/>
         <w:jc w:val="both"/>
       </w:pPr>
-    </w:p>
-    <w:p>
-      <w:pPr>
-        <w:shd w:val="clear" w:color="auto" w:fill="FFFFFF" w:themeFill="background1"/>
-        <w:tabs>
-          <w:tab w:val="num" w:pos="720"/>
-        </w:tabs>
-        <w:spacing w:beforeAutospacing="1" w:afterAutospacing="1"/>
-        <w:jc w:val="both"/>
-      </w:pPr>
       <w:r>
         <w:rPr>
           <w:b/>
@@ -15043,18 +15561,18 @@
       <w:pPr>
         <w:pStyle w:val="Ttulo2"/>
       </w:pPr>
-      <w:bookmarkStart w:id="32" w:name="_Toc90465276"/>
-      <w:bookmarkStart w:id="33" w:name="_Toc132627400"/>
+      <w:bookmarkStart w:id="33" w:name="_Toc90465276"/>
+      <w:bookmarkStart w:id="34" w:name="_Toc132627400"/>
       <w:r>
         <w:t xml:space="preserve">3. </w:t>
       </w:r>
       <w:r>
         <w:t>Lenguaje de programación</w:t>
       </w:r>
-      <w:bookmarkStart w:id="34" w:name="_Toc521667142"/>
-      <w:bookmarkStart w:id="35" w:name="_Toc40771644"/>
-      <w:bookmarkEnd w:id="32"/>
+      <w:bookmarkStart w:id="35" w:name="_Toc521667142"/>
+      <w:bookmarkStart w:id="36" w:name="_Toc40771644"/>
       <w:bookmarkEnd w:id="33"/>
+      <w:bookmarkEnd w:id="34"/>
       <w:r>
         <w:br w:type="textWrapping" w:clear="all"/>
       </w:r>
@@ -15068,7 +15586,7 @@
         <w:spacing w:before="100" w:beforeAutospacing="1" w:after="100" w:afterAutospacing="1"/>
         <w:jc w:val="both"/>
       </w:pPr>
-      <w:bookmarkStart w:id="36" w:name="_Toc132627401"/>
+      <w:bookmarkStart w:id="37" w:name="_Toc132627401"/>
       <w:r>
         <w:rPr>
           <w:rStyle w:val="Ttulo3Car"/>
@@ -15076,30 +15594,29 @@
         </w:rPr>
         <w:t>D.3.1</w:t>
       </w:r>
+      <w:bookmarkEnd w:id="37"/>
+      <w:r>
+        <w:t xml:space="preserve">: </w:t>
+      </w:r>
+      <w:r>
+        <w:t>El lenguaje de programación a usar para el proyecto será VB.NET</w:t>
+      </w:r>
+      <w:bookmarkStart w:id="38" w:name="_Toc90465278"/>
+      <w:bookmarkEnd w:id="35"/>
       <w:bookmarkEnd w:id="36"/>
-      <w:r>
-        <w:t xml:space="preserve">: </w:t>
-      </w:r>
-      <w:r>
-        <w:t>El lenguaje de programación a usar para el proyecto será VB.NET.</w:t>
-      </w:r>
-      <w:bookmarkStart w:id="37" w:name="_Toc90465278"/>
-      <w:bookmarkEnd w:id="34"/>
-      <w:bookmarkEnd w:id="35"/>
     </w:p>
     <w:p>
       <w:pPr>
         <w:pStyle w:val="Ttulo2"/>
       </w:pPr>
-      <w:bookmarkStart w:id="38" w:name="_Toc117677558"/>
-      <w:bookmarkStart w:id="39" w:name="_Toc132627402"/>
+      <w:bookmarkStart w:id="39" w:name="_Toc117677558"/>
+      <w:bookmarkStart w:id="40" w:name="_Toc132627402"/>
       <w:r>
         <w:rPr>
           <w:rFonts w:cs="Arial"/>
           <w:noProof/>
           <w:lang w:eastAsia="es-ES"/>
         </w:rPr>
-        <w:lastRenderedPageBreak/>
         <w:drawing>
           <wp:anchor distT="0" distB="0" distL="114300" distR="114300" simplePos="0" relativeHeight="251667456" behindDoc="0" locked="0" layoutInCell="1" allowOverlap="1" wp14:anchorId="20A3E27B" wp14:editId="4A34557C">
             <wp:simplePos x="0" y="0"/>
@@ -15156,33 +15673,51 @@
       <w:r>
         <w:t>Archivos de entrada</w:t>
       </w:r>
-      <w:bookmarkEnd w:id="38"/>
       <w:bookmarkEnd w:id="39"/>
+      <w:bookmarkEnd w:id="40"/>
     </w:p>
     <w:p>
       <w:pPr>
         <w:pStyle w:val="Ttulo3"/>
-      </w:pPr>
-      <w:bookmarkStart w:id="40" w:name="_Toc132627403"/>
-      <w:r>
+        <w:rPr>
+          <w:color w:val="0085CA" w:themeColor="text2"/>
+        </w:rPr>
+      </w:pPr>
+      <w:bookmarkStart w:id="41" w:name="_Toc132627403"/>
+      <w:r>
+        <w:rPr>
+          <w:color w:val="0085CA" w:themeColor="text2"/>
+        </w:rPr>
         <w:t>Ficheros de Entrada</w:t>
       </w:r>
-      <w:bookmarkEnd w:id="40"/>
-    </w:p>
-    <w:p>
-      <w:bookmarkStart w:id="41" w:name="_Toc132627404"/>
+      <w:bookmarkEnd w:id="41"/>
+    </w:p>
+    <w:p>
+      <w:pPr>
+        <w:rPr>
+          <w:color w:val="0085CA" w:themeColor="text2"/>
+        </w:rPr>
+      </w:pPr>
+      <w:bookmarkStart w:id="42" w:name="_Toc132627404"/>
       <w:r>
         <w:rPr>
           <w:rStyle w:val="Ttulo3Car"/>
+          <w:color w:val="0085CA" w:themeColor="text2"/>
           <w:lang w:val="es-ES"/>
         </w:rPr>
         <w:t>D.4.1</w:t>
       </w:r>
-      <w:bookmarkEnd w:id="41"/>
-      <w:r>
+      <w:bookmarkEnd w:id="42"/>
+      <w:r>
+        <w:rPr>
+          <w:color w:val="0085CA" w:themeColor="text2"/>
+        </w:rPr>
         <w:t xml:space="preserve"> </w:t>
       </w:r>
       <w:r>
+        <w:rPr>
+          <w:color w:val="0085CA" w:themeColor="text2"/>
+        </w:rPr>
         <w:t>En el caso de que la entrada del proceso sean ficheros que el robot recogerá al inicio, lo recomendable es crear la siguiente estructura de carpetas de Sharepoint.</w:t>
       </w:r>
     </w:p>
@@ -15198,28 +15733,67 @@
         </w:tabs>
         <w:spacing w:before="240" w:after="0" w:line="240" w:lineRule="auto"/>
         <w:jc w:val="both"/>
-      </w:pPr>
-      <w:r>
+        <w:rPr>
+          <w:color w:val="0085CA" w:themeColor="text2"/>
+        </w:rPr>
+      </w:pPr>
+      <w:r>
+        <w:rPr>
+          <w:color w:val="0085CA" w:themeColor="text2"/>
+        </w:rPr>
         <w:t>Input</w:t>
       </w:r>
     </w:p>
     <w:p>
-      <w:r>
+      <w:pPr>
+        <w:rPr>
+          <w:color w:val="0085CA" w:themeColor="text2"/>
+        </w:rPr>
+      </w:pPr>
+      <w:r>
+        <w:rPr>
+          <w:color w:val="0085CA" w:themeColor="text2"/>
+        </w:rPr>
+        <w:lastRenderedPageBreak/>
         <w:t>• ENTRADA: Directorio donde el usuario depositará los ficheros de entrada. Que no haya ningún fichero en el momento de la ejecución no tiene por qué ser un error.</w:t>
       </w:r>
     </w:p>
     <w:p>
-      <w:r>
+      <w:pPr>
+        <w:rPr>
+          <w:color w:val="0085CA" w:themeColor="text2"/>
+        </w:rPr>
+      </w:pPr>
+      <w:r>
+        <w:rPr>
+          <w:color w:val="0085CA" w:themeColor="text2"/>
+        </w:rPr>
         <w:t>• EN PROCESO: Se colocan en esta carpeta los archivos que están siendo procesados por el robot. De esta forma se minimiza el posible impacto de usuarios/robots accediendo al mismo archivo.</w:t>
       </w:r>
     </w:p>
     <w:p>
-      <w:r>
+      <w:pPr>
+        <w:rPr>
+          <w:color w:val="0085CA" w:themeColor="text2"/>
+        </w:rPr>
+      </w:pPr>
+      <w:r>
+        <w:rPr>
+          <w:color w:val="0085CA" w:themeColor="text2"/>
+        </w:rPr>
         <w:t>• PROCESADOS: Cuando el proceso termina de tratar todos los registros del fichero, no antes, lo moveremos a la carpeta de procesados creando un directorio con la fecha del día de procesado.</w:t>
       </w:r>
     </w:p>
     <w:p>
-      <w:r>
+      <w:pPr>
+        <w:rPr>
+          <w:color w:val="0085CA" w:themeColor="text2"/>
+        </w:rPr>
+      </w:pPr>
+      <w:r>
+        <w:rPr>
+          <w:color w:val="0085CA" w:themeColor="text2"/>
+        </w:rPr>
         <w:t>• ERRONEOS: En caso de error en la ejecución de alguno de los ficheros, se traslada a la carpeta erróneos para su tratamiento y aislamiento del resto de casos.</w:t>
       </w:r>
     </w:p>
@@ -15235,41 +15809,91 @@
         </w:tabs>
         <w:spacing w:before="240" w:after="0" w:line="240" w:lineRule="auto"/>
         <w:jc w:val="both"/>
-      </w:pPr>
-      <w:r>
+        <w:rPr>
+          <w:color w:val="0085CA" w:themeColor="text2"/>
+        </w:rPr>
+      </w:pPr>
+      <w:r>
+        <w:rPr>
+          <w:color w:val="0085CA" w:themeColor="text2"/>
+        </w:rPr>
         <w:t>Output</w:t>
       </w:r>
     </w:p>
-    <w:p/>
-    <w:p>
-      <w:r>
+    <w:p>
+      <w:pPr>
+        <w:rPr>
+          <w:color w:val="0085CA" w:themeColor="text2"/>
+        </w:rPr>
+      </w:pPr>
+    </w:p>
+    <w:p>
+      <w:pPr>
+        <w:rPr>
+          <w:color w:val="0085CA" w:themeColor="text2"/>
+        </w:rPr>
+      </w:pPr>
+      <w:r>
+        <w:rPr>
+          <w:color w:val="0085CA" w:themeColor="text2"/>
+        </w:rPr>
         <w:t>La ruta de Sharepoint raíz será:</w:t>
       </w:r>
     </w:p>
     <w:p>
-      <w:hyperlink r:id="rId16" w:history="1">
+      <w:pPr>
+        <w:rPr>
+          <w:color w:val="0085CA" w:themeColor="text2"/>
+        </w:rPr>
+      </w:pPr>
+      <w:hyperlink r:id="rId18" w:history="1">
         <w:r>
           <w:rPr>
             <w:rStyle w:val="Hipervnculo"/>
+            <w:color w:val="0085CA" w:themeColor="text2"/>
           </w:rPr>
           <w:t>(…)</w:t>
         </w:r>
       </w:hyperlink>
     </w:p>
-    <w:p/>
-    <w:p>
-      <w:r>
+    <w:p>
+      <w:pPr>
+        <w:rPr>
+          <w:color w:val="0085CA" w:themeColor="text2"/>
+        </w:rPr>
+      </w:pPr>
+    </w:p>
+    <w:p>
+      <w:pPr>
+        <w:rPr>
+          <w:color w:val="0085CA" w:themeColor="text2"/>
+        </w:rPr>
+      </w:pPr>
+      <w:r>
+        <w:rPr>
+          <w:color w:val="0085CA" w:themeColor="text2"/>
+        </w:rPr>
         <w:t>Se debe seleccionar si es producción o preproducción</w:t>
       </w:r>
     </w:p>
-    <w:p/>
+    <w:p>
+      <w:pPr>
+        <w:rPr>
+          <w:color w:val="0085CA" w:themeColor="text2"/>
+        </w:rPr>
+      </w:pPr>
+    </w:p>
     <w:p>
       <w:pPr>
         <w:jc w:val="center"/>
+        <w:rPr>
+          <w:color w:val="0085CA" w:themeColor="text2"/>
+        </w:rPr>
       </w:pPr>
       <w:r>
         <w:rPr>
           <w:noProof/>
+          <w:color w:val="0085CA" w:themeColor="text2"/>
           <w:lang w:eastAsia="es-ES"/>
         </w:rPr>
         <w:drawing>
@@ -15288,7 +15912,7 @@
                     <pic:cNvPicPr/>
                   </pic:nvPicPr>
                   <pic:blipFill>
-                    <a:blip r:embed="rId17"/>
+                    <a:blip r:embed="rId19"/>
                     <a:stretch>
                       <a:fillRect/>
                     </a:stretch>
@@ -15309,24 +15933,58 @@
         </w:drawing>
       </w:r>
     </w:p>
-    <w:p/>
-    <w:p>
-      <w:r>
+    <w:p>
+      <w:pPr>
+        <w:rPr>
+          <w:color w:val="0085CA" w:themeColor="text2"/>
+        </w:rPr>
+      </w:pPr>
+    </w:p>
+    <w:p>
+      <w:pPr>
+        <w:rPr>
+          <w:color w:val="0085CA" w:themeColor="text2"/>
+        </w:rPr>
+      </w:pPr>
+      <w:r>
+        <w:rPr>
+          <w:color w:val="0085CA" w:themeColor="text2"/>
+        </w:rPr>
         <w:t xml:space="preserve">Dentro se encuentra una estructura por País, Departamento y Proceso. En su interior, se creará la estructura de carpeta mencionada anteriormente. </w:t>
       </w:r>
     </w:p>
     <w:p>
       <w:pPr>
+        <w:rPr>
+          <w:color w:val="0085CA" w:themeColor="text2"/>
+        </w:rPr>
+      </w:pPr>
+    </w:p>
+    <w:p>
+      <w:pPr>
+        <w:rPr>
+          <w:color w:val="0085CA" w:themeColor="text2"/>
+        </w:rPr>
+      </w:pPr>
+      <w:r>
+        <w:rPr>
+          <w:color w:val="FF6900" w:themeColor="accent1"/>
+        </w:rPr>
+        <w:t>En caso de no usar sharepoint, la estructura de carpetas es igualmente aplicable para el recurso compartido o bucket que se utilice para los ficheros</w:t>
+      </w:r>
+    </w:p>
+    <w:p>
+      <w:pPr>
         <w:pStyle w:val="Ttulo3"/>
       </w:pPr>
-      <w:bookmarkStart w:id="42" w:name="_Toc132627405"/>
+      <w:bookmarkStart w:id="43" w:name="_Toc132627405"/>
       <w:r>
         <w:t>Emails de entrada</w:t>
       </w:r>
-      <w:bookmarkEnd w:id="42"/>
-    </w:p>
-    <w:p>
-      <w:bookmarkStart w:id="43" w:name="_Toc132627406"/>
+      <w:bookmarkEnd w:id="43"/>
+    </w:p>
+    <w:p>
+      <w:bookmarkStart w:id="44" w:name="_Toc132627406"/>
       <w:r>
         <w:rPr>
           <w:rStyle w:val="Ttulo3Car"/>
@@ -15334,7 +15992,7 @@
         </w:rPr>
         <w:t>D.4.2</w:t>
       </w:r>
-      <w:bookmarkEnd w:id="43"/>
+      <w:bookmarkEnd w:id="44"/>
       <w:r>
         <w:t xml:space="preserve"> </w:t>
       </w:r>
@@ -15353,27 +16011,16 @@
       </w:r>
     </w:p>
     <w:p>
-      <w:pPr>
-        <w:rPr>
-          <w:color w:val="46BFFF" w:themeColor="text2" w:themeTint="99"/>
-        </w:rPr>
-      </w:pPr>
-      <w:r>
-        <w:t>• ERRONEOS: En caso de error en la ejecución de algún email, se traslada a la carpeta erróneos para su tratamiento y aislamiento del resto de casos</w:t>
-      </w:r>
-      <w:r>
-        <w:rPr>
-          <w:color w:val="46BFFF" w:themeColor="text2" w:themeTint="99"/>
-        </w:rPr>
-        <w:t>.</w:t>
+      <w:r>
+        <w:t>• ERRONEOS: En caso de error en la ejecución de algún email, se traslada a la carpeta erróneos para su tratamiento y aislamiento del resto de casos.</w:t>
       </w:r>
     </w:p>
     <w:p>
       <w:pPr>
         <w:pStyle w:val="Ttulo2"/>
       </w:pPr>
-      <w:bookmarkStart w:id="44" w:name="_Toc117677560"/>
-      <w:bookmarkStart w:id="45" w:name="_Toc132627407"/>
+      <w:bookmarkStart w:id="45" w:name="_Toc117677560"/>
+      <w:bookmarkStart w:id="46" w:name="_Toc132627407"/>
       <w:r>
         <w:rPr>
           <w:rFonts w:cs="Arial"/>
@@ -15436,11 +16083,11 @@
       <w:r>
         <w:t>Relanzamiento</w:t>
       </w:r>
-      <w:bookmarkEnd w:id="44"/>
       <w:bookmarkEnd w:id="45"/>
-    </w:p>
-    <w:p>
-      <w:bookmarkStart w:id="46" w:name="_Toc132627408"/>
+      <w:bookmarkEnd w:id="46"/>
+    </w:p>
+    <w:p>
+      <w:bookmarkStart w:id="47" w:name="_Toc132627408"/>
       <w:r>
         <w:rPr>
           <w:rStyle w:val="Ttulo3Car"/>
@@ -15448,7 +16095,7 @@
         </w:rPr>
         <w:t>D.5.1</w:t>
       </w:r>
-      <w:bookmarkEnd w:id="46"/>
+      <w:bookmarkEnd w:id="47"/>
       <w:r>
         <w:t xml:space="preserve"> </w:t>
       </w:r>
@@ -15474,7 +16121,6 @@
     </w:p>
     <w:p>
       <w:r>
-        <w:lastRenderedPageBreak/>
         <w:t>Siempre que, por cuestiones de diseño, no sea posible automatizar las condiciones de relanzamiento y sean necesarias acciones manuales, deberán incluirse en los emails de notificación que envía el propio proceso en cas</w:t>
       </w:r>
       <w:r>
@@ -15486,21 +16132,39 @@
     </w:p>
     <w:p/>
     <w:p>
-      <w:bookmarkStart w:id="47" w:name="_Toc132627409"/>
+      <w:bookmarkStart w:id="48" w:name="_Toc132627409"/>
       <w:r>
         <w:rPr>
           <w:rStyle w:val="Ttulo3Car"/>
           <w:lang w:val="es-ES"/>
         </w:rPr>
+        <w:lastRenderedPageBreak/>
         <w:t>D.5.2</w:t>
       </w:r>
-      <w:bookmarkEnd w:id="47"/>
+      <w:bookmarkEnd w:id="48"/>
       <w:r>
         <w:t xml:space="preserve"> </w:t>
       </w:r>
       <w:r>
         <w:t>Además, para optimizar las ejecuciones, los relanzamiento y reintentos deben de evitar repetir pasos que ya se han hecho. Para ello (dependiendo del proceso) podemos hacer uso del campo Progress del Item de Cola, o una columna similar en la tabla de BBDD asociada al proceso.</w:t>
       </w:r>
+    </w:p>
+    <w:p>
+      <w:pPr>
+        <w:pStyle w:val="Ttulo2"/>
+      </w:pPr>
+      <w:bookmarkStart w:id="49" w:name="_Toc132627410"/>
+      <w:r>
+        <w:t>6</w:t>
+      </w:r>
+      <w:r>
+        <w:t xml:space="preserve">. </w:t>
+      </w:r>
+      <w:r>
+        <w:t>Variables</w:t>
+      </w:r>
+      <w:bookmarkEnd w:id="38"/>
+      <w:bookmarkEnd w:id="49"/>
     </w:p>
     <w:p>
       <w:pPr>
@@ -15511,6 +16175,45 @@
         <w:spacing w:before="100" w:beforeAutospacing="1" w:after="100" w:afterAutospacing="1"/>
         <w:jc w:val="both"/>
       </w:pPr>
+      <w:bookmarkStart w:id="50" w:name="_Toc132627411"/>
+      <w:r>
+        <w:rPr>
+          <w:rStyle w:val="Ttulo3Car"/>
+          <w:lang w:val="es-ES"/>
+        </w:rPr>
+        <w:t>D.</w:t>
+      </w:r>
+      <w:r>
+        <w:rPr>
+          <w:rStyle w:val="Ttulo3Car"/>
+          <w:lang w:val="es-ES"/>
+        </w:rPr>
+        <w:t>6</w:t>
+      </w:r>
+      <w:r>
+        <w:rPr>
+          <w:rStyle w:val="Ttulo3Car"/>
+          <w:lang w:val="es-ES"/>
+        </w:rPr>
+        <w:t>.</w:t>
+      </w:r>
+      <w:r>
+        <w:rPr>
+          <w:rStyle w:val="Ttulo3Car"/>
+          <w:lang w:val="es-ES"/>
+        </w:rPr>
+        <w:t>1</w:t>
+      </w:r>
+      <w:bookmarkEnd w:id="50"/>
+      <w:r>
+        <w:t xml:space="preserve"> Al definir variables, </w:t>
+      </w:r>
+      <w:r>
+        <w:t xml:space="preserve">tendremos que acotar </w:t>
+      </w:r>
+      <w:r>
+        <w:t>correctamente siempre el scope. Hay que minimizar el uso de variables globales a todo un workflow, restringiendo el scope al mínimo</w:t>
+      </w:r>
     </w:p>
     <w:p>
       <w:pPr>
@@ -15521,23 +16224,61 @@
         <w:spacing w:before="100" w:beforeAutospacing="1" w:after="100" w:afterAutospacing="1"/>
         <w:jc w:val="both"/>
       </w:pPr>
-    </w:p>
-    <w:p>
-      <w:pPr>
-        <w:pStyle w:val="Ttulo2"/>
-      </w:pPr>
-      <w:bookmarkStart w:id="48" w:name="_Toc132627410"/>
-      <w:r>
+      <w:bookmarkStart w:id="51" w:name="_Toc132627412"/>
+      <w:r>
+        <w:rPr>
+          <w:rStyle w:val="Ttulo3Car"/>
+          <w:lang w:val="es-ES"/>
+        </w:rPr>
+        <w:t>D.</w:t>
+      </w:r>
+      <w:r>
+        <w:rPr>
+          <w:rStyle w:val="Ttulo3Car"/>
+          <w:lang w:val="es-ES"/>
+        </w:rPr>
         <w:t>6</w:t>
       </w:r>
       <w:r>
-        <w:t xml:space="preserve">. </w:t>
-      </w:r>
-      <w:r>
-        <w:t>Variables</w:t>
-      </w:r>
-      <w:bookmarkEnd w:id="37"/>
-      <w:bookmarkEnd w:id="48"/>
+        <w:rPr>
+          <w:rStyle w:val="Ttulo3Car"/>
+          <w:lang w:val="es-ES"/>
+        </w:rPr>
+        <w:t>.</w:t>
+      </w:r>
+      <w:r>
+        <w:rPr>
+          <w:rStyle w:val="Ttulo3Car"/>
+          <w:lang w:val="es-ES"/>
+        </w:rPr>
+        <w:t>2</w:t>
+      </w:r>
+      <w:bookmarkEnd w:id="51"/>
+      <w:r>
+        <w:t xml:space="preserve">: </w:t>
+      </w:r>
+      <w:bookmarkStart w:id="52" w:name="_Toc90465279"/>
+      <w:r>
+        <w:t>A la hora de extraer datos y almacenar en variables, n</w:t>
+      </w:r>
+      <w:r>
+        <w:t>o utilizar</w:t>
+      </w:r>
+      <w:r>
+        <w:t xml:space="preserve"> y arrastrar a lo largo del workflow</w:t>
+      </w:r>
+      <w:r>
+        <w:t xml:space="preserve"> múltiples variables </w:t>
+      </w:r>
+      <w:r>
+        <w:t xml:space="preserve">simples </w:t>
+      </w:r>
+      <w:r>
+        <w:t>para almacenar datos similares</w:t>
+      </w:r>
+      <w:r>
+        <w:t>, usar arrays/listas/diccionarios según aplique. Por ejemplo, no crear 4 variables tipo “DatoA, DatoB, DatoC”, crear un único diccionario “Datos” y rellenar los valores</w:t>
+      </w:r>
     </w:p>
     <w:p>
       <w:pPr>
@@ -15548,7 +16289,7 @@
         <w:spacing w:before="100" w:beforeAutospacing="1" w:after="100" w:afterAutospacing="1"/>
         <w:jc w:val="both"/>
       </w:pPr>
-      <w:bookmarkStart w:id="49" w:name="_Toc132627411"/>
+      <w:bookmarkStart w:id="53" w:name="_Toc132627413"/>
       <w:r>
         <w:rPr>
           <w:rStyle w:val="Ttulo3Car"/>
@@ -15575,17 +16316,11 @@
           <w:rStyle w:val="Ttulo3Car"/>
           <w:lang w:val="es-ES"/>
         </w:rPr>
-        <w:t>1</w:t>
-      </w:r>
-      <w:bookmarkEnd w:id="49"/>
-      <w:r>
-        <w:t xml:space="preserve"> Al definir variables, </w:t>
-      </w:r>
-      <w:r>
-        <w:t xml:space="preserve">tendremos que acotar </w:t>
-      </w:r>
-      <w:r>
-        <w:t>correctamente siempre el scope. Hay que minimizar el uso de variables globales a todo un workflow, restringiendo el scope al mínimo</w:t>
+        <w:t>3</w:t>
+      </w:r>
+      <w:bookmarkEnd w:id="53"/>
+      <w:r>
+        <w:t xml:space="preserve"> Las conversiones/manipulaciones de variables se harán en el sentido más corto posible, evitando la conversión intermedia a String si es posible. Por ejemplo: DateTimeA, queremos que el mes sea distinto -&gt; Hacemos un AddMonths, NO hacemos DateTimeA.ToString.Replace y luego volvemos a convertir a DateTime. Este punto es especialmente aplicable para variables que vengan de un diccionario de objetos como el Config</w:t>
       </w:r>
     </w:p>
     <w:p>
@@ -15597,60 +16332,461 @@
         <w:spacing w:before="100" w:beforeAutospacing="1" w:after="100" w:afterAutospacing="1"/>
         <w:jc w:val="both"/>
       </w:pPr>
-      <w:bookmarkStart w:id="50" w:name="_Toc132627412"/>
+      <w:bookmarkStart w:id="54" w:name="_Toc132627414"/>
       <w:r>
         <w:rPr>
           <w:rStyle w:val="Ttulo3Car"/>
           <w:lang w:val="es-ES"/>
         </w:rPr>
-        <w:t>D.</w:t>
-      </w:r>
+        <w:t>D.6.4</w:t>
+      </w:r>
+      <w:bookmarkEnd w:id="54"/>
+      <w:r>
+        <w:t xml:space="preserve"> Para los casos en los que se esté obteniendo un diccionario (o una variable equivalente a diccionario como JToken</w:t>
+      </w:r>
+      <w:r>
+        <w:t>, JSON Object</w:t>
+      </w:r>
+      <w:r>
+        <w:t>) es necesario comprobar que la “</w:t>
+      </w:r>
+      <w:r>
+        <w:t>k</w:t>
+      </w:r>
+      <w:r>
+        <w:t>ey” que vayamos a usar, exista, si no, dará excepción</w:t>
+      </w:r>
+    </w:p>
+    <w:p>
+      <w:pPr>
+        <w:pStyle w:val="Ttulo2"/>
+      </w:pPr>
+      <w:bookmarkStart w:id="55" w:name="_Toc132627415"/>
+      <w:r>
+        <w:t>7</w:t>
+      </w:r>
+      <w:r>
+        <w:t xml:space="preserve">. </w:t>
+      </w:r>
+      <w:r>
+        <w:t>Argumentos</w:t>
+      </w:r>
+      <w:bookmarkEnd w:id="52"/>
+      <w:bookmarkEnd w:id="55"/>
+    </w:p>
+    <w:p>
+      <w:pPr>
+        <w:pStyle w:val="Sinespaciado"/>
+        <w:rPr>
+          <w:rStyle w:val="Ttulo3Car"/>
+          <w:b w:val="0"/>
+          <w:lang w:val="es-ES"/>
+        </w:rPr>
+      </w:pPr>
+      <w:bookmarkStart w:id="56" w:name="_Toc132627416"/>
       <w:r>
         <w:rPr>
           <w:rStyle w:val="Ttulo3Car"/>
           <w:lang w:val="es-ES"/>
         </w:rPr>
-        <w:t>6</w:t>
+        <w:t>D.7.1</w:t>
       </w:r>
       <w:r>
         <w:rPr>
           <w:rStyle w:val="Ttulo3Car"/>
+          <w:b w:val="0"/>
           <w:lang w:val="es-ES"/>
         </w:rPr>
+        <w:t xml:space="preserve"> </w:t>
+      </w:r>
+      <w:r>
+        <w:t>Todos los procesos deben de incluir los siguientes argumentos (como mínimo) en Main.xaml:</w:t>
+      </w:r>
+      <w:bookmarkEnd w:id="56"/>
+    </w:p>
+    <w:p>
+      <w:pPr>
+        <w:pStyle w:val="Prrafodelista"/>
+        <w:numPr>
+          <w:ilvl w:val="0"/>
+          <w:numId w:val="13"/>
+        </w:numPr>
+        <w:rPr>
+          <w:rFonts w:ascii="Arial" w:hAnsi="Arial" w:cs="Arial"/>
+          <w:sz w:val="20"/>
+          <w:szCs w:val="20"/>
+          <w:lang w:val="es-ES_tradnl"/>
+        </w:rPr>
+      </w:pPr>
+      <w:r>
+        <w:rPr>
+          <w:rFonts w:ascii="Arial" w:hAnsi="Arial" w:cs="Arial"/>
+          <w:b/>
+          <w:bCs/>
+          <w:sz w:val="20"/>
+          <w:szCs w:val="20"/>
+          <w:lang w:val="es-ES_tradnl"/>
+        </w:rPr>
+        <w:t xml:space="preserve">Environment </w:t>
+      </w:r>
+      <w:r>
+        <w:rPr>
+          <w:rFonts w:ascii="Arial" w:hAnsi="Arial" w:cs="Arial"/>
+          <w:sz w:val="20"/>
+          <w:szCs w:val="20"/>
+          <w:lang w:val="es-ES_tradnl"/>
+        </w:rPr>
+        <w:t>(Obligatorio</w:t>
+      </w:r>
+      <w:r>
+        <w:rPr>
+          <w:rFonts w:ascii="Arial" w:hAnsi="Arial" w:cs="Arial"/>
+          <w:sz w:val="20"/>
+          <w:szCs w:val="20"/>
+          <w:lang w:val="es-ES_tradnl"/>
+        </w:rPr>
+        <w:t>, string</w:t>
+      </w:r>
+      <w:r>
+        <w:rPr>
+          <w:rFonts w:ascii="Arial" w:hAnsi="Arial" w:cs="Arial"/>
+          <w:sz w:val="20"/>
+          <w:szCs w:val="20"/>
+          <w:lang w:val="es-ES_tradnl"/>
+        </w:rPr>
+        <w:t xml:space="preserve">): </w:t>
+      </w:r>
+      <w:r>
+        <w:rPr>
+          <w:rFonts w:ascii="Arial" w:hAnsi="Arial" w:cs="Arial"/>
+          <w:sz w:val="20"/>
+          <w:szCs w:val="20"/>
+          <w:lang w:val="es-ES_tradnl"/>
+        </w:rPr>
+        <w:t>DEV/PRE/PROD. Se usará para determinar a qué versión de las aplicaciones se accede</w:t>
+      </w:r>
+      <w:r>
+        <w:rPr>
+          <w:rFonts w:ascii="Arial" w:hAnsi="Arial" w:cs="Arial"/>
+          <w:sz w:val="20"/>
+          <w:szCs w:val="20"/>
+          <w:lang w:val="es-ES_tradnl"/>
+        </w:rPr>
         <w:t>.</w:t>
       </w:r>
-      <w:r>
-        <w:rPr>
-          <w:rStyle w:val="Ttulo3Car"/>
-          <w:lang w:val="es-ES"/>
-        </w:rPr>
-        <w:t>2</w:t>
-      </w:r>
-      <w:bookmarkEnd w:id="50"/>
-      <w:r>
+    </w:p>
+    <w:p>
+      <w:pPr>
+        <w:rPr>
+          <w:rFonts w:cs="Arial"/>
+          <w:szCs w:val="20"/>
+          <w:lang w:val="es-ES_tradnl"/>
+        </w:rPr>
+      </w:pPr>
+    </w:p>
+    <w:p>
+      <w:pPr>
+        <w:pStyle w:val="Prrafodelista"/>
+        <w:numPr>
+          <w:ilvl w:val="0"/>
+          <w:numId w:val="13"/>
+        </w:numPr>
+        <w:rPr>
+          <w:rFonts w:ascii="Arial" w:hAnsi="Arial" w:cs="Arial"/>
+          <w:sz w:val="20"/>
+          <w:szCs w:val="20"/>
+          <w:lang w:val="es-ES_tradnl"/>
+        </w:rPr>
+      </w:pPr>
+      <w:r>
+        <w:rPr>
+          <w:rFonts w:ascii="Arial" w:hAnsi="Arial" w:cs="Arial"/>
+          <w:b/>
+          <w:bCs/>
+          <w:sz w:val="20"/>
+          <w:szCs w:val="20"/>
+          <w:lang w:val="es-ES_tradnl"/>
+        </w:rPr>
+        <w:t>Debug</w:t>
+      </w:r>
+      <w:r>
+        <w:rPr>
+          <w:rFonts w:ascii="Arial" w:hAnsi="Arial" w:cs="Arial"/>
+          <w:sz w:val="20"/>
+          <w:szCs w:val="20"/>
+          <w:lang w:val="es-ES_tradnl"/>
+        </w:rPr>
+        <w:t xml:space="preserve"> (Obligatorio</w:t>
+      </w:r>
+      <w:r>
+        <w:rPr>
+          <w:rFonts w:ascii="Arial" w:hAnsi="Arial" w:cs="Arial"/>
+          <w:sz w:val="20"/>
+          <w:szCs w:val="20"/>
+          <w:lang w:val="es-ES_tradnl"/>
+        </w:rPr>
+        <w:t>, bool</w:t>
+      </w:r>
+      <w:r>
+        <w:rPr>
+          <w:rFonts w:ascii="Arial" w:hAnsi="Arial" w:cs="Arial"/>
+          <w:sz w:val="20"/>
+          <w:szCs w:val="20"/>
+          <w:lang w:val="es-ES_tradnl"/>
+        </w:rPr>
+        <w:t xml:space="preserve">): </w:t>
+      </w:r>
+      <w:r>
+        <w:rPr>
+          <w:rFonts w:ascii="Arial" w:hAnsi="Arial" w:cs="Arial"/>
+          <w:sz w:val="20"/>
+          <w:szCs w:val="20"/>
+          <w:lang w:val="es-ES_tradnl"/>
+        </w:rPr>
+        <w:t>Se usará como variable genérica para ejecutar/no ejecutar ciertas partes del código si definimos que estamos en modo pruebas</w:t>
+      </w:r>
+    </w:p>
+    <w:p>
+      <w:pPr>
+        <w:rPr>
+          <w:rFonts w:cs="Arial"/>
+          <w:szCs w:val="20"/>
+          <w:lang w:val="es-ES_tradnl"/>
+        </w:rPr>
+      </w:pPr>
+    </w:p>
+    <w:p>
+      <w:pPr>
+        <w:pStyle w:val="Prrafodelista"/>
+        <w:numPr>
+          <w:ilvl w:val="0"/>
+          <w:numId w:val="13"/>
+        </w:numPr>
+        <w:rPr>
+          <w:rFonts w:ascii="Arial" w:hAnsi="Arial" w:cs="Arial"/>
+          <w:sz w:val="20"/>
+          <w:szCs w:val="20"/>
+          <w:lang w:val="es-ES_tradnl"/>
+        </w:rPr>
+      </w:pPr>
+      <w:r>
+        <w:rPr>
+          <w:rFonts w:ascii="Arial" w:hAnsi="Arial" w:cs="Arial"/>
+          <w:b/>
+          <w:bCs/>
+          <w:sz w:val="20"/>
+          <w:szCs w:val="20"/>
+          <w:lang w:val="es-ES_tradnl"/>
+        </w:rPr>
+        <w:t>StopTime</w:t>
+      </w:r>
+      <w:r>
+        <w:rPr>
+          <w:rFonts w:ascii="Arial" w:hAnsi="Arial" w:cs="Arial"/>
+          <w:sz w:val="20"/>
+          <w:szCs w:val="20"/>
+          <w:lang w:val="es-ES_tradnl"/>
+        </w:rPr>
+        <w:t xml:space="preserve"> (Opcional</w:t>
+      </w:r>
+      <w:r>
+        <w:rPr>
+          <w:rFonts w:ascii="Arial" w:hAnsi="Arial" w:cs="Arial"/>
+          <w:sz w:val="20"/>
+          <w:szCs w:val="20"/>
+          <w:lang w:val="es-ES_tradnl"/>
+        </w:rPr>
+        <w:t>, string dd/MM/yyyy HH:mm</w:t>
+      </w:r>
+      <w:r>
+        <w:rPr>
+          <w:rFonts w:ascii="Arial" w:hAnsi="Arial" w:cs="Arial"/>
+          <w:sz w:val="20"/>
+          <w:szCs w:val="20"/>
+          <w:lang w:val="es-ES_tradnl"/>
+        </w:rPr>
+        <w:t>): Variable de control de hora de parada del proceso</w:t>
+      </w:r>
+    </w:p>
+    <w:p>
+      <w:pPr>
+        <w:pStyle w:val="Prrafodelista"/>
+        <w:rPr>
+          <w:rFonts w:ascii="Arial" w:hAnsi="Arial" w:cs="Arial"/>
+          <w:sz w:val="20"/>
+          <w:szCs w:val="20"/>
+          <w:lang w:val="es-ES_tradnl"/>
+        </w:rPr>
+      </w:pPr>
+    </w:p>
+    <w:p>
+      <w:pPr>
+        <w:pStyle w:val="Prrafodelista"/>
+        <w:numPr>
+          <w:ilvl w:val="0"/>
+          <w:numId w:val="13"/>
+        </w:numPr>
+        <w:rPr>
+          <w:rFonts w:ascii="Arial" w:hAnsi="Arial" w:cs="Arial"/>
+          <w:sz w:val="20"/>
+          <w:szCs w:val="20"/>
+          <w:lang w:val="es-ES_tradnl"/>
+        </w:rPr>
+      </w:pPr>
+      <w:r>
+        <w:rPr>
+          <w:rFonts w:ascii="Arial" w:hAnsi="Arial" w:cs="Arial"/>
+          <w:b/>
+          <w:sz w:val="20"/>
+          <w:szCs w:val="20"/>
+          <w:lang w:val="es-ES_tradnl"/>
+        </w:rPr>
+        <w:t>ConfigPath</w:t>
+      </w:r>
+      <w:r>
+        <w:rPr>
+          <w:rFonts w:ascii="Arial" w:hAnsi="Arial" w:cs="Arial"/>
+          <w:sz w:val="20"/>
+          <w:szCs w:val="20"/>
+          <w:lang w:val="es-ES_tradnl"/>
+        </w:rPr>
+        <w:t xml:space="preserve"> (Obligatorio, string): </w:t>
+      </w:r>
+      <w:r>
+        <w:rPr>
+          <w:rFonts w:ascii="Arial" w:hAnsi="Arial" w:cs="Arial"/>
+          <w:sz w:val="20"/>
+          <w:szCs w:val="20"/>
+          <w:lang w:val="es-ES_tradnl"/>
+        </w:rPr>
+        <w:t>Ruta donde se aloja el fichero de Config</w:t>
+      </w:r>
+    </w:p>
+    <w:p>
+      <w:pPr>
+        <w:pStyle w:val="Prrafodelista"/>
+        <w:rPr>
+          <w:rFonts w:ascii="Arial" w:hAnsi="Arial" w:cs="Arial"/>
+          <w:sz w:val="20"/>
+          <w:szCs w:val="20"/>
+          <w:lang w:val="es-ES_tradnl"/>
+        </w:rPr>
+      </w:pPr>
+    </w:p>
+    <w:p>
+      <w:pPr>
+        <w:pStyle w:val="Prrafodelista"/>
+        <w:numPr>
+          <w:ilvl w:val="0"/>
+          <w:numId w:val="13"/>
+        </w:numPr>
+        <w:rPr>
+          <w:rFonts w:ascii="Arial" w:hAnsi="Arial" w:cs="Arial"/>
+          <w:sz w:val="20"/>
+          <w:szCs w:val="20"/>
+        </w:rPr>
+      </w:pPr>
+      <w:r>
+        <w:rPr>
+          <w:rFonts w:ascii="Arial" w:hAnsi="Arial" w:cs="Arial"/>
+          <w:b/>
+          <w:sz w:val="20"/>
+          <w:szCs w:val="20"/>
+        </w:rPr>
+        <w:t>OrchestratorQueueFolder</w:t>
+      </w:r>
+      <w:r>
+        <w:rPr>
+          <w:rFonts w:ascii="Arial" w:hAnsi="Arial" w:cs="Arial"/>
+          <w:sz w:val="20"/>
+          <w:szCs w:val="20"/>
+        </w:rPr>
+        <w:t xml:space="preserve"> (string): </w:t>
+      </w:r>
+      <w:r>
+        <w:rPr>
+          <w:rFonts w:ascii="Arial" w:hAnsi="Arial" w:cs="Arial"/>
+          <w:sz w:val="20"/>
+          <w:szCs w:val="20"/>
+        </w:rPr>
+        <w:t>Vacío por defecto, sólo se usar</w:t>
+      </w:r>
+      <w:r>
+        <w:rPr>
+          <w:rFonts w:ascii="Arial" w:hAnsi="Arial" w:cs="Arial"/>
+          <w:sz w:val="20"/>
+          <w:szCs w:val="20"/>
+        </w:rPr>
+        <w:t>á en casos de procesos globales que tengan que acceder a recursos de otra carpeta</w:t>
+      </w:r>
+    </w:p>
+    <w:p>
+      <w:pPr>
+        <w:pStyle w:val="Prrafodelista"/>
+        <w:rPr>
+          <w:rFonts w:ascii="Arial" w:hAnsi="Arial" w:cs="Arial"/>
+          <w:sz w:val="20"/>
+          <w:szCs w:val="20"/>
+        </w:rPr>
+      </w:pPr>
+    </w:p>
+    <w:p>
+      <w:pPr>
+        <w:pStyle w:val="Prrafodelista"/>
+        <w:numPr>
+          <w:ilvl w:val="0"/>
+          <w:numId w:val="13"/>
+        </w:numPr>
+        <w:rPr>
+          <w:rFonts w:ascii="Arial" w:hAnsi="Arial" w:cs="Arial"/>
+          <w:sz w:val="20"/>
+          <w:szCs w:val="20"/>
+          <w:lang w:val="es-ES_tradnl"/>
+        </w:rPr>
+      </w:pPr>
+      <w:r>
+        <w:rPr>
+          <w:rFonts w:ascii="Arial" w:hAnsi="Arial" w:cs="Arial"/>
+          <w:b/>
+          <w:sz w:val="20"/>
+          <w:szCs w:val="20"/>
+          <w:lang w:val="es-ES_tradnl"/>
+        </w:rPr>
+        <w:t>OrchestratorQueueName</w:t>
+      </w:r>
+      <w:r>
+        <w:rPr>
+          <w:rFonts w:ascii="Arial" w:hAnsi="Arial" w:cs="Arial"/>
+          <w:sz w:val="20"/>
+          <w:szCs w:val="20"/>
+          <w:lang w:val="es-ES_tradnl"/>
+        </w:rPr>
+        <w:t xml:space="preserve"> (string)</w:t>
+      </w:r>
+      <w:r>
+        <w:rPr>
+          <w:rFonts w:ascii="Arial" w:hAnsi="Arial" w:cs="Arial"/>
+          <w:sz w:val="20"/>
+          <w:szCs w:val="20"/>
+          <w:lang w:val="es-ES_tradnl"/>
+        </w:rPr>
         <w:t xml:space="preserve">: </w:t>
       </w:r>
-      <w:bookmarkStart w:id="51" w:name="_Toc90465279"/>
-      <w:r>
-        <w:t>A la hora de extraer datos y almacenar en variables, n</w:t>
-      </w:r>
-      <w:r>
-        <w:t>o utilizar</w:t>
-      </w:r>
-      <w:r>
-        <w:t xml:space="preserve"> y arrastrar a lo largo del workflow</w:t>
-      </w:r>
-      <w:r>
-        <w:t xml:space="preserve"> múltiples variables </w:t>
-      </w:r>
-      <w:r>
-        <w:t xml:space="preserve">simples </w:t>
-      </w:r>
-      <w:r>
-        <w:t>para almacenar datos similares</w:t>
-      </w:r>
-      <w:r>
-        <w:t>, usar arrays/listas/diccionarios según aplique. Por ejemplo, no crear 4 variables tipo “DatoA, DatoB, DatoC”, crear un único diccionario “Datos” y rellenar los valores</w:t>
+      <w:r>
+        <w:rPr>
+          <w:rFonts w:ascii="Arial" w:hAnsi="Arial" w:cs="Arial"/>
+          <w:sz w:val="20"/>
+          <w:szCs w:val="20"/>
+        </w:rPr>
+        <w:t>Vacío por defecto, sólo se usar</w:t>
+      </w:r>
+      <w:r>
+        <w:rPr>
+          <w:rFonts w:ascii="Arial" w:hAnsi="Arial" w:cs="Arial"/>
+          <w:sz w:val="20"/>
+          <w:szCs w:val="20"/>
+        </w:rPr>
+        <w:t>á en casos de procesos globales que tengan que acceder a recursos de otra carpeta, o para procesos en los que existan múltiples colas de entrada</w:t>
       </w:r>
     </w:p>
     <w:p>
@@ -15661,39 +16797,33 @@
         </w:tabs>
         <w:spacing w:before="100" w:beforeAutospacing="1" w:after="100" w:afterAutospacing="1"/>
         <w:jc w:val="both"/>
-      </w:pPr>
-      <w:bookmarkStart w:id="52" w:name="_Toc132627413"/>
+        <w:rPr>
+          <w:rFonts w:cstheme="minorHAnsi"/>
+          <w:lang w:val="es-ES_tradnl"/>
+        </w:rPr>
+      </w:pPr>
+      <w:bookmarkStart w:id="57" w:name="_Toc132627417"/>
       <w:r>
         <w:rPr>
           <w:rStyle w:val="Ttulo3Car"/>
           <w:lang w:val="es-ES"/>
         </w:rPr>
-        <w:t>D.</w:t>
-      </w:r>
-      <w:r>
-        <w:rPr>
-          <w:rStyle w:val="Ttulo3Car"/>
-          <w:lang w:val="es-ES"/>
-        </w:rPr>
-        <w:t>6</w:t>
-      </w:r>
-      <w:r>
-        <w:rPr>
-          <w:rStyle w:val="Ttulo3Car"/>
-          <w:lang w:val="es-ES"/>
-        </w:rPr>
-        <w:t>.</w:t>
-      </w:r>
-      <w:r>
-        <w:rPr>
-          <w:rStyle w:val="Ttulo3Car"/>
-          <w:lang w:val="es-ES"/>
-        </w:rPr>
-        <w:t>3</w:t>
-      </w:r>
-      <w:bookmarkEnd w:id="52"/>
-      <w:r>
-        <w:t xml:space="preserve"> Las conversiones/manipulaciones de variables se harán en el sentido más corto posible, evitando la conversión intermedia a String si es posible. Por ejemplo: DateTimeA, queremos que el mes sea distinto -&gt; Hacemos un AddMonths, NO hacemos DateTimeA.ToString.Replace y luego volvemos a convertir a DateTime. Este punto es especialmente aplicable para variables que vengan de un diccionario de objetos como el Config</w:t>
+        <w:t>D.7.2</w:t>
+      </w:r>
+      <w:bookmarkEnd w:id="57"/>
+      <w:r>
+        <w:rPr>
+          <w:rFonts w:cstheme="minorHAnsi"/>
+          <w:lang w:val="es-ES_tradnl"/>
+        </w:rPr>
+        <w:t xml:space="preserve"> </w:t>
+      </w:r>
+      <w:r>
+        <w:rPr>
+          <w:rFonts w:cstheme="minorHAnsi"/>
+          <w:lang w:val="es-ES_tradnl"/>
+        </w:rPr>
+        <w:t>Los argumentos de Main.xaml se deben de almacenar en la variable Config al inicializar el proceso. Dependiendo de si es obligatorio o no, tendremos dos construcciones:</w:t>
       </w:r>
     </w:p>
     <w:p>
@@ -15704,475 +16834,25 @@
         </w:tabs>
         <w:spacing w:before="100" w:beforeAutospacing="1" w:after="100" w:afterAutospacing="1"/>
         <w:jc w:val="both"/>
-      </w:pPr>
-      <w:bookmarkStart w:id="53" w:name="_Toc132627414"/>
-      <w:r>
-        <w:rPr>
-          <w:rStyle w:val="Ttulo3Car"/>
-          <w:lang w:val="es-ES"/>
-        </w:rPr>
-        <w:t>D.6.4</w:t>
-      </w:r>
-      <w:bookmarkEnd w:id="53"/>
-      <w:r>
-        <w:t xml:space="preserve"> Para los casos en los que se esté obteniendo un diccionario (o una variable equivalente a diccionario como JToken</w:t>
-      </w:r>
-      <w:r>
-        <w:t>, JSON Object</w:t>
-      </w:r>
-      <w:r>
-        <w:t>) es necesario comprobar que la “</w:t>
-      </w:r>
-      <w:r>
-        <w:t>k</w:t>
-      </w:r>
-      <w:r>
-        <w:t>ey” que vayamos a usar, exista, si no, dará excepción</w:t>
-      </w:r>
-    </w:p>
-    <w:p>
-      <w:pPr>
-        <w:pStyle w:val="Ttulo2"/>
-      </w:pPr>
-      <w:bookmarkStart w:id="54" w:name="_Toc132627415"/>
-      <w:r>
-        <w:t>7</w:t>
-      </w:r>
-      <w:r>
-        <w:t xml:space="preserve">. </w:t>
-      </w:r>
-      <w:r>
-        <w:t>Argumentos</w:t>
-      </w:r>
-      <w:bookmarkEnd w:id="51"/>
-      <w:bookmarkEnd w:id="54"/>
-    </w:p>
-    <w:p>
-      <w:pPr>
-        <w:pStyle w:val="Sinespaciado"/>
-        <w:rPr>
-          <w:rStyle w:val="Ttulo3Car"/>
-          <w:b w:val="0"/>
-          <w:lang w:val="es-ES"/>
-        </w:rPr>
-      </w:pPr>
-      <w:bookmarkStart w:id="55" w:name="_Toc132627416"/>
-      <w:r>
-        <w:rPr>
-          <w:rStyle w:val="Ttulo3Car"/>
-          <w:lang w:val="es-ES"/>
-        </w:rPr>
-        <w:t>D.7.1</w:t>
-      </w:r>
-      <w:r>
-        <w:rPr>
-          <w:rStyle w:val="Ttulo3Car"/>
-          <w:b w:val="0"/>
-          <w:lang w:val="es-ES"/>
-        </w:rPr>
-        <w:t xml:space="preserve"> </w:t>
-      </w:r>
-      <w:r>
-        <w:rPr>
-          <w:rStyle w:val="Ttulo3Car"/>
-          <w:b w:val="0"/>
-          <w:lang w:val="es-ES"/>
-        </w:rPr>
-        <w:t>Todos</w:t>
-      </w:r>
-      <w:r>
-        <w:rPr>
-          <w:rStyle w:val="Ttulo3Car"/>
-          <w:b w:val="0"/>
-          <w:lang w:val="es-ES"/>
-        </w:rPr>
-        <w:t xml:space="preserve"> los procesos deben de incluir los siguientes argumentos (como mínimo) en Main.xaml:</w:t>
-      </w:r>
-      <w:bookmarkEnd w:id="55"/>
-    </w:p>
-    <w:p>
-      <w:pPr>
-        <w:pStyle w:val="Prrafodelista"/>
-        <w:numPr>
-          <w:ilvl w:val="0"/>
-          <w:numId w:val="13"/>
-        </w:numPr>
-        <w:rPr>
-          <w:rFonts w:ascii="Arial" w:hAnsi="Arial" w:cs="Arial"/>
-          <w:sz w:val="20"/>
-          <w:szCs w:val="20"/>
+        <w:rPr>
+          <w:rFonts w:cstheme="minorHAnsi"/>
           <w:lang w:val="es-ES_tradnl"/>
         </w:rPr>
       </w:pPr>
       <w:r>
         <w:rPr>
-          <w:rFonts w:ascii="Arial" w:hAnsi="Arial" w:cs="Arial"/>
+          <w:rFonts w:cstheme="minorHAnsi"/>
           <w:b/>
-          <w:bCs/>
-          <w:sz w:val="20"/>
-          <w:szCs w:val="20"/>
           <w:lang w:val="es-ES_tradnl"/>
         </w:rPr>
-        <w:t xml:space="preserve">Environment </w:t>
-      </w:r>
-      <w:r>
-        <w:rPr>
-          <w:rFonts w:ascii="Arial" w:hAnsi="Arial" w:cs="Arial"/>
-          <w:sz w:val="20"/>
-          <w:szCs w:val="20"/>
+        <w:t>Argumento Obligatorio</w:t>
+      </w:r>
+      <w:r>
+        <w:rPr>
+          <w:rFonts w:cstheme="minorHAnsi"/>
           <w:lang w:val="es-ES_tradnl"/>
         </w:rPr>
-        <w:t>(Obligatorio</w:t>
-      </w:r>
-      <w:r>
-        <w:rPr>
-          <w:rFonts w:ascii="Arial" w:hAnsi="Arial" w:cs="Arial"/>
-          <w:sz w:val="20"/>
-          <w:szCs w:val="20"/>
-          <w:lang w:val="es-ES_tradnl"/>
-        </w:rPr>
-        <w:t>, string</w:t>
-      </w:r>
-      <w:r>
-        <w:rPr>
-          <w:rFonts w:ascii="Arial" w:hAnsi="Arial" w:cs="Arial"/>
-          <w:sz w:val="20"/>
-          <w:szCs w:val="20"/>
-          <w:lang w:val="es-ES_tradnl"/>
-        </w:rPr>
-        <w:t xml:space="preserve">): </w:t>
-      </w:r>
-      <w:r>
-        <w:rPr>
-          <w:rFonts w:ascii="Arial" w:hAnsi="Arial" w:cs="Arial"/>
-          <w:sz w:val="20"/>
-          <w:szCs w:val="20"/>
-          <w:lang w:val="es-ES_tradnl"/>
-        </w:rPr>
-        <w:t>DEV/PRE/PROD. Se usará para determinar a qué versión de las aplicaciones se accede</w:t>
-      </w:r>
-      <w:r>
-        <w:rPr>
-          <w:rFonts w:ascii="Arial" w:hAnsi="Arial" w:cs="Arial"/>
-          <w:sz w:val="20"/>
-          <w:szCs w:val="20"/>
-          <w:lang w:val="es-ES_tradnl"/>
-        </w:rPr>
-        <w:t>.</w:t>
-      </w:r>
-    </w:p>
-    <w:p>
-      <w:pPr>
-        <w:rPr>
-          <w:rFonts w:cs="Arial"/>
-          <w:szCs w:val="20"/>
-          <w:lang w:val="es-ES_tradnl"/>
-        </w:rPr>
-      </w:pPr>
-    </w:p>
-    <w:p>
-      <w:pPr>
-        <w:pStyle w:val="Prrafodelista"/>
-        <w:numPr>
-          <w:ilvl w:val="0"/>
-          <w:numId w:val="13"/>
-        </w:numPr>
-        <w:rPr>
-          <w:rFonts w:ascii="Arial" w:hAnsi="Arial" w:cs="Arial"/>
-          <w:sz w:val="20"/>
-          <w:szCs w:val="20"/>
-          <w:lang w:val="es-ES_tradnl"/>
-        </w:rPr>
-      </w:pPr>
-      <w:r>
-        <w:rPr>
-          <w:rFonts w:ascii="Arial" w:hAnsi="Arial" w:cs="Arial"/>
-          <w:b/>
-          <w:bCs/>
-          <w:sz w:val="20"/>
-          <w:szCs w:val="20"/>
-          <w:lang w:val="es-ES_tradnl"/>
-        </w:rPr>
-        <w:t>Debug</w:t>
-      </w:r>
-      <w:r>
-        <w:rPr>
-          <w:rFonts w:ascii="Arial" w:hAnsi="Arial" w:cs="Arial"/>
-          <w:sz w:val="20"/>
-          <w:szCs w:val="20"/>
-          <w:lang w:val="es-ES_tradnl"/>
-        </w:rPr>
-        <w:t xml:space="preserve"> (Obligatorio</w:t>
-      </w:r>
-      <w:r>
-        <w:rPr>
-          <w:rFonts w:ascii="Arial" w:hAnsi="Arial" w:cs="Arial"/>
-          <w:sz w:val="20"/>
-          <w:szCs w:val="20"/>
-          <w:lang w:val="es-ES_tradnl"/>
-        </w:rPr>
-        <w:t>, bool</w:t>
-      </w:r>
-      <w:r>
-        <w:rPr>
-          <w:rFonts w:ascii="Arial" w:hAnsi="Arial" w:cs="Arial"/>
-          <w:sz w:val="20"/>
-          <w:szCs w:val="20"/>
-          <w:lang w:val="es-ES_tradnl"/>
-        </w:rPr>
-        <w:t xml:space="preserve">): </w:t>
-      </w:r>
-      <w:r>
-        <w:rPr>
-          <w:rFonts w:ascii="Arial" w:hAnsi="Arial" w:cs="Arial"/>
-          <w:sz w:val="20"/>
-          <w:szCs w:val="20"/>
-          <w:lang w:val="es-ES_tradnl"/>
-        </w:rPr>
-        <w:t>Se usará como variable genérica para ejecutar/no ejecutar ciertas partes del código si definimos que estamos en modo pruebas</w:t>
-      </w:r>
-    </w:p>
-    <w:p>
-      <w:pPr>
-        <w:rPr>
-          <w:rFonts w:cs="Arial"/>
-          <w:szCs w:val="20"/>
-          <w:lang w:val="es-ES_tradnl"/>
-        </w:rPr>
-      </w:pPr>
-    </w:p>
-    <w:p>
-      <w:pPr>
-        <w:pStyle w:val="Prrafodelista"/>
-        <w:numPr>
-          <w:ilvl w:val="0"/>
-          <w:numId w:val="13"/>
-        </w:numPr>
-        <w:rPr>
-          <w:rFonts w:ascii="Arial" w:hAnsi="Arial" w:cs="Arial"/>
-          <w:sz w:val="20"/>
-          <w:szCs w:val="20"/>
-          <w:lang w:val="es-ES_tradnl"/>
-        </w:rPr>
-      </w:pPr>
-      <w:r>
-        <w:rPr>
-          <w:rFonts w:ascii="Arial" w:hAnsi="Arial" w:cs="Arial"/>
-          <w:b/>
-          <w:bCs/>
-          <w:sz w:val="20"/>
-          <w:szCs w:val="20"/>
-          <w:lang w:val="es-ES_tradnl"/>
-        </w:rPr>
-        <w:t>StopTime</w:t>
-      </w:r>
-      <w:r>
-        <w:rPr>
-          <w:rFonts w:ascii="Arial" w:hAnsi="Arial" w:cs="Arial"/>
-          <w:sz w:val="20"/>
-          <w:szCs w:val="20"/>
-          <w:lang w:val="es-ES_tradnl"/>
-        </w:rPr>
-        <w:t xml:space="preserve"> (Opcional</w:t>
-      </w:r>
-      <w:r>
-        <w:rPr>
-          <w:rFonts w:ascii="Arial" w:hAnsi="Arial" w:cs="Arial"/>
-          <w:sz w:val="20"/>
-          <w:szCs w:val="20"/>
-          <w:lang w:val="es-ES_tradnl"/>
-        </w:rPr>
-        <w:t>, string dd/MM/yyyy HH:mm</w:t>
-      </w:r>
-      <w:r>
-        <w:rPr>
-          <w:rFonts w:ascii="Arial" w:hAnsi="Arial" w:cs="Arial"/>
-          <w:sz w:val="20"/>
-          <w:szCs w:val="20"/>
-          <w:lang w:val="es-ES_tradnl"/>
-        </w:rPr>
-        <w:t>): Variable de control de hora de parada del proceso</w:t>
-      </w:r>
-    </w:p>
-    <w:p>
-      <w:pPr>
-        <w:pStyle w:val="Prrafodelista"/>
-        <w:rPr>
-          <w:rFonts w:ascii="Arial" w:hAnsi="Arial" w:cs="Arial"/>
-          <w:sz w:val="20"/>
-          <w:szCs w:val="20"/>
-          <w:lang w:val="es-ES_tradnl"/>
-        </w:rPr>
-      </w:pPr>
-    </w:p>
-    <w:p>
-      <w:pPr>
-        <w:pStyle w:val="Prrafodelista"/>
-        <w:numPr>
-          <w:ilvl w:val="0"/>
-          <w:numId w:val="13"/>
-        </w:numPr>
-        <w:rPr>
-          <w:rFonts w:ascii="Arial" w:hAnsi="Arial" w:cs="Arial"/>
-          <w:sz w:val="20"/>
-          <w:szCs w:val="20"/>
-          <w:lang w:val="es-ES_tradnl"/>
-        </w:rPr>
-      </w:pPr>
-      <w:r>
-        <w:rPr>
-          <w:rFonts w:ascii="Arial" w:hAnsi="Arial" w:cs="Arial"/>
-          <w:b/>
-          <w:sz w:val="20"/>
-          <w:szCs w:val="20"/>
-          <w:lang w:val="es-ES_tradnl"/>
-        </w:rPr>
-        <w:t>ConfigPath</w:t>
-      </w:r>
-      <w:r>
-        <w:rPr>
-          <w:rFonts w:ascii="Arial" w:hAnsi="Arial" w:cs="Arial"/>
-          <w:sz w:val="20"/>
-          <w:szCs w:val="20"/>
-          <w:lang w:val="es-ES_tradnl"/>
-        </w:rPr>
-        <w:t xml:space="preserve"> (Obligatorio, string): </w:t>
-      </w:r>
-      <w:r>
-        <w:rPr>
-          <w:rFonts w:ascii="Arial" w:hAnsi="Arial" w:cs="Arial"/>
-          <w:sz w:val="20"/>
-          <w:szCs w:val="20"/>
-          <w:lang w:val="es-ES_tradnl"/>
-        </w:rPr>
-        <w:t>Ruta donde se aloja el fichero de Config</w:t>
-      </w:r>
-    </w:p>
-    <w:p>
-      <w:pPr>
-        <w:pStyle w:val="Prrafodelista"/>
-        <w:rPr>
-          <w:rFonts w:ascii="Arial" w:hAnsi="Arial" w:cs="Arial"/>
-          <w:sz w:val="20"/>
-          <w:szCs w:val="20"/>
-          <w:lang w:val="es-ES_tradnl"/>
-        </w:rPr>
-      </w:pPr>
-    </w:p>
-    <w:p>
-      <w:pPr>
-        <w:pStyle w:val="Prrafodelista"/>
-        <w:numPr>
-          <w:ilvl w:val="0"/>
-          <w:numId w:val="13"/>
-        </w:numPr>
-        <w:rPr>
-          <w:rFonts w:ascii="Arial" w:hAnsi="Arial" w:cs="Arial"/>
-          <w:sz w:val="20"/>
-          <w:szCs w:val="20"/>
-        </w:rPr>
-      </w:pPr>
-      <w:r>
-        <w:rPr>
-          <w:rFonts w:ascii="Arial" w:hAnsi="Arial" w:cs="Arial"/>
-          <w:b/>
-          <w:sz w:val="20"/>
-          <w:szCs w:val="20"/>
-        </w:rPr>
-        <w:t>OrchestratorQueueFolder</w:t>
-      </w:r>
-      <w:r>
-        <w:rPr>
-          <w:rFonts w:ascii="Arial" w:hAnsi="Arial" w:cs="Arial"/>
-          <w:sz w:val="20"/>
-          <w:szCs w:val="20"/>
-        </w:rPr>
-        <w:t xml:space="preserve"> (string): </w:t>
-      </w:r>
-      <w:r>
-        <w:rPr>
-          <w:rFonts w:ascii="Arial" w:hAnsi="Arial" w:cs="Arial"/>
-          <w:sz w:val="20"/>
-          <w:szCs w:val="20"/>
-        </w:rPr>
-        <w:t>Vacío por defecto, sólo se usar</w:t>
-      </w:r>
-      <w:r>
-        <w:rPr>
-          <w:rFonts w:ascii="Arial" w:hAnsi="Arial" w:cs="Arial"/>
-          <w:sz w:val="20"/>
-          <w:szCs w:val="20"/>
-        </w:rPr>
-        <w:t>á en casos de procesos globales que tengan que acceder a recursos de otra carpeta</w:t>
-      </w:r>
-    </w:p>
-    <w:p>
-      <w:pPr>
-        <w:pStyle w:val="Prrafodelista"/>
-        <w:rPr>
-          <w:rFonts w:ascii="Arial" w:hAnsi="Arial" w:cs="Arial"/>
-          <w:sz w:val="20"/>
-          <w:szCs w:val="20"/>
-        </w:rPr>
-      </w:pPr>
-    </w:p>
-    <w:p>
-      <w:pPr>
-        <w:pStyle w:val="Prrafodelista"/>
-        <w:numPr>
-          <w:ilvl w:val="0"/>
-          <w:numId w:val="13"/>
-        </w:numPr>
-        <w:rPr>
-          <w:rFonts w:ascii="Arial" w:hAnsi="Arial" w:cs="Arial"/>
-          <w:sz w:val="20"/>
-          <w:szCs w:val="20"/>
-          <w:lang w:val="es-ES_tradnl"/>
-        </w:rPr>
-      </w:pPr>
-      <w:r>
-        <w:rPr>
-          <w:rFonts w:ascii="Arial" w:hAnsi="Arial" w:cs="Arial"/>
-          <w:b/>
-          <w:sz w:val="20"/>
-          <w:szCs w:val="20"/>
-          <w:lang w:val="es-ES_tradnl"/>
-        </w:rPr>
-        <w:t>OrchestratorQueueName</w:t>
-      </w:r>
-      <w:r>
-        <w:rPr>
-          <w:rFonts w:ascii="Arial" w:hAnsi="Arial" w:cs="Arial"/>
-          <w:sz w:val="20"/>
-          <w:szCs w:val="20"/>
-          <w:lang w:val="es-ES_tradnl"/>
-        </w:rPr>
-        <w:t xml:space="preserve"> (string)</w:t>
-      </w:r>
-      <w:r>
-        <w:rPr>
-          <w:rFonts w:ascii="Arial" w:hAnsi="Arial" w:cs="Arial"/>
-          <w:sz w:val="20"/>
-          <w:szCs w:val="20"/>
-          <w:lang w:val="es-ES_tradnl"/>
-        </w:rPr>
-        <w:t xml:space="preserve">: </w:t>
-      </w:r>
-      <w:r>
-        <w:rPr>
-          <w:rFonts w:ascii="Arial" w:hAnsi="Arial" w:cs="Arial"/>
-          <w:sz w:val="20"/>
-          <w:szCs w:val="20"/>
-        </w:rPr>
-        <w:t>Vacío por defecto, sólo se usar</w:t>
-      </w:r>
-      <w:r>
-        <w:rPr>
-          <w:rFonts w:ascii="Arial" w:hAnsi="Arial" w:cs="Arial"/>
-          <w:sz w:val="20"/>
-          <w:szCs w:val="20"/>
-        </w:rPr>
-        <w:t>á en casos de procesos globales que tengan que acceder a recursos de otra carpeta, o para procesos en los que existan múltiples colas de entrada</w:t>
+        <w:t>: Check valor del argumento, si está vacío, lanzamos excepción, si no, guardamos valor en Config como Config(“NombreArgumento”) = Valor</w:t>
       </w:r>
     </w:p>
     <w:p>
@@ -16184,32 +16864,25 @@
         <w:spacing w:before="100" w:beforeAutospacing="1" w:after="100" w:afterAutospacing="1"/>
         <w:jc w:val="both"/>
         <w:rPr>
+          <w:rStyle w:val="Ttulo3Car"/>
+          <w:b w:val="0"/>
+          <w:lang w:val="es-ES"/>
+        </w:rPr>
+      </w:pPr>
+      <w:r>
+        <w:rPr>
+          <w:rFonts w:cstheme="minorHAnsi"/>
+          <w:b/>
+          <w:lang w:val="es-ES_tradnl"/>
+        </w:rPr>
+        <w:t>Argumento Opcional</w:t>
+      </w:r>
+      <w:r>
+        <w:rPr>
           <w:rFonts w:cstheme="minorHAnsi"/>
           <w:lang w:val="es-ES_tradnl"/>
         </w:rPr>
-      </w:pPr>
-      <w:bookmarkStart w:id="56" w:name="_Toc132627417"/>
-      <w:r>
-        <w:rPr>
-          <w:rStyle w:val="Ttulo3Car"/>
-          <w:lang w:val="es-ES"/>
-        </w:rPr>
-        <w:t>D.7.2</w:t>
-      </w:r>
-      <w:bookmarkEnd w:id="56"/>
-      <w:r>
-        <w:rPr>
-          <w:rFonts w:cstheme="minorHAnsi"/>
-          <w:lang w:val="es-ES_tradnl"/>
-        </w:rPr>
-        <w:t xml:space="preserve"> </w:t>
-      </w:r>
-      <w:r>
-        <w:rPr>
-          <w:rFonts w:cstheme="minorHAnsi"/>
-          <w:lang w:val="es-ES_tradnl"/>
-        </w:rPr>
-        <w:t>Los argumentos de Main.xaml se deben de almacenar en la variable Config al inicializar el proceso. Dependiendo de si es obligatorio o no, tendremos dos construcciones:</w:t>
+        <w:t>: Check valor del argumento, si está vacío, utilizamos el valor por defecto alojado en el Config, si no, guardamos el valor como Config(“NombreArgumento”) = Valor</w:t>
       </w:r>
     </w:p>
     <w:p>
@@ -16220,26 +16893,51 @@
         </w:tabs>
         <w:spacing w:before="100" w:beforeAutospacing="1" w:after="100" w:afterAutospacing="1"/>
         <w:jc w:val="both"/>
-        <w:rPr>
-          <w:rFonts w:cstheme="minorHAnsi"/>
-          <w:lang w:val="es-ES_tradnl"/>
-        </w:rPr>
-      </w:pPr>
-      <w:r>
-        <w:rPr>
-          <w:rFonts w:cstheme="minorHAnsi"/>
-          <w:b/>
-          <w:lang w:val="es-ES_tradnl"/>
-        </w:rPr>
-        <w:lastRenderedPageBreak/>
-        <w:t>Argumento Obligatorio</w:t>
-      </w:r>
-      <w:r>
-        <w:rPr>
-          <w:rFonts w:cstheme="minorHAnsi"/>
-          <w:lang w:val="es-ES_tradnl"/>
-        </w:rPr>
-        <w:t>: Check valor del argumento, si está vacío, lanzamos excepción, si no, guardamos valor en Config como Config(“NombreArgumento”) = Valor</w:t>
+      </w:pPr>
+      <w:bookmarkStart w:id="58" w:name="_Toc132627418"/>
+      <w:r>
+        <w:rPr>
+          <w:rStyle w:val="Ttulo3Car"/>
+          <w:lang w:val="es-ES"/>
+        </w:rPr>
+        <w:t>D.</w:t>
+      </w:r>
+      <w:r>
+        <w:rPr>
+          <w:rStyle w:val="Ttulo3Car"/>
+          <w:lang w:val="es-ES"/>
+        </w:rPr>
+        <w:t>7</w:t>
+      </w:r>
+      <w:r>
+        <w:rPr>
+          <w:rStyle w:val="Ttulo3Car"/>
+          <w:lang w:val="es-ES"/>
+        </w:rPr>
+        <w:t>.</w:t>
+      </w:r>
+      <w:r>
+        <w:rPr>
+          <w:rStyle w:val="Ttulo3Car"/>
+          <w:lang w:val="es-ES"/>
+        </w:rPr>
+        <w:t>3</w:t>
+      </w:r>
+      <w:bookmarkEnd w:id="58"/>
+      <w:r>
+        <w:t xml:space="preserve">: </w:t>
+      </w:r>
+      <w:r>
+        <w:t xml:space="preserve">Evitar el uso de argumentos de tipo </w:t>
+      </w:r>
+      <w:r>
+        <w:t>ino</w:t>
+      </w:r>
+      <w:r>
+        <w:t>ut</w:t>
+      </w:r>
+      <w:r>
+        <w:t xml:space="preserve"> salvo que realmente sean necesarios</w:t>
       </w:r>
     </w:p>
     <w:p>
@@ -16250,26 +16948,43 @@
         </w:tabs>
         <w:spacing w:before="100" w:beforeAutospacing="1" w:after="100" w:afterAutospacing="1"/>
         <w:jc w:val="both"/>
+      </w:pPr>
+      <w:bookmarkStart w:id="59" w:name="_Toc132627419"/>
+      <w:r>
         <w:rPr>
           <w:rStyle w:val="Ttulo3Car"/>
-          <w:b w:val="0"/>
           <w:lang w:val="es-ES"/>
         </w:rPr>
-      </w:pPr>
-      <w:r>
-        <w:rPr>
-          <w:rFonts w:cstheme="minorHAnsi"/>
-          <w:b/>
-          <w:lang w:val="es-ES_tradnl"/>
-        </w:rPr>
-        <w:t>Argumento Opcional</w:t>
-      </w:r>
-      <w:r>
-        <w:rPr>
-          <w:rFonts w:cstheme="minorHAnsi"/>
-          <w:lang w:val="es-ES_tradnl"/>
-        </w:rPr>
-        <w:t>: Check valor del argumento, si está vacío, utilizamos el valor por defecto alojado en el Config, si no, guardamos el valor como Config(“NombreArgumento”) = Valor</w:t>
+        <w:lastRenderedPageBreak/>
+        <w:t>D.</w:t>
+      </w:r>
+      <w:r>
+        <w:rPr>
+          <w:rStyle w:val="Ttulo3Car"/>
+          <w:lang w:val="es-ES"/>
+        </w:rPr>
+        <w:t>7</w:t>
+      </w:r>
+      <w:r>
+        <w:rPr>
+          <w:rStyle w:val="Ttulo3Car"/>
+          <w:lang w:val="es-ES"/>
+        </w:rPr>
+        <w:t>.</w:t>
+      </w:r>
+      <w:r>
+        <w:rPr>
+          <w:rStyle w:val="Ttulo3Car"/>
+          <w:lang w:val="es-ES"/>
+        </w:rPr>
+        <w:t>4</w:t>
+      </w:r>
+      <w:bookmarkEnd w:id="59"/>
+      <w:r>
+        <w:t xml:space="preserve">: </w:t>
+      </w:r>
+      <w:r>
+        <w:t>Los argumentos de credenciales se enviarán siempre como SecureString</w:t>
       </w:r>
     </w:p>
     <w:p>
@@ -16281,47 +16996,24 @@
         <w:spacing w:before="100" w:beforeAutospacing="1" w:after="100" w:afterAutospacing="1"/>
         <w:jc w:val="both"/>
       </w:pPr>
-      <w:bookmarkStart w:id="57" w:name="_Toc132627418"/>
+      <w:bookmarkStart w:id="60" w:name="_Toc132627420"/>
       <w:r>
         <w:rPr>
           <w:rStyle w:val="Ttulo3Car"/>
           <w:lang w:val="es-ES"/>
         </w:rPr>
-        <w:t>D.</w:t>
+        <w:t>D.7</w:t>
       </w:r>
       <w:r>
         <w:rPr>
           <w:rStyle w:val="Ttulo3Car"/>
           <w:lang w:val="es-ES"/>
         </w:rPr>
-        <w:t>7</w:t>
-      </w:r>
-      <w:r>
-        <w:rPr>
-          <w:rStyle w:val="Ttulo3Car"/>
-          <w:lang w:val="es-ES"/>
-        </w:rPr>
-        <w:t>.</w:t>
-      </w:r>
-      <w:r>
-        <w:rPr>
-          <w:rStyle w:val="Ttulo3Car"/>
-          <w:lang w:val="es-ES"/>
-        </w:rPr>
-        <w:t>3</w:t>
-      </w:r>
-      <w:bookmarkEnd w:id="57"/>
-      <w:r>
-        <w:t xml:space="preserve">: </w:t>
-      </w:r>
-      <w:r>
-        <w:t xml:space="preserve">Evitar el uso de argumentos de tipo </w:t>
-      </w:r>
-      <w:r>
-        <w:t>input</w:t>
-      </w:r>
-      <w:r>
-        <w:t xml:space="preserve"> salvo que realmente sean necesarios</w:t>
+        <w:t>.5</w:t>
+      </w:r>
+      <w:bookmarkEnd w:id="60"/>
+      <w:r>
+        <w:t>: El argumento “Config” (diccionario de configuración) se enviará a la mayoría de workflows, siendo la única excepción posible los workflows más elementales del proceso, en los que se enviará el dato directamente, por ejemplo:</w:t>
       </w:r>
     </w:p>
     <w:p>
@@ -16333,41 +17025,8 @@
         <w:spacing w:before="100" w:beforeAutospacing="1" w:after="100" w:afterAutospacing="1"/>
         <w:jc w:val="both"/>
       </w:pPr>
-      <w:bookmarkStart w:id="58" w:name="_Toc132627419"/>
-      <w:r>
-        <w:rPr>
-          <w:rStyle w:val="Ttulo3Car"/>
-          <w:lang w:val="es-ES"/>
-        </w:rPr>
-        <w:t>D.</w:t>
-      </w:r>
-      <w:r>
-        <w:rPr>
-          <w:rStyle w:val="Ttulo3Car"/>
-          <w:lang w:val="es-ES"/>
-        </w:rPr>
-        <w:t>7</w:t>
-      </w:r>
-      <w:r>
-        <w:rPr>
-          <w:rStyle w:val="Ttulo3Car"/>
-          <w:lang w:val="es-ES"/>
-        </w:rPr>
-        <w:t>.</w:t>
-      </w:r>
-      <w:r>
-        <w:rPr>
-          <w:rStyle w:val="Ttulo3Car"/>
-          <w:lang w:val="es-ES"/>
-        </w:rPr>
-        <w:t>4</w:t>
-      </w:r>
-      <w:bookmarkEnd w:id="58"/>
-      <w:r>
-        <w:t xml:space="preserve">: </w:t>
-      </w:r>
-      <w:r>
-        <w:t>Los argumentos de credenciales se enviarán siempre como SecureString</w:t>
+      <w:r>
+        <w:t>Workflow “Apiges_RealizarComprobaciones”: Workflow con mucha navegación y que a su vez invoca otros workflows: Se envía el Config</w:t>
       </w:r>
     </w:p>
     <w:p>
@@ -16379,25 +17038,362 @@
         <w:spacing w:before="100" w:beforeAutospacing="1" w:after="100" w:afterAutospacing="1"/>
         <w:jc w:val="both"/>
       </w:pPr>
-      <w:bookmarkStart w:id="59" w:name="_Toc132627420"/>
+      <w:r>
+        <w:t xml:space="preserve">Workflow “ConvertirFechaLocalAUTC”: Worfklow elemental, se envían directamente los argumentos (p ej </w:t>
+      </w:r>
+      <w:r>
+        <w:t xml:space="preserve"> Fecha de entrada, fecha de salida)</w:t>
+      </w:r>
+    </w:p>
+    <w:p>
+      <w:pPr>
+        <w:pStyle w:val="Ttulo2"/>
+      </w:pPr>
+      <w:bookmarkStart w:id="61" w:name="_Toc132627421"/>
+      <w:bookmarkStart w:id="62" w:name="_Toc90465280"/>
+      <w:r>
+        <w:t>8</w:t>
+      </w:r>
+      <w:r>
+        <w:t xml:space="preserve">. </w:t>
+      </w:r>
+      <w:r>
+        <w:t xml:space="preserve">Librerías </w:t>
+      </w:r>
+      <w:r>
+        <w:t>y reutilización de código</w:t>
+      </w:r>
+      <w:bookmarkEnd w:id="61"/>
+    </w:p>
+    <w:p>
+      <w:pPr>
+        <w:pStyle w:val="Sinespaciado"/>
+        <w:jc w:val="both"/>
+      </w:pPr>
+      <w:bookmarkStart w:id="63" w:name="_Toc132627422"/>
       <w:r>
         <w:rPr>
           <w:rStyle w:val="Ttulo3Car"/>
           <w:lang w:val="es-ES"/>
         </w:rPr>
-        <w:t>D.7</w:t>
+        <w:t>D.</w:t>
       </w:r>
       <w:r>
         <w:rPr>
           <w:rStyle w:val="Ttulo3Car"/>
           <w:lang w:val="es-ES"/>
         </w:rPr>
-        <w:t>.5</w:t>
-      </w:r>
-      <w:bookmarkEnd w:id="59"/>
-      <w:r>
-        <w:t>: El argumento “Config” (diccionario de configuración) se enviará a la mayoría de workflows, siendo la única excepción posible los workflows más elementales del proceso, en los que se enviará el dato directamente, por ejemplo:</w:t>
-      </w:r>
+        <w:t>8</w:t>
+      </w:r>
+      <w:r>
+        <w:rPr>
+          <w:rStyle w:val="Ttulo3Car"/>
+          <w:lang w:val="es-ES"/>
+        </w:rPr>
+        <w:t>.1</w:t>
+      </w:r>
+      <w:bookmarkEnd w:id="63"/>
+      <w:r>
+        <w:t xml:space="preserve">: Las aplicaciones a utilizar se mapearán en diversas librerías para hacer acciones comunes. </w:t>
+      </w:r>
+      <w:r>
+        <w:t>En la librería de la aplicación se incluyen tanto workflows de acciones comunes (ej Login, Logout etc) como los elementos comunes utilizando Object Repository</w:t>
+      </w:r>
+    </w:p>
+    <w:p>
+      <w:pPr>
+        <w:pStyle w:val="Sinespaciado"/>
+        <w:jc w:val="both"/>
+      </w:pPr>
+    </w:p>
+    <w:p>
+      <w:pPr>
+        <w:pStyle w:val="Sinespaciado"/>
+        <w:jc w:val="both"/>
+      </w:pPr>
+      <w:bookmarkStart w:id="64" w:name="_Toc132627423"/>
+      <w:r>
+        <w:rPr>
+          <w:rStyle w:val="Ttulo3Car"/>
+          <w:lang w:val="es-ES"/>
+        </w:rPr>
+        <w:t>D.8</w:t>
+      </w:r>
+      <w:r>
+        <w:rPr>
+          <w:rStyle w:val="Ttulo3Car"/>
+          <w:lang w:val="es-ES"/>
+        </w:rPr>
+        <w:t>.2</w:t>
+      </w:r>
+      <w:bookmarkEnd w:id="64"/>
+      <w:r>
+        <w:t>: cuando se r</w:t>
+      </w:r>
+      <w:r>
+        <w:t>ealice un código de mantenimiento a un proyecto de librería, se deberá probar en todos los proyectos que lo empleen</w:t>
+      </w:r>
+    </w:p>
+    <w:p>
+      <w:pPr>
+        <w:pStyle w:val="Sinespaciado"/>
+        <w:jc w:val="both"/>
+      </w:pPr>
+    </w:p>
+    <w:p>
+      <w:pPr>
+        <w:pStyle w:val="Sinespaciado"/>
+        <w:jc w:val="both"/>
+      </w:pPr>
+      <w:bookmarkStart w:id="65" w:name="_Toc132627424"/>
+      <w:r>
+        <w:rPr>
+          <w:rStyle w:val="Ttulo3Car"/>
+          <w:lang w:val="es-ES"/>
+        </w:rPr>
+        <w:t>D.8.3</w:t>
+      </w:r>
+      <w:bookmarkEnd w:id="65"/>
+      <w:r>
+        <w:t>: el uso de snippets estará limitado a construcciones de “código puro” sin lógica de negocio, por ejemplo, transformación de variables, procesamientos de texto etc.</w:t>
+      </w:r>
+      <w:r>
+        <w:t xml:space="preserve"> Es importante evitar el uso de snippets ya que estos no se actualizan automáticamente en los procesos aunque se actualice el origen del Snippet</w:t>
+      </w:r>
+    </w:p>
+    <w:p>
+      <w:pPr>
+        <w:pStyle w:val="Sinespaciado"/>
+        <w:jc w:val="both"/>
+      </w:pPr>
+    </w:p>
+    <w:p>
+      <w:pPr>
+        <w:pStyle w:val="Sinespaciado"/>
+        <w:jc w:val="both"/>
+      </w:pPr>
+      <w:bookmarkStart w:id="66" w:name="_Toc132627425"/>
+      <w:r>
+        <w:rPr>
+          <w:rStyle w:val="Ttulo3Car"/>
+          <w:lang w:val="es-ES"/>
+        </w:rPr>
+        <w:t>D.8.4</w:t>
+      </w:r>
+      <w:bookmarkEnd w:id="66"/>
+      <w:r>
+        <w:t>: Todas las navegaciones en aplicaciones que impliquen lógica de negocio y no se puedan pasar a librería por algún motivo, se implementarán como un workflow independiente para poder reutilizar. No se podrá tener acciones a bajo nivel (clicks etc.) directamente en los workflows principales del proceso (Main, Process etc.)</w:t>
+      </w:r>
+    </w:p>
+    <w:p>
+      <w:pPr>
+        <w:pStyle w:val="Sinespaciado"/>
+        <w:jc w:val="both"/>
+      </w:pPr>
+    </w:p>
+    <w:p>
+      <w:pPr>
+        <w:pStyle w:val="Ttulo2"/>
+      </w:pPr>
+      <w:bookmarkStart w:id="67" w:name="_Toc132627426"/>
+      <w:r>
+        <w:t>9</w:t>
+      </w:r>
+      <w:r>
+        <w:t xml:space="preserve">. </w:t>
+      </w:r>
+      <w:r>
+        <w:t>Workflow Layout</w:t>
+      </w:r>
+      <w:bookmarkEnd w:id="67"/>
+    </w:p>
+    <w:p>
+      <w:pPr>
+        <w:spacing w:after="160" w:line="259" w:lineRule="auto"/>
+        <w:jc w:val="both"/>
+      </w:pPr>
+      <w:r>
+        <w:t>Hay que comprender cuándo s</w:t>
+      </w:r>
+      <w:r>
+        <w:t xml:space="preserve">e debe utilizar cada uno de los distintos tipos de </w:t>
+      </w:r>
+      <w:r>
+        <w:rPr>
+          <w:i/>
+          <w:iCs/>
+        </w:rPr>
+        <w:t>Workflow Layout</w:t>
+      </w:r>
+      <w:r>
+        <w:t xml:space="preserve"> de UiPath. </w:t>
+      </w:r>
+    </w:p>
+    <w:p>
+      <w:pPr>
+        <w:spacing w:after="160" w:line="259" w:lineRule="auto"/>
+        <w:jc w:val="both"/>
+      </w:pPr>
+      <w:r>
+        <w:t>Se establece la siguiente jerarquía según la complejidad/alto nivel del workflow: State Machine -&gt; Flowchart -&gt; Sequence.</w:t>
+      </w:r>
+    </w:p>
+    <w:p>
+      <w:pPr>
+        <w:spacing w:after="160" w:line="259" w:lineRule="auto"/>
+        <w:jc w:val="both"/>
+      </w:pPr>
+      <w:bookmarkStart w:id="68" w:name="_Toc132627427"/>
+      <w:r>
+        <w:rPr>
+          <w:rStyle w:val="Ttulo3Car"/>
+          <w:lang w:val="es-ES"/>
+        </w:rPr>
+        <w:t>D.</w:t>
+      </w:r>
+      <w:r>
+        <w:rPr>
+          <w:rStyle w:val="Ttulo3Car"/>
+          <w:lang w:val="es-ES"/>
+        </w:rPr>
+        <w:t>9</w:t>
+      </w:r>
+      <w:r>
+        <w:rPr>
+          <w:rStyle w:val="Ttulo3Car"/>
+          <w:lang w:val="es-ES"/>
+        </w:rPr>
+        <w:t>.</w:t>
+      </w:r>
+      <w:r>
+        <w:rPr>
+          <w:rStyle w:val="Ttulo3Car"/>
+          <w:lang w:val="es-ES"/>
+        </w:rPr>
+        <w:t>1</w:t>
+      </w:r>
+      <w:bookmarkEnd w:id="68"/>
+      <w:r>
+        <w:t xml:space="preserve">: </w:t>
+      </w:r>
+      <w:r>
+        <w:t>N</w:t>
+      </w:r>
+      <w:r>
+        <w:t xml:space="preserve">o se anidarán </w:t>
+      </w:r>
+      <w:r>
+        <w:t>elementos de una jerarquía superior dentro de una inferior (ej. State Machine dentro de una Sequence)</w:t>
+      </w:r>
+    </w:p>
+    <w:p>
+      <w:pPr>
+        <w:spacing w:after="160" w:line="259" w:lineRule="auto"/>
+        <w:jc w:val="both"/>
+      </w:pPr>
+      <w:bookmarkStart w:id="69" w:name="_Toc132627428"/>
+      <w:r>
+        <w:rPr>
+          <w:rStyle w:val="Ttulo3Car"/>
+          <w:lang w:val="es-ES"/>
+        </w:rPr>
+        <w:t>D</w:t>
+      </w:r>
+      <w:r>
+        <w:rPr>
+          <w:rStyle w:val="Ttulo3Car"/>
+          <w:lang w:val="es-ES"/>
+        </w:rPr>
+        <w:t>9</w:t>
+      </w:r>
+      <w:r>
+        <w:rPr>
+          <w:rStyle w:val="Ttulo3Car"/>
+          <w:lang w:val="es-ES"/>
+        </w:rPr>
+        <w:t>.</w:t>
+      </w:r>
+      <w:r>
+        <w:rPr>
+          <w:rStyle w:val="Ttulo3Car"/>
+          <w:lang w:val="es-ES"/>
+        </w:rPr>
+        <w:t>2</w:t>
+      </w:r>
+      <w:bookmarkEnd w:id="69"/>
+      <w:r>
+        <w:t>: Se evitará más de un nivel de anidación para State Machine y Flowchart, es decir, en cada workflow sólo debe de haber un State Machine/Flowchart. Cualquier lógica que implique otro flowchart/state machine se hará mediante Invoke Workflow.</w:t>
+      </w:r>
+    </w:p>
+    <w:p>
+      <w:pPr>
+        <w:spacing w:after="160" w:line="259" w:lineRule="auto"/>
+        <w:jc w:val="both"/>
+      </w:pPr>
+      <w:bookmarkStart w:id="70" w:name="_Toc132627429"/>
+      <w:r>
+        <w:rPr>
+          <w:rStyle w:val="Ttulo3Car"/>
+          <w:lang w:val="es-ES"/>
+        </w:rPr>
+        <w:t>D9</w:t>
+      </w:r>
+      <w:r>
+        <w:rPr>
+          <w:rStyle w:val="Ttulo3Car"/>
+          <w:lang w:val="es-ES"/>
+        </w:rPr>
+        <w:t>.</w:t>
+      </w:r>
+      <w:r>
+        <w:rPr>
+          <w:rStyle w:val="Ttulo3Car"/>
+          <w:lang w:val="es-ES"/>
+        </w:rPr>
+        <w:t>3</w:t>
+      </w:r>
+      <w:bookmarkEnd w:id="70"/>
+      <w:r>
+        <w:t xml:space="preserve"> Evitar “Sequences” anidadas innecesarias: Suele ocurrir al generar bucles e ifs, que se generan Secuencias dentro de Secuencias que no son necesarias.</w:t>
+      </w:r>
+    </w:p>
+    <w:p>
+      <w:pPr>
+        <w:spacing w:after="160" w:line="259" w:lineRule="auto"/>
+        <w:jc w:val="both"/>
+      </w:pPr>
+      <w:bookmarkStart w:id="71" w:name="_Toc132627430"/>
+      <w:r>
+        <w:rPr>
+          <w:rStyle w:val="Ttulo3Car"/>
+          <w:lang w:val="es-ES"/>
+        </w:rPr>
+        <w:t>D.9.4</w:t>
+      </w:r>
+      <w:bookmarkEnd w:id="71"/>
+      <w:r>
+        <w:t xml:space="preserve"> En general, se reservará el uso de los Workflows tipo “sequence” para las acciones a más bajo nivel, no se debe de tener implementada lógica de flujos distintos de negocio en sequences con IFs.</w:t>
+      </w:r>
+    </w:p>
+    <w:p>
+      <w:pPr>
+        <w:pStyle w:val="Ttulo2"/>
+      </w:pPr>
+      <w:bookmarkStart w:id="72" w:name="_Toc132627431"/>
+      <w:r>
+        <w:t>1</w:t>
+      </w:r>
+      <w:r>
+        <w:t>0</w:t>
+      </w:r>
+      <w:r>
+        <w:t xml:space="preserve">. </w:t>
+      </w:r>
+      <w:r>
+        <w:t>Selectores</w:t>
+      </w:r>
+      <w:bookmarkEnd w:id="62"/>
+      <w:bookmarkEnd w:id="72"/>
     </w:p>
     <w:p>
       <w:pPr>
@@ -16409,64 +17405,66 @@
         <w:jc w:val="both"/>
       </w:pPr>
       <w:r>
-        <w:t>Workflow “Apiges_RealizarComprobaciones”: Workflow con mucha navegación y que a su vez invoca otros workflows: Se envía el Config</w:t>
-      </w:r>
-    </w:p>
-    <w:p>
-      <w:pPr>
-        <w:shd w:val="clear" w:color="auto" w:fill="FFFFFF"/>
-        <w:tabs>
-          <w:tab w:val="num" w:pos="720"/>
-        </w:tabs>
-        <w:spacing w:before="100" w:beforeAutospacing="1" w:after="100" w:afterAutospacing="1"/>
-        <w:jc w:val="both"/>
-      </w:pPr>
-      <w:r>
-        <w:t xml:space="preserve">Workflow “ConvertirFechaLocalAUTC”: Worfklow elemental, se envían directamente los argumentos (p ej </w:t>
-      </w:r>
-      <w:r>
-        <w:t xml:space="preserve"> Fecha de entrada, fecha de salida)</w:t>
-      </w:r>
-    </w:p>
-    <w:p>
-      <w:pPr>
-        <w:pStyle w:val="Ttulo2"/>
-      </w:pPr>
-      <w:bookmarkStart w:id="60" w:name="_Toc132627421"/>
-      <w:bookmarkStart w:id="61" w:name="_Toc90465280"/>
-      <w:r>
-        <w:t>8</w:t>
-      </w:r>
-      <w:r>
-        <w:t xml:space="preserve">. </w:t>
-      </w:r>
-      <w:r>
-        <w:t xml:space="preserve">Librerías </w:t>
-      </w:r>
-      <w:r>
-        <w:t>y reutilización de código</w:t>
-      </w:r>
-      <w:bookmarkEnd w:id="60"/>
+        <w:t xml:space="preserve">A partir de la versión 20.4 de UiPath Studio se introdujo lo que llamamos la </w:t>
+      </w:r>
+      <w:r>
+        <w:rPr>
+          <w:i/>
+          <w:iCs/>
+        </w:rPr>
+        <w:t>Modern Design Experience</w:t>
+      </w:r>
+      <w:r>
+        <w:t xml:space="preserve">. Para ello, tenemos una nueva herramienta llamada el </w:t>
+      </w:r>
+      <w:r>
+        <w:rPr>
+          <w:i/>
+          <w:iCs/>
+        </w:rPr>
+        <w:t>Object Repository</w:t>
+      </w:r>
+      <w:r>
+        <w:t xml:space="preserve">, que permite mapear de una forma semiautomática los controles en distintas vistas de las distintas aplicaciones y crear repositorios agrupados por vistas de controles </w:t>
+      </w:r>
+      <w:r>
+        <w:lastRenderedPageBreak/>
+        <w:t xml:space="preserve">reutilizables como si de objetos se tratase. Es un nuevo paradigma de programación en UiPath que sustituye de una forma conceptual al clásico selector y que permite mejorar la eficiencia a la hora de programar. Además, la </w:t>
+      </w:r>
+      <w:r>
+        <w:rPr>
+          <w:i/>
+          <w:iCs/>
+        </w:rPr>
+        <w:t>Modern Design Experience</w:t>
+      </w:r>
+      <w:r>
+        <w:t xml:space="preserve"> crea selectores más robustos y flexibles.</w:t>
+      </w:r>
     </w:p>
     <w:p>
       <w:pPr>
         <w:pStyle w:val="Sinespaciado"/>
-        <w:jc w:val="both"/>
-      </w:pPr>
-      <w:bookmarkStart w:id="62" w:name="_Toc132627422"/>
+      </w:pPr>
+    </w:p>
+    <w:p>
+      <w:pPr>
+        <w:pStyle w:val="Sinespaciado"/>
+      </w:pPr>
+      <w:bookmarkStart w:id="73" w:name="_Toc132627432"/>
       <w:r>
         <w:rPr>
           <w:rStyle w:val="Ttulo3Car"/>
           <w:lang w:val="es-ES"/>
         </w:rPr>
-        <w:t>D.</w:t>
+        <w:t>D.1</w:t>
       </w:r>
       <w:r>
         <w:rPr>
           <w:rStyle w:val="Ttulo3Car"/>
           <w:lang w:val="es-ES"/>
         </w:rPr>
-        <w:t>8</w:t>
+        <w:t>0</w:t>
       </w:r>
       <w:r>
         <w:rPr>
@@ -16475,29 +17473,31 @@
         </w:rPr>
         <w:t>.1</w:t>
       </w:r>
-      <w:bookmarkEnd w:id="62"/>
-      <w:r>
-        <w:t>: Las aplicaciones a utilizar se mapearán en diversas librerías para hacer acciones comunes. Existirá una librería de Object Repository (UI Library) y otra librería de acciones (por ejemplo, navegaciones).</w:t>
+      <w:bookmarkEnd w:id="73"/>
+      <w:r>
+        <w:t xml:space="preserve">: cualquier proyecto nuevo que se desarrolle se hará empleando la Modern Design Experience y empleando </w:t>
+      </w:r>
+      <w:r>
+        <w:t>librerías</w:t>
+      </w:r>
+      <w:r>
+        <w:t xml:space="preserve"> de controles de aplicaciones pre-creadas. En el caso que no la haya, se crearía una nueva.</w:t>
+      </w:r>
+      <w:r>
+        <w:t xml:space="preserve"> </w:t>
       </w:r>
     </w:p>
     <w:p>
       <w:pPr>
         <w:pStyle w:val="Sinespaciado"/>
-        <w:jc w:val="both"/>
-      </w:pPr>
-    </w:p>
-    <w:p>
-      <w:pPr>
-        <w:pStyle w:val="Sinespaciado"/>
-        <w:jc w:val="both"/>
-      </w:pPr>
-      <w:bookmarkStart w:id="63" w:name="_Toc132627423"/>
+      </w:pPr>
+      <w:bookmarkStart w:id="74" w:name="_Toc132627433"/>
       <w:r>
         <w:rPr>
           <w:rStyle w:val="Ttulo3Car"/>
           <w:lang w:val="es-ES"/>
         </w:rPr>
-        <w:t>D.8</w:t>
+        <w:t>D.10</w:t>
       </w:r>
       <w:r>
         <w:rPr>
@@ -16506,500 +17506,126 @@
         </w:rPr>
         <w:t>.2</w:t>
       </w:r>
-      <w:bookmarkEnd w:id="63"/>
-      <w:r>
-        <w:t>: cuando se r</w:t>
-      </w:r>
-      <w:r>
-        <w:t>ealice un código de mantenimiento a un proyecto de librería, se deberá probar en todos los proyectos que lo empleen</w:t>
+      <w:bookmarkEnd w:id="74"/>
+      <w:r>
+        <w:t>: Los fuzzy selectors sólo se emplearán en los casos en los que el selector normal no sea estable</w:t>
+      </w:r>
+      <w:r>
+        <w:t xml:space="preserve">. En la mayoría de </w:t>
+      </w:r>
+      <w:r>
+        <w:t>los casos</w:t>
+      </w:r>
+      <w:r>
+        <w:t>, el problema que soluciona el Fuzzy selector se puede solucionar retocando el selector clásico para tener en cuenta las ligeras variaciones.</w:t>
       </w:r>
     </w:p>
     <w:p>
       <w:pPr>
         <w:pStyle w:val="Sinespaciado"/>
-        <w:jc w:val="both"/>
-      </w:pPr>
-    </w:p>
-    <w:p>
-      <w:pPr>
-        <w:pStyle w:val="Sinespaciado"/>
-        <w:jc w:val="both"/>
-      </w:pPr>
-      <w:bookmarkStart w:id="64" w:name="_Toc132627424"/>
+      </w:pPr>
+      <w:bookmarkStart w:id="75" w:name="_Toc132627434"/>
       <w:r>
         <w:rPr>
           <w:rStyle w:val="Ttulo3Car"/>
           <w:lang w:val="es-ES"/>
         </w:rPr>
-        <w:t>D.8.3</w:t>
-      </w:r>
-      <w:bookmarkEnd w:id="64"/>
-      <w:r>
-        <w:t>: el uso de snippets estará limitado a construcciones de “código puro” sin lógica de negocio, por ejemplo, transformación de variables, procesamientos de texto etc.</w:t>
-      </w:r>
-    </w:p>
-    <w:p>
-      <w:pPr>
-        <w:pStyle w:val="Sinespaciado"/>
-        <w:jc w:val="both"/>
-      </w:pPr>
-    </w:p>
-    <w:p>
-      <w:pPr>
-        <w:pStyle w:val="Sinespaciado"/>
-        <w:jc w:val="both"/>
-      </w:pPr>
-      <w:bookmarkStart w:id="65" w:name="_Toc132627425"/>
+        <w:t>D</w:t>
+      </w:r>
       <w:r>
         <w:rPr>
           <w:rStyle w:val="Ttulo3Car"/>
           <w:lang w:val="es-ES"/>
         </w:rPr>
-        <w:t>D.8.4</w:t>
-      </w:r>
-      <w:bookmarkEnd w:id="65"/>
-      <w:r>
-        <w:t>: Todas las navegaciones en aplicaciones que impliquen lógica de negocio y no se puedan pasar a librería por algún motivo, se implementarán como un workflow independiente para poder reutilizar. No se podrá tener acciones a bajo nivel (clicks etc.) directamente en los workflows principales del proceso (Main, Process etc.)</w:t>
-      </w:r>
-    </w:p>
-    <w:p>
-      <w:pPr>
-        <w:pStyle w:val="Sinespaciado"/>
-        <w:jc w:val="both"/>
-      </w:pPr>
-    </w:p>
-    <w:p>
-      <w:pPr>
-        <w:pStyle w:val="Ttulo2"/>
-      </w:pPr>
-      <w:bookmarkStart w:id="66" w:name="_Toc132627426"/>
-      <w:r>
-        <w:t>9</w:t>
-      </w:r>
-      <w:r>
-        <w:t xml:space="preserve">. </w:t>
-      </w:r>
-      <w:r>
-        <w:t>Workflow Layout</w:t>
-      </w:r>
-      <w:bookmarkEnd w:id="66"/>
-    </w:p>
-    <w:p>
-      <w:pPr>
-        <w:spacing w:after="160" w:line="259" w:lineRule="auto"/>
-        <w:jc w:val="both"/>
-      </w:pPr>
-      <w:r>
-        <w:t>Hay que comprender cuándo s</w:t>
-      </w:r>
-      <w:r>
-        <w:t xml:space="preserve">e debe utilizar cada uno de los distintos tipos de </w:t>
-      </w:r>
-      <w:r>
-        <w:rPr>
-          <w:i/>
-          <w:iCs/>
-        </w:rPr>
-        <w:t>Workflow Layout</w:t>
-      </w:r>
-      <w:r>
-        <w:t xml:space="preserve"> de UiPath. </w:t>
-      </w:r>
-    </w:p>
-    <w:p>
-      <w:pPr>
-        <w:spacing w:after="160" w:line="259" w:lineRule="auto"/>
-        <w:jc w:val="both"/>
-      </w:pPr>
-      <w:r>
-        <w:t>Se establece la siguiente jerarquía según la complejidad/alto nivel del workflow: State Machine -&gt; Flowchart -&gt; Sequence.</w:t>
-      </w:r>
-    </w:p>
-    <w:p>
-      <w:pPr>
-        <w:spacing w:after="160" w:line="259" w:lineRule="auto"/>
-        <w:jc w:val="both"/>
-      </w:pPr>
-      <w:bookmarkStart w:id="67" w:name="_Toc132627427"/>
+        <w:t>.</w:t>
+      </w:r>
       <w:r>
         <w:rPr>
           <w:rStyle w:val="Ttulo3Car"/>
           <w:lang w:val="es-ES"/>
         </w:rPr>
-        <w:t>D.</w:t>
+        <w:t>10</w:t>
       </w:r>
       <w:r>
         <w:rPr>
           <w:rStyle w:val="Ttulo3Car"/>
           <w:lang w:val="es-ES"/>
         </w:rPr>
-        <w:t>9</w:t>
-      </w:r>
+        <w:t>.3</w:t>
+      </w:r>
+      <w:bookmarkEnd w:id="75"/>
+      <w:r>
+        <w:t xml:space="preserve"> Los selectores deben de ser robustos y específicos. Es preferente utilizar variables en el selector antes que hacerlo totalmente genérico, por ejemplo:</w:t>
+      </w:r>
+    </w:p>
+    <w:p>
+      <w:pPr>
+        <w:pStyle w:val="Sinespaciado"/>
+      </w:pPr>
+      <w:r>
+        <w:t>&lt;web xxxx title=’Empleado 4848’&gt; : E</w:t>
+      </w:r>
+      <w:r>
+        <w:t>ste selector es demasiado específico</w:t>
+      </w:r>
+    </w:p>
+    <w:p>
+      <w:pPr>
+        <w:pStyle w:val="Sinespaciado"/>
+      </w:pPr>
+      <w:r>
+        <w:t xml:space="preserve">&lt;web xxxx title=’Empleado </w:t>
+      </w:r>
+      <w:r>
+        <w:t>*’</w:t>
+      </w:r>
+      <w:r>
+        <w:t>&gt; : E</w:t>
+      </w:r>
+      <w:r>
+        <w:t>ste selector funcionaría, pero puede dar falsos positivos</w:t>
+      </w:r>
+    </w:p>
+    <w:p>
+      <w:pPr>
+        <w:pStyle w:val="Sinespaciado"/>
+      </w:pPr>
+      <w:r>
+        <w:t xml:space="preserve">&lt;web xxxx title=’Empleado </w:t>
+      </w:r>
+      <w:r>
+        <w:t xml:space="preserve">{IdEmpleado} </w:t>
+      </w:r>
+      <w:r>
+        <w:t>&gt; : E</w:t>
+      </w:r>
+      <w:r>
+        <w:t>ste selector es robusto y específico para cada ejecución</w:t>
+      </w:r>
+    </w:p>
+    <w:p>
+      <w:pPr>
+        <w:pStyle w:val="Sinespaciado"/>
+      </w:pPr>
+    </w:p>
+    <w:p>
+      <w:pPr>
+        <w:pStyle w:val="Sinespaciado"/>
+      </w:pPr>
+    </w:p>
+    <w:p>
+      <w:pPr>
+        <w:pStyle w:val="Sinespaciado"/>
+      </w:pPr>
+      <w:bookmarkStart w:id="76" w:name="_Toc132627435"/>
       <w:r>
         <w:rPr>
           <w:rStyle w:val="Ttulo3Car"/>
           <w:lang w:val="es-ES"/>
         </w:rPr>
-        <w:t>.</w:t>
-      </w:r>
-      <w:r>
-        <w:rPr>
-          <w:rStyle w:val="Ttulo3Car"/>
-          <w:lang w:val="es-ES"/>
-        </w:rPr>
-        <w:t>1</w:t>
-      </w:r>
-      <w:bookmarkEnd w:id="67"/>
-      <w:r>
-        <w:t xml:space="preserve">: </w:t>
-      </w:r>
-      <w:r>
-        <w:t>N</w:t>
-      </w:r>
-      <w:r>
-        <w:t xml:space="preserve">o se anidarán </w:t>
-      </w:r>
-      <w:r>
-        <w:t>elementos de una jerarquía superior dentro de una inferior (ej. State Machine dentro de una Sequence)</w:t>
-      </w:r>
-    </w:p>
-    <w:p>
-      <w:pPr>
-        <w:spacing w:after="160" w:line="259" w:lineRule="auto"/>
-        <w:jc w:val="both"/>
-      </w:pPr>
-      <w:bookmarkStart w:id="68" w:name="_Toc132627428"/>
-      <w:r>
-        <w:rPr>
-          <w:rStyle w:val="Ttulo3Car"/>
-          <w:lang w:val="es-ES"/>
-        </w:rPr>
-        <w:t>D</w:t>
-      </w:r>
-      <w:r>
-        <w:rPr>
-          <w:rStyle w:val="Ttulo3Car"/>
-          <w:lang w:val="es-ES"/>
-        </w:rPr>
-        <w:t>9</w:t>
-      </w:r>
-      <w:r>
-        <w:rPr>
-          <w:rStyle w:val="Ttulo3Car"/>
-          <w:lang w:val="es-ES"/>
-        </w:rPr>
-        <w:t>.</w:t>
-      </w:r>
-      <w:r>
-        <w:rPr>
-          <w:rStyle w:val="Ttulo3Car"/>
-          <w:lang w:val="es-ES"/>
-        </w:rPr>
-        <w:t>2</w:t>
-      </w:r>
-      <w:bookmarkEnd w:id="68"/>
-      <w:r>
-        <w:t>: Se evitará más de un nivel de anidación para State Machine y Flowchart, es decir, en cada workflow sólo debe de haber un State Machine/Flowchart. Cualquier lógica que implique otro flowchart/state machine se hará mediante Invoke Workflow.</w:t>
-      </w:r>
-    </w:p>
-    <w:p>
-      <w:pPr>
-        <w:spacing w:after="160" w:line="259" w:lineRule="auto"/>
-        <w:jc w:val="both"/>
-      </w:pPr>
-      <w:bookmarkStart w:id="69" w:name="_Toc132627429"/>
-      <w:r>
-        <w:rPr>
-          <w:rStyle w:val="Ttulo3Car"/>
-          <w:lang w:val="es-ES"/>
-        </w:rPr>
-        <w:t>D9</w:t>
-      </w:r>
-      <w:r>
-        <w:rPr>
-          <w:rStyle w:val="Ttulo3Car"/>
-          <w:lang w:val="es-ES"/>
-        </w:rPr>
-        <w:t>.</w:t>
-      </w:r>
-      <w:r>
-        <w:rPr>
-          <w:rStyle w:val="Ttulo3Car"/>
-          <w:lang w:val="es-ES"/>
-        </w:rPr>
-        <w:t>3</w:t>
-      </w:r>
-      <w:bookmarkEnd w:id="69"/>
-      <w:r>
-        <w:t xml:space="preserve"> Evitar “Sequences” anidadas innecesarias: Suele ocurrir al generar bucles e ifs, que se generan Secuencias dentro de Secuencias que no son necesarias.</w:t>
-      </w:r>
-    </w:p>
-    <w:p>
-      <w:pPr>
-        <w:spacing w:after="160" w:line="259" w:lineRule="auto"/>
-        <w:jc w:val="both"/>
-      </w:pPr>
-      <w:bookmarkStart w:id="70" w:name="_Toc132627430"/>
-      <w:r>
-        <w:rPr>
-          <w:rStyle w:val="Ttulo3Car"/>
-          <w:lang w:val="es-ES"/>
-        </w:rPr>
-        <w:t>D.9.4</w:t>
-      </w:r>
-      <w:bookmarkEnd w:id="70"/>
-      <w:r>
-        <w:t xml:space="preserve"> En general, se reservará el uso de los Workflows tipo “sequence” para las acciones a más bajo nivel, no se debe de tener implementada lógica de flujos distintos de negocio en sequences con IFs.</w:t>
-      </w:r>
-    </w:p>
-    <w:p>
-      <w:pPr>
-        <w:pStyle w:val="Ttulo2"/>
-      </w:pPr>
-      <w:bookmarkStart w:id="71" w:name="_Toc132627431"/>
-      <w:r>
-        <w:lastRenderedPageBreak/>
-        <w:t>1</w:t>
-      </w:r>
-      <w:r>
-        <w:t>0</w:t>
-      </w:r>
-      <w:r>
-        <w:t xml:space="preserve">. </w:t>
-      </w:r>
-      <w:r>
-        <w:t>Selectores</w:t>
-      </w:r>
-      <w:bookmarkEnd w:id="61"/>
-      <w:bookmarkEnd w:id="71"/>
-    </w:p>
-    <w:p>
-      <w:pPr>
-        <w:shd w:val="clear" w:color="auto" w:fill="FFFFFF"/>
-        <w:tabs>
-          <w:tab w:val="num" w:pos="720"/>
-        </w:tabs>
-        <w:spacing w:before="100" w:beforeAutospacing="1" w:after="100" w:afterAutospacing="1"/>
-        <w:jc w:val="both"/>
-      </w:pPr>
-      <w:r>
-        <w:t xml:space="preserve">A partir de la versión 20.4 de UiPath Studio se introdujo lo que llamamos la </w:t>
-      </w:r>
-      <w:r>
-        <w:rPr>
-          <w:i/>
-          <w:iCs/>
-        </w:rPr>
-        <w:t>Modern Design Experience</w:t>
-      </w:r>
-      <w:r>
-        <w:t xml:space="preserve">. Para ello, tenemos una nueva herramienta llamada el </w:t>
-      </w:r>
-      <w:r>
-        <w:rPr>
-          <w:i/>
-          <w:iCs/>
-        </w:rPr>
-        <w:t>Object Repository</w:t>
-      </w:r>
-      <w:r>
-        <w:t xml:space="preserve">, que permite mapear de una forma semiautomática los controles en distintas vistas de las distintas aplicaciones y crear repositorios agrupados por vistas de controles reutilizables como si de objetos se tratase. Es un nuevo paradigma de programación en UiPath que sustituye de una forma conceptual al clásico selector y que permite mejorar la eficiencia a la hora de programar. Además, la </w:t>
-      </w:r>
-      <w:r>
-        <w:rPr>
-          <w:i/>
-          <w:iCs/>
-        </w:rPr>
-        <w:t>Modern Design Experience</w:t>
-      </w:r>
-      <w:r>
-        <w:t xml:space="preserve"> crea selectores más robustos y flexibles.</w:t>
-      </w:r>
-    </w:p>
-    <w:p>
-      <w:pPr>
-        <w:pStyle w:val="Sinespaciado"/>
-      </w:pPr>
-    </w:p>
-    <w:p>
-      <w:pPr>
-        <w:pStyle w:val="Sinespaciado"/>
-      </w:pPr>
-      <w:bookmarkStart w:id="72" w:name="_Toc132627432"/>
-      <w:r>
-        <w:rPr>
-          <w:rStyle w:val="Ttulo3Car"/>
-          <w:lang w:val="es-ES"/>
-        </w:rPr>
-        <w:t>D.1</w:t>
-      </w:r>
-      <w:r>
-        <w:rPr>
-          <w:rStyle w:val="Ttulo3Car"/>
-          <w:lang w:val="es-ES"/>
-        </w:rPr>
-        <w:t>0</w:t>
-      </w:r>
-      <w:r>
-        <w:rPr>
-          <w:rStyle w:val="Ttulo3Car"/>
-          <w:lang w:val="es-ES"/>
-        </w:rPr>
-        <w:t>.1</w:t>
-      </w:r>
-      <w:bookmarkEnd w:id="72"/>
-      <w:r>
-        <w:t xml:space="preserve">: cualquier proyecto nuevo que se desarrolle se hará empleando la Modern Design Experience y empleando </w:t>
-      </w:r>
-      <w:r>
-        <w:t>librerías</w:t>
-      </w:r>
-      <w:r>
-        <w:t xml:space="preserve"> de controles de aplicaciones pre-creadas. En el caso que no la haya, se crearía una nueva.</w:t>
-      </w:r>
-      <w:r>
-        <w:t xml:space="preserve"> </w:t>
-      </w:r>
-    </w:p>
-    <w:p>
-      <w:pPr>
-        <w:pStyle w:val="Sinespaciado"/>
-      </w:pPr>
-      <w:bookmarkStart w:id="73" w:name="_Toc132627433"/>
-      <w:r>
-        <w:rPr>
-          <w:rStyle w:val="Ttulo3Car"/>
-          <w:lang w:val="es-ES"/>
-        </w:rPr>
-        <w:t>D.10</w:t>
-      </w:r>
-      <w:r>
-        <w:rPr>
-          <w:rStyle w:val="Ttulo3Car"/>
-          <w:lang w:val="es-ES"/>
-        </w:rPr>
-        <w:t>.2</w:t>
-      </w:r>
-      <w:bookmarkEnd w:id="73"/>
-      <w:r>
-        <w:t>: Los fuzzy selectors sólo se emplearán en los casos en los que el selector normal no sea estable</w:t>
-      </w:r>
-      <w:r>
-        <w:t xml:space="preserve">. En la mayoría de </w:t>
-      </w:r>
-      <w:r>
-        <w:t>los casos</w:t>
-      </w:r>
-      <w:r>
-        <w:t>, el problema que soluciona el Fuzzy selector se puede solucionar retocando el selector clásico para tener en cuenta las ligeras variaciones.</w:t>
-      </w:r>
-    </w:p>
-    <w:p>
-      <w:pPr>
-        <w:pStyle w:val="Sinespaciado"/>
-      </w:pPr>
-      <w:bookmarkStart w:id="74" w:name="_Toc132627434"/>
-      <w:r>
-        <w:rPr>
-          <w:rStyle w:val="Ttulo3Car"/>
-          <w:lang w:val="es-ES"/>
-        </w:rPr>
-        <w:t>D</w:t>
-      </w:r>
-      <w:r>
-        <w:rPr>
-          <w:rStyle w:val="Ttulo3Car"/>
-          <w:lang w:val="es-ES"/>
-        </w:rPr>
-        <w:t>.</w:t>
-      </w:r>
-      <w:r>
-        <w:rPr>
-          <w:rStyle w:val="Ttulo3Car"/>
-          <w:lang w:val="es-ES"/>
-        </w:rPr>
-        <w:t>10</w:t>
-      </w:r>
-      <w:r>
-        <w:rPr>
-          <w:rStyle w:val="Ttulo3Car"/>
-          <w:lang w:val="es-ES"/>
-        </w:rPr>
-        <w:t>.3</w:t>
-      </w:r>
-      <w:bookmarkEnd w:id="74"/>
-      <w:r>
-        <w:t xml:space="preserve"> Los selectores deben de ser robustos y específicos. Es preferente utilizar variables en el selector antes que hacerlo totalmente genérico, por ejemplo:</w:t>
-      </w:r>
-    </w:p>
-    <w:p>
-      <w:pPr>
-        <w:pStyle w:val="Sinespaciado"/>
-      </w:pPr>
-      <w:r>
-        <w:t>&lt;web xxxx title=’Empleado 4848’&gt; : E</w:t>
-      </w:r>
-      <w:r>
-        <w:t>ste selector es demasiado específico</w:t>
-      </w:r>
-    </w:p>
-    <w:p>
-      <w:pPr>
-        <w:pStyle w:val="Sinespaciado"/>
-      </w:pPr>
-      <w:r>
-        <w:t xml:space="preserve">&lt;web xxxx title=’Empleado </w:t>
-      </w:r>
-      <w:r>
-        <w:t>*’</w:t>
-      </w:r>
-      <w:r>
-        <w:t>&gt; : E</w:t>
-      </w:r>
-      <w:r>
-        <w:t>ste selector funcionaría, pero puede dar falsos positivos</w:t>
-      </w:r>
-    </w:p>
-    <w:p>
-      <w:pPr>
-        <w:pStyle w:val="Sinespaciado"/>
-      </w:pPr>
-      <w:r>
-        <w:t xml:space="preserve">&lt;web xxxx title=’Empleado </w:t>
-      </w:r>
-      <w:r>
-        <w:t xml:space="preserve">{IdEmpleado} </w:t>
-      </w:r>
-      <w:r>
-        <w:t>&gt; : E</w:t>
-      </w:r>
-      <w:r>
-        <w:t>ste selector es robusto y específico para cada ejecución</w:t>
-      </w:r>
-    </w:p>
-    <w:p>
-      <w:pPr>
-        <w:pStyle w:val="Sinespaciado"/>
-      </w:pPr>
-    </w:p>
-    <w:p>
-      <w:pPr>
-        <w:pStyle w:val="Sinespaciado"/>
-      </w:pPr>
-    </w:p>
-    <w:p>
-      <w:pPr>
-        <w:pStyle w:val="Sinespaciado"/>
-      </w:pPr>
-      <w:bookmarkStart w:id="75" w:name="_Toc132627435"/>
-      <w:r>
-        <w:rPr>
-          <w:rStyle w:val="Ttulo3Car"/>
-          <w:lang w:val="es-ES"/>
-        </w:rPr>
         <w:t>D.10.4</w:t>
       </w:r>
-      <w:bookmarkEnd w:id="75"/>
+      <w:bookmarkEnd w:id="76"/>
       <w:r>
         <w:t xml:space="preserve"> </w:t>
       </w:r>
@@ -17040,7 +17666,7 @@
                     <pic:cNvPicPr/>
                   </pic:nvPicPr>
                   <pic:blipFill>
-                    <a:blip r:embed="rId18"/>
+                    <a:blip r:embed="rId20"/>
                     <a:stretch>
                       <a:fillRect/>
                     </a:stretch>
@@ -17091,7 +17717,7 @@
       <w:pPr>
         <w:pStyle w:val="Ttulo2"/>
       </w:pPr>
-      <w:bookmarkStart w:id="76" w:name="_Toc132627436"/>
+      <w:bookmarkStart w:id="77" w:name="_Toc132627436"/>
       <w:r>
         <w:t>1</w:t>
       </w:r>
@@ -17104,7 +17730,7 @@
       <w:r>
         <w:t>Actividades</w:t>
       </w:r>
-      <w:bookmarkEnd w:id="76"/>
+      <w:bookmarkEnd w:id="77"/>
     </w:p>
     <w:p>
       <w:pPr>
@@ -17126,7 +17752,7 @@
           <w:lang w:val="es-ES"/>
         </w:rPr>
       </w:pPr>
-      <w:bookmarkStart w:id="77" w:name="_Toc132627437"/>
+      <w:bookmarkStart w:id="78" w:name="_Toc132627437"/>
       <w:r>
         <w:rPr>
           <w:rStyle w:val="Ttulo3Car"/>
@@ -17148,7 +17774,7 @@
         </w:rPr>
         <w:t>.1:</w:t>
       </w:r>
-      <w:bookmarkEnd w:id="77"/>
+      <w:bookmarkEnd w:id="78"/>
       <w:r>
         <w:rPr>
           <w:rStyle w:val="Ttulo3Car"/>
@@ -17173,16 +17799,15 @@
       </w:pPr>
     </w:p>
     <w:p>
-      <w:bookmarkStart w:id="78" w:name="_Toc132627438"/>
+      <w:bookmarkStart w:id="79" w:name="_Toc132627438"/>
       <w:r>
         <w:rPr>
           <w:rStyle w:val="Ttulo3Car"/>
           <w:lang w:val="es-ES"/>
         </w:rPr>
-        <w:lastRenderedPageBreak/>
         <w:t>D.11.2</w:t>
       </w:r>
-      <w:bookmarkEnd w:id="78"/>
+      <w:bookmarkEnd w:id="79"/>
       <w:r>
         <w:t xml:space="preserve"> </w:t>
       </w:r>
@@ -17192,7 +17817,7 @@
     </w:p>
     <w:p/>
     <w:p>
-      <w:bookmarkStart w:id="79" w:name="_Toc132627439"/>
+      <w:bookmarkStart w:id="80" w:name="_Toc132627439"/>
       <w:r>
         <w:rPr>
           <w:rStyle w:val="Ttulo3Car"/>
@@ -17200,7 +17825,7 @@
         </w:rPr>
         <w:t>D.11.3</w:t>
       </w:r>
-      <w:bookmarkEnd w:id="79"/>
+      <w:bookmarkEnd w:id="80"/>
       <w:r>
         <w:rPr>
           <w:b/>
@@ -17213,15 +17838,16 @@
     </w:p>
     <w:p/>
     <w:p>
-      <w:bookmarkStart w:id="80" w:name="_Toc132627440"/>
+      <w:bookmarkStart w:id="81" w:name="_Toc132627440"/>
       <w:r>
         <w:rPr>
           <w:rStyle w:val="Ttulo3Car"/>
           <w:lang w:val="es-ES"/>
         </w:rPr>
+        <w:lastRenderedPageBreak/>
         <w:t>D.11.4</w:t>
       </w:r>
-      <w:bookmarkEnd w:id="80"/>
+      <w:bookmarkEnd w:id="81"/>
       <w:r>
         <w:rPr>
           <w:b/>
@@ -17251,7 +17877,7 @@
           <w:lang w:val="es-ES"/>
         </w:rPr>
       </w:pPr>
-      <w:bookmarkStart w:id="81" w:name="_Toc132627441"/>
+      <w:bookmarkStart w:id="82" w:name="_Toc132627441"/>
       <w:r>
         <w:rPr>
           <w:rStyle w:val="Ttulo3Car"/>
@@ -17259,7 +17885,7 @@
         </w:rPr>
         <w:t>D.11.5</w:t>
       </w:r>
-      <w:bookmarkEnd w:id="81"/>
+      <w:bookmarkEnd w:id="82"/>
       <w:r>
         <w:rPr>
           <w:b/>
@@ -17286,7 +17912,7 @@
         <w:pStyle w:val="Sinespaciado"/>
         <w:jc w:val="both"/>
       </w:pPr>
-      <w:bookmarkStart w:id="82" w:name="_Toc132627442"/>
+      <w:bookmarkStart w:id="83" w:name="_Toc132627442"/>
       <w:r>
         <w:rPr>
           <w:rStyle w:val="Ttulo3Car"/>
@@ -17315,7 +17941,7 @@
         </w:rPr>
         <w:t>6</w:t>
       </w:r>
-      <w:bookmarkEnd w:id="82"/>
+      <w:bookmarkEnd w:id="83"/>
       <w:r>
         <w:t xml:space="preserve">: </w:t>
       </w:r>
@@ -17334,7 +17960,7 @@
         <w:pStyle w:val="Sinespaciado"/>
         <w:jc w:val="both"/>
       </w:pPr>
-      <w:bookmarkStart w:id="83" w:name="_Toc132627443"/>
+      <w:bookmarkStart w:id="84" w:name="_Toc132627443"/>
       <w:r>
         <w:rPr>
           <w:rStyle w:val="Ttulo3Car"/>
@@ -17356,7 +17982,7 @@
         </w:rPr>
         <w:t>7</w:t>
       </w:r>
-      <w:bookmarkEnd w:id="83"/>
+      <w:bookmarkEnd w:id="84"/>
       <w:r>
         <w:t xml:space="preserve">: </w:t>
       </w:r>
@@ -17381,7 +18007,7 @@
         <w:pStyle w:val="Sinespaciado"/>
         <w:jc w:val="both"/>
       </w:pPr>
-      <w:bookmarkStart w:id="84" w:name="_Toc132627444"/>
+      <w:bookmarkStart w:id="85" w:name="_Toc132627444"/>
       <w:r>
         <w:rPr>
           <w:rStyle w:val="Ttulo3Car"/>
@@ -17403,7 +18029,7 @@
         </w:rPr>
         <w:t>8</w:t>
       </w:r>
-      <w:bookmarkEnd w:id="84"/>
+      <w:bookmarkEnd w:id="85"/>
       <w:r>
         <w:t xml:space="preserve">: </w:t>
       </w:r>
@@ -17422,7 +18048,7 @@
         <w:pStyle w:val="Sinespaciado"/>
         <w:jc w:val="both"/>
       </w:pPr>
-      <w:bookmarkStart w:id="85" w:name="_Toc132627445"/>
+      <w:bookmarkStart w:id="86" w:name="_Toc132627445"/>
       <w:r>
         <w:rPr>
           <w:rStyle w:val="Ttulo3Car"/>
@@ -17465,16 +18091,31 @@
         </w:rPr>
         <w:t>9</w:t>
       </w:r>
-      <w:bookmarkEnd w:id="85"/>
+      <w:bookmarkEnd w:id="86"/>
       <w:r>
         <w:t>: Se limitará el uso de las actividades de tipo CV (Computer Vision) para los casos en los que no haya otra opción. Dicho uso debe de ser aprobado por el arquitecto</w:t>
       </w:r>
     </w:p>
     <w:p>
       <w:pPr>
+        <w:pStyle w:val="Sinespaciado"/>
+        <w:jc w:val="both"/>
+      </w:pPr>
+    </w:p>
+    <w:p>
+      <w:pPr>
+        <w:pStyle w:val="Sinespaciado"/>
+        <w:jc w:val="both"/>
+      </w:pPr>
+      <w:r>
+        <w:t>D.11.10: Para cerrar aplicaciones web, el método preferido es un Use Application con “Open: Never, Close: Always” en lugar de un Kill process o un click a la “X” de la aplicación</w:t>
+      </w:r>
+    </w:p>
+    <w:p>
+      <w:pPr>
         <w:pStyle w:val="Ttulo2"/>
       </w:pPr>
-      <w:bookmarkStart w:id="86" w:name="_Toc132627446"/>
+      <w:bookmarkStart w:id="87" w:name="_Toc132627446"/>
       <w:r>
         <w:t>12</w:t>
       </w:r>
@@ -17484,7 +18125,7 @@
       <w:r>
         <w:t>Integración</w:t>
       </w:r>
-      <w:bookmarkEnd w:id="86"/>
+      <w:bookmarkEnd w:id="87"/>
     </w:p>
     <w:p/>
     <w:p>
@@ -17494,7 +18135,7 @@
     </w:p>
     <w:p/>
     <w:p>
-      <w:bookmarkStart w:id="87" w:name="_Toc132627447"/>
+      <w:bookmarkStart w:id="88" w:name="_Toc132627447"/>
       <w:r>
         <w:rPr>
           <w:rStyle w:val="Ttulo3Car"/>
@@ -17502,7 +18143,7 @@
         </w:rPr>
         <w:t>D.12.1</w:t>
       </w:r>
-      <w:bookmarkEnd w:id="87"/>
+      <w:bookmarkEnd w:id="88"/>
       <w:r>
         <w:t xml:space="preserve"> </w:t>
       </w:r>
@@ -17553,7 +18194,7 @@
       <w:pPr>
         <w:pStyle w:val="Ttulo2"/>
       </w:pPr>
-      <w:bookmarkStart w:id="88" w:name="_Toc132627448"/>
+      <w:bookmarkStart w:id="89" w:name="_Toc132627448"/>
       <w:r>
         <w:t>1</w:t>
       </w:r>
@@ -17566,134 +18207,199 @@
       <w:r>
         <w:t>Uso de BBDD</w:t>
       </w:r>
-      <w:bookmarkEnd w:id="88"/>
+      <w:bookmarkEnd w:id="89"/>
     </w:p>
     <w:p/>
     <w:p>
-      <w:bookmarkStart w:id="89" w:name="_Toc132627449"/>
+      <w:pPr>
+        <w:rPr>
+          <w:color w:val="0085CA" w:themeColor="text2"/>
+        </w:rPr>
+      </w:pPr>
+      <w:bookmarkStart w:id="90" w:name="_Toc132627449"/>
+      <w:r>
+        <w:rPr>
+          <w:rStyle w:val="Ttulo3Car"/>
+          <w:color w:val="0085CA" w:themeColor="text2"/>
+          <w:lang w:val="es-ES"/>
+        </w:rPr>
+        <w:t>D.13.1</w:t>
+      </w:r>
+      <w:bookmarkEnd w:id="90"/>
+      <w:r>
+        <w:rPr>
+          <w:color w:val="0085CA" w:themeColor="text2"/>
+        </w:rPr>
+        <w:t xml:space="preserve"> </w:t>
+      </w:r>
+      <w:r>
+        <w:rPr>
+          <w:color w:val="0085CA" w:themeColor="text2"/>
+        </w:rPr>
+        <w:t>Los datos de cada transacción se almacenarán en el ítem de cola. Este ítem de cola se crea por el proceso colector</w:t>
+      </w:r>
+      <w:r>
+        <w:rPr>
+          <w:color w:val="0085CA" w:themeColor="text2"/>
+        </w:rPr>
+        <w:t xml:space="preserve">. </w:t>
+      </w:r>
+      <w:r>
+        <w:rPr>
+          <w:color w:val="0085CA" w:themeColor="text2"/>
+        </w:rPr>
+        <w:t>Además, se almacenarán los datos de negocio relativos a la transacción de forma paralela en una tabla en BBDD.</w:t>
+      </w:r>
+      <w:r>
+        <w:rPr>
+          <w:color w:val="0085CA" w:themeColor="text2"/>
+        </w:rPr>
+        <w:t xml:space="preserve"> Los datos estarán relacionados por medio del </w:t>
+      </w:r>
+      <w:r>
+        <w:rPr>
+          <w:i/>
+          <w:color w:val="0085CA" w:themeColor="text2"/>
+        </w:rPr>
+        <w:t xml:space="preserve">ItemReference </w:t>
+      </w:r>
+      <w:r>
+        <w:rPr>
+          <w:color w:val="0085CA" w:themeColor="text2"/>
+        </w:rPr>
+        <w:t>de la cola, por lo que es necesario que este ItemReference sea un valor único.</w:t>
+      </w:r>
+    </w:p>
+    <w:p>
+      <w:pPr>
+        <w:rPr>
+          <w:color w:val="0085CA" w:themeColor="text2"/>
+        </w:rPr>
+      </w:pPr>
+    </w:p>
+    <w:p>
+      <w:pPr>
+        <w:rPr>
+          <w:color w:val="0085CA" w:themeColor="text2"/>
+        </w:rPr>
+      </w:pPr>
+      <w:bookmarkStart w:id="91" w:name="_Toc132627450"/>
+      <w:r>
+        <w:rPr>
+          <w:rStyle w:val="Ttulo3Car"/>
+          <w:color w:val="0085CA" w:themeColor="text2"/>
+          <w:lang w:val="es-ES"/>
+        </w:rPr>
+        <w:t>D.13.2</w:t>
+      </w:r>
+      <w:bookmarkEnd w:id="91"/>
+      <w:r>
+        <w:rPr>
+          <w:b/>
+          <w:color w:val="0085CA" w:themeColor="text2"/>
+        </w:rPr>
+        <w:t xml:space="preserve"> </w:t>
+      </w:r>
+      <w:r>
+        <w:rPr>
+          <w:color w:val="0085CA" w:themeColor="text2"/>
+        </w:rPr>
+        <w:t>La conexión a BBDD se hace en la inicialización, y la variable de conexión se arrastra (dentro del Config) para usarla en las consultas necesarias a lo largo del proceso.</w:t>
+      </w:r>
+      <w:r>
+        <w:rPr>
+          <w:color w:val="0085CA" w:themeColor="text2"/>
+        </w:rPr>
+        <w:t xml:space="preserve"> Para usarla en las actividades simplemente la añadimos como </w:t>
+      </w:r>
+      <w:r>
+        <w:rPr>
+          <w:i/>
+          <w:color w:val="0085CA" w:themeColor="text2"/>
+        </w:rPr>
+        <w:t>CType(in_Config(“DB</w:t>
+      </w:r>
+      <w:r>
+        <w:rPr>
+          <w:i/>
+          <w:color w:val="0085CA" w:themeColor="text2"/>
+        </w:rPr>
+        <w:t>Project</w:t>
+      </w:r>
+      <w:r>
+        <w:rPr>
+          <w:i/>
+          <w:color w:val="0085CA" w:themeColor="text2"/>
+        </w:rPr>
+        <w:t>”), DatabaseConnection)</w:t>
+      </w:r>
+    </w:p>
+    <w:p>
+      <w:pPr>
+        <w:rPr>
+          <w:color w:val="0085CA" w:themeColor="text2"/>
+        </w:rPr>
+      </w:pPr>
+    </w:p>
+    <w:p>
+      <w:pPr>
+        <w:rPr>
+          <w:color w:val="0085CA" w:themeColor="text2"/>
+        </w:rPr>
+      </w:pPr>
+      <w:bookmarkStart w:id="92" w:name="_Toc132627451"/>
+      <w:r>
+        <w:rPr>
+          <w:rStyle w:val="Ttulo3Car"/>
+          <w:color w:val="0085CA" w:themeColor="text2"/>
+          <w:lang w:val="es-ES"/>
+        </w:rPr>
+        <w:t>D.13.3</w:t>
+      </w:r>
+      <w:bookmarkEnd w:id="92"/>
+      <w:r>
+        <w:rPr>
+          <w:color w:val="0085CA" w:themeColor="text2"/>
+        </w:rPr>
+        <w:t xml:space="preserve"> </w:t>
+      </w:r>
+      <w:r>
+        <w:rPr>
+          <w:color w:val="0085CA" w:themeColor="text2"/>
+        </w:rPr>
+        <w:t>Todos los procesos tendrán una tabla “Main</w:t>
+      </w:r>
+      <w:r>
+        <w:rPr>
+          <w:color w:val="0085CA" w:themeColor="text2"/>
+        </w:rPr>
+        <w:t xml:space="preserve">” </w:t>
+      </w:r>
+      <w:r>
+        <w:rPr>
+          <w:color w:val="0085CA" w:themeColor="text2"/>
+        </w:rPr>
+        <w:t>en la que se alojan los datos de negocio de la transacción. Además, podrán existir tablas adicionales de configuración.</w:t>
+      </w:r>
+    </w:p>
+    <w:p/>
+    <w:p>
+      <w:bookmarkStart w:id="93" w:name="_Toc132627452"/>
       <w:r>
         <w:rPr>
           <w:rStyle w:val="Ttulo3Car"/>
           <w:lang w:val="es-ES"/>
         </w:rPr>
-        <w:t>D.13.1</w:t>
-      </w:r>
-      <w:bookmarkEnd w:id="89"/>
-      <w:r>
+        <w:t>D.13.4</w:t>
+      </w:r>
+      <w:bookmarkEnd w:id="93"/>
+      <w:r>
+        <w:rPr>
+          <w:b/>
+        </w:rPr>
         <w:t xml:space="preserve"> </w:t>
       </w:r>
       <w:r>
-        <w:t>Los datos de cada transacción se almacenarán en el ítem de cola. Este ítem de cola se crea por el proceso colector</w:t>
-      </w:r>
-      <w:r>
-        <w:t xml:space="preserve">. </w:t>
-      </w:r>
-      <w:r>
-        <w:t>Además, se almacenarán los datos de negocio relativos a la transacción de forma paralela en una tabla en BBDD.</w:t>
-      </w:r>
-      <w:r>
-        <w:t xml:space="preserve"> Los datos estarán relacionados por medio del </w:t>
-      </w:r>
-      <w:r>
-        <w:rPr>
-          <w:i/>
-        </w:rPr>
-        <w:t>ItemReference</w:t>
-      </w:r>
-      <w:r>
-        <w:rPr>
-          <w:i/>
-        </w:rPr>
-        <w:t xml:space="preserve"> </w:t>
-      </w:r>
-      <w:r>
-        <w:t>de la cola, por lo que es necesario que este ItemReference sea un valor único.</w:t>
-      </w:r>
-    </w:p>
-    <w:p/>
-    <w:p>
-      <w:bookmarkStart w:id="90" w:name="_Toc132627450"/>
-      <w:r>
-        <w:rPr>
-          <w:rStyle w:val="Ttulo3Car"/>
-          <w:lang w:val="es-ES"/>
-        </w:rPr>
-        <w:t>D.13.2</w:t>
-      </w:r>
-      <w:bookmarkEnd w:id="90"/>
-      <w:r>
-        <w:rPr>
-          <w:b/>
-        </w:rPr>
-        <w:t xml:space="preserve"> </w:t>
-      </w:r>
-      <w:r>
-        <w:t>La conexión a BBDD se hace en la inicialización, y la variable de conexión se arrastra (dentro del Config) para usarla en las consultas necesarias a lo largo del proceso.</w:t>
-      </w:r>
-      <w:r>
-        <w:t xml:space="preserve"> Para usarla en las actividades simplemente la añadimos como </w:t>
-      </w:r>
-      <w:r>
-        <w:rPr>
-          <w:i/>
-        </w:rPr>
-        <w:t>CType(in_Config(“DB</w:t>
-      </w:r>
-      <w:r>
-        <w:rPr>
-          <w:i/>
-        </w:rPr>
-        <w:t>Project</w:t>
-      </w:r>
-      <w:r>
-        <w:rPr>
-          <w:i/>
-        </w:rPr>
-        <w:t>”), DatabaseConnection)</w:t>
-      </w:r>
-    </w:p>
-    <w:p/>
-    <w:p>
-      <w:bookmarkStart w:id="91" w:name="_Toc132627451"/>
-      <w:r>
-        <w:rPr>
-          <w:rStyle w:val="Ttulo3Car"/>
-          <w:lang w:val="es-ES"/>
-        </w:rPr>
-        <w:t>D.13.3</w:t>
-      </w:r>
-      <w:bookmarkEnd w:id="91"/>
-      <w:r>
-        <w:t xml:space="preserve"> </w:t>
-      </w:r>
-      <w:r>
-        <w:t>Todos los procesos tendrán una tabla “Main</w:t>
-      </w:r>
-      <w:r>
-        <w:t xml:space="preserve">” </w:t>
-      </w:r>
-      <w:r>
-        <w:t>en la que se alojan los datos de negocio de la transacción. Además, podrán existir tablas adicionales de configuración.</w:t>
-      </w:r>
-    </w:p>
-    <w:p/>
-    <w:p>
-      <w:bookmarkStart w:id="92" w:name="_Toc132627452"/>
-      <w:r>
-        <w:rPr>
-          <w:rStyle w:val="Ttulo3Car"/>
-          <w:lang w:val="es-ES"/>
-        </w:rPr>
-        <w:t>D.13.4</w:t>
-      </w:r>
-      <w:bookmarkEnd w:id="92"/>
-      <w:r>
-        <w:rPr>
-          <w:b/>
-        </w:rPr>
-        <w:t xml:space="preserve"> </w:t>
-      </w:r>
-      <w:r>
         <w:t>Toda la interacción por parte del robot con dichas tablas se hará mediante Procedures. Los procedures podrán devolver un DataTable (en la mayoría de los casos) o un valor simple (Bool, string, int)</w:t>
       </w:r>
     </w:p>
@@ -17707,7 +18413,6 @@
     </w:p>
     <w:p>
       <w:r>
-        <w:lastRenderedPageBreak/>
         <w:t>Los procedures deberán de limitar siempre el número de resultados, tanto de filas como de columnas, para optimizar el funcionamiento del robot y BBDD</w:t>
       </w:r>
     </w:p>
@@ -17718,7 +18423,7 @@
       <w:pPr>
         <w:pStyle w:val="Ttulo2"/>
       </w:pPr>
-      <w:bookmarkStart w:id="93" w:name="_Toc132627453"/>
+      <w:bookmarkStart w:id="94" w:name="_Toc132627453"/>
       <w:r>
         <w:t>1</w:t>
       </w:r>
@@ -17731,7 +18436,7 @@
       <w:r>
         <w:t>Excepciones y Error Handling</w:t>
       </w:r>
-      <w:bookmarkEnd w:id="93"/>
+      <w:bookmarkEnd w:id="94"/>
     </w:p>
     <w:p>
       <w:pPr>
@@ -17759,7 +18464,7 @@
         <w:pStyle w:val="Sinespaciado"/>
         <w:jc w:val="both"/>
       </w:pPr>
-      <w:bookmarkStart w:id="94" w:name="_Toc132627454"/>
+      <w:bookmarkStart w:id="95" w:name="_Toc132627454"/>
       <w:r>
         <w:rPr>
           <w:rStyle w:val="Ttulo3Car"/>
@@ -17774,7 +18479,7 @@
         </w:rPr>
         <w:t>.1</w:t>
       </w:r>
-      <w:bookmarkEnd w:id="94"/>
+      <w:bookmarkEnd w:id="95"/>
       <w:r>
         <w:t xml:space="preserve">: </w:t>
       </w:r>
@@ -17793,7 +18498,7 @@
         <w:pStyle w:val="Sinespaciado"/>
         <w:jc w:val="both"/>
       </w:pPr>
-      <w:bookmarkStart w:id="95" w:name="_Toc132627455"/>
+      <w:bookmarkStart w:id="96" w:name="_Toc132627455"/>
       <w:r>
         <w:rPr>
           <w:rStyle w:val="Ttulo3Car"/>
@@ -17808,7 +18513,7 @@
         </w:rPr>
         <w:t>.2</w:t>
       </w:r>
-      <w:bookmarkEnd w:id="95"/>
+      <w:bookmarkEnd w:id="96"/>
       <w:r>
         <w:t xml:space="preserve">: </w:t>
       </w:r>
@@ -18048,7 +18753,7 @@
         <w:pStyle w:val="Sinespaciado"/>
         <w:jc w:val="both"/>
       </w:pPr>
-      <w:bookmarkStart w:id="96" w:name="_Toc132627456"/>
+      <w:bookmarkStart w:id="97" w:name="_Toc132627456"/>
       <w:r>
         <w:rPr>
           <w:rStyle w:val="Ttulo3Car"/>
@@ -18063,7 +18768,7 @@
         </w:rPr>
         <w:t>3</w:t>
       </w:r>
-      <w:bookmarkEnd w:id="96"/>
+      <w:bookmarkEnd w:id="97"/>
       <w:r>
         <w:t xml:space="preserve">: </w:t>
       </w:r>
@@ -18162,7 +18867,7 @@
         <w:pStyle w:val="Sinespaciado"/>
         <w:jc w:val="both"/>
       </w:pPr>
-      <w:bookmarkStart w:id="97" w:name="_Toc132627457"/>
+      <w:bookmarkStart w:id="98" w:name="_Toc132627457"/>
       <w:r>
         <w:rPr>
           <w:rStyle w:val="Ttulo3Car"/>
@@ -18177,7 +18882,7 @@
         </w:rPr>
         <w:t>.4</w:t>
       </w:r>
-      <w:bookmarkEnd w:id="97"/>
+      <w:bookmarkEnd w:id="98"/>
       <w:r>
         <w:t xml:space="preserve">: </w:t>
       </w:r>
@@ -18235,7 +18940,7 @@
         <w:pStyle w:val="Sinespaciado"/>
         <w:jc w:val="both"/>
       </w:pPr>
-      <w:bookmarkStart w:id="98" w:name="_Toc132627458"/>
+      <w:bookmarkStart w:id="99" w:name="_Toc132627458"/>
       <w:r>
         <w:rPr>
           <w:rStyle w:val="Ttulo3Car"/>
@@ -18257,7 +18962,7 @@
         </w:rPr>
         <w:t>.5</w:t>
       </w:r>
-      <w:bookmarkEnd w:id="98"/>
+      <w:bookmarkEnd w:id="99"/>
       <w:r>
         <w:t xml:space="preserve"> El framework contempla la posibilidad de parar la ejecución del proceso si encontramos más de N excepciones de sistema consecutivas. Dicho valor se aloja en el Config del proceso. El framework envía de forma automática un mail con la siguiente estructura si se supera el límite de excepciones:</w:t>
       </w:r>
@@ -18289,11 +18994,11 @@
       <w:pPr>
         <w:pStyle w:val="Ttulo3"/>
       </w:pPr>
-      <w:bookmarkStart w:id="99" w:name="_Toc132627459"/>
+      <w:bookmarkStart w:id="100" w:name="_Toc132627459"/>
       <w:r>
         <w:t>Excepciones inicialización</w:t>
       </w:r>
-      <w:bookmarkEnd w:id="99"/>
+      <w:bookmarkEnd w:id="100"/>
     </w:p>
     <w:p>
       <w:r>
@@ -18328,11 +19033,11 @@
       <w:pPr>
         <w:pStyle w:val="Ttulo3"/>
       </w:pPr>
-      <w:bookmarkStart w:id="100" w:name="_Toc132627460"/>
+      <w:bookmarkStart w:id="101" w:name="_Toc132627460"/>
       <w:r>
         <w:t>Excepciones por ítem</w:t>
       </w:r>
-      <w:bookmarkEnd w:id="100"/>
+      <w:bookmarkEnd w:id="101"/>
     </w:p>
     <w:p>
       <w:r>
@@ -18359,7 +19064,7 @@
           <w:lang w:val="es-ES_tradnl"/>
         </w:rPr>
       </w:pPr>
-      <w:bookmarkStart w:id="101" w:name="_Toc132627461"/>
+      <w:bookmarkStart w:id="102" w:name="_Toc132627461"/>
       <w:r>
         <w:rPr>
           <w:noProof/>
@@ -18421,7 +19126,7 @@
       <w:r>
         <w:t>Cuentas de correo</w:t>
       </w:r>
-      <w:bookmarkEnd w:id="101"/>
+      <w:bookmarkEnd w:id="102"/>
     </w:p>
     <w:p>
       <w:pPr>
@@ -18429,7 +19134,7 @@
           <w:lang w:val="es-ES_tradnl"/>
         </w:rPr>
       </w:pPr>
-      <w:bookmarkStart w:id="102" w:name="_Toc132627462"/>
+      <w:bookmarkStart w:id="103" w:name="_Toc132627462"/>
       <w:r>
         <w:rPr>
           <w:rStyle w:val="Ttulo3Car"/>
@@ -18437,7 +19142,7 @@
         </w:rPr>
         <w:t>D.15.1</w:t>
       </w:r>
-      <w:bookmarkEnd w:id="102"/>
+      <w:bookmarkEnd w:id="103"/>
       <w:r>
         <w:rPr>
           <w:lang w:val="es-ES_tradnl"/>
@@ -18464,7 +19169,7 @@
           <w:lang w:val="es-ES_tradnl"/>
         </w:rPr>
       </w:pPr>
-      <w:bookmarkStart w:id="103" w:name="_Toc132627463"/>
+      <w:bookmarkStart w:id="104" w:name="_Toc132627463"/>
       <w:r>
         <w:rPr>
           <w:rStyle w:val="Ttulo3Car"/>
@@ -18472,7 +19177,7 @@
         </w:rPr>
         <w:t>D.15.2</w:t>
       </w:r>
-      <w:bookmarkEnd w:id="103"/>
+      <w:bookmarkEnd w:id="104"/>
       <w:r>
         <w:rPr>
           <w:lang w:val="es-ES_tradnl"/>
@@ -18497,7 +19202,7 @@
       <w:pPr>
         <w:pStyle w:val="Ttulo2"/>
       </w:pPr>
-      <w:bookmarkStart w:id="104" w:name="_Toc132627464"/>
+      <w:bookmarkStart w:id="105" w:name="_Toc132627464"/>
       <w:r>
         <w:t xml:space="preserve">16. </w:t>
       </w:r>
@@ -18507,11 +19212,11 @@
       <w:r>
         <w:t xml:space="preserve"> y HTTP Request</w:t>
       </w:r>
-      <w:bookmarkEnd w:id="104"/>
+      <w:bookmarkEnd w:id="105"/>
     </w:p>
     <w:p/>
     <w:p>
-      <w:bookmarkStart w:id="105" w:name="_Toc132627465"/>
+      <w:bookmarkStart w:id="106" w:name="_Toc132627465"/>
       <w:r>
         <w:rPr>
           <w:rStyle w:val="Ttulo3Car"/>
@@ -18519,7 +19224,7 @@
         </w:rPr>
         <w:t>D.16.1</w:t>
       </w:r>
-      <w:bookmarkEnd w:id="105"/>
+      <w:bookmarkEnd w:id="106"/>
       <w:r>
         <w:t xml:space="preserve"> Las llamadas de API se harán en un Workflow específico para</w:t>
       </w:r>
@@ -18529,7 +19234,7 @@
     </w:p>
     <w:p/>
     <w:p>
-      <w:bookmarkStart w:id="106" w:name="_Toc132627466"/>
+      <w:bookmarkStart w:id="107" w:name="_Toc132627466"/>
       <w:r>
         <w:rPr>
           <w:rStyle w:val="Ttulo3Car"/>
@@ -18537,7 +19242,7 @@
         </w:rPr>
         <w:t>D.16.2</w:t>
       </w:r>
-      <w:bookmarkEnd w:id="106"/>
+      <w:bookmarkEnd w:id="107"/>
       <w:r>
         <w:t xml:space="preserve"> Todos los workflows de API deberán de comprobar los status code devueltos y lanzar excepciones según el resultado</w:t>
       </w:r>
@@ -18549,7 +19254,7 @@
           <w:color w:val="FF0000"/>
         </w:rPr>
       </w:pPr>
-      <w:bookmarkStart w:id="107" w:name="_Toc132627467"/>
+      <w:bookmarkStart w:id="108" w:name="_Toc132627467"/>
       <w:r>
         <w:rPr>
           <w:rStyle w:val="Ttulo3Car"/>
@@ -18557,7 +19262,7 @@
         </w:rPr>
         <w:t>D.16.3</w:t>
       </w:r>
-      <w:bookmarkEnd w:id="107"/>
+      <w:bookmarkEnd w:id="108"/>
       <w:r>
         <w:t xml:space="preserve"> La construcción de los “Bodys” (JSON) para llamadas de API “desde 0” se harán dando valores a un diccionario que luego se serializa (</w:t>
       </w:r>
@@ -18565,7 +19270,7 @@
         <w:rPr>
           <w:color w:val="FF0000"/>
         </w:rPr>
-        <w:t>Añadir Código</w:t>
+        <w:t>Utilizando</w:t>
       </w:r>
       <w:r>
         <w:rPr>
@@ -18586,6 +19291,9 @@
         <w:t xml:space="preserve">. </w:t>
       </w:r>
       <w:r>
+        <w:rPr>
+          <w:b/>
+        </w:rPr>
         <w:t>No se debe de construir un string concatenado</w:t>
       </w:r>
     </w:p>
@@ -18597,16 +19305,15 @@
       </w:pPr>
     </w:p>
     <w:p>
-      <w:bookmarkStart w:id="108" w:name="_Toc132627468"/>
+      <w:bookmarkStart w:id="109" w:name="_Toc132627468"/>
       <w:r>
         <w:rPr>
           <w:rStyle w:val="Ttulo3Car"/>
           <w:lang w:val="es-ES"/>
         </w:rPr>
-        <w:lastRenderedPageBreak/>
         <w:t>D.16.4</w:t>
       </w:r>
-      <w:bookmarkEnd w:id="108"/>
+      <w:bookmarkEnd w:id="109"/>
       <w:r>
         <w:t xml:space="preserve"> Es posible utilizar un template (XML o JSON, según API) el cuál se lee y luego se reemplazan los valores para generar los parámetros de la llamada. En este caso, NO se debe de modificar el texto directamente sino que se debe almacenar el template en la clase adecuada (XmlDocument/JObject) y manipularla.</w:t>
       </w:r>
@@ -18615,12 +19322,13 @@
       <w:pPr>
         <w:pStyle w:val="Ttulo2"/>
       </w:pPr>
-      <w:bookmarkStart w:id="109" w:name="_Toc132627469"/>
+      <w:bookmarkStart w:id="110" w:name="_Toc132627469"/>
       <w:r>
         <w:rPr>
           <w:noProof/>
           <w:lang w:eastAsia="es-ES"/>
         </w:rPr>
+        <w:lastRenderedPageBreak/>
         <w:drawing>
           <wp:anchor distT="0" distB="0" distL="114300" distR="114300" simplePos="0" relativeHeight="251673600" behindDoc="0" locked="0" layoutInCell="1" allowOverlap="1" wp14:anchorId="097CA822" wp14:editId="0E4AD674">
             <wp:simplePos x="0" y="0"/>
@@ -18680,7 +19388,7 @@
       <w:r>
         <w:t xml:space="preserve"> Excel</w:t>
       </w:r>
-      <w:bookmarkEnd w:id="109"/>
+      <w:bookmarkEnd w:id="110"/>
     </w:p>
     <w:p>
       <w:pPr>
@@ -18697,7 +19405,7 @@
           <w:lang w:val="es-ES_tradnl"/>
         </w:rPr>
       </w:pPr>
-      <w:bookmarkStart w:id="110" w:name="_Toc132627470"/>
+      <w:bookmarkStart w:id="111" w:name="_Toc132627470"/>
       <w:r>
         <w:rPr>
           <w:rStyle w:val="Ttulo3Car"/>
@@ -18705,7 +19413,7 @@
         </w:rPr>
         <w:t>D.17.1</w:t>
       </w:r>
-      <w:bookmarkEnd w:id="110"/>
+      <w:bookmarkEnd w:id="111"/>
       <w:r>
         <w:rPr>
           <w:lang w:val="es-ES_tradnl"/>
@@ -18735,7 +19443,7 @@
           <w:lang w:val="es-ES_tradnl"/>
         </w:rPr>
       </w:pPr>
-      <w:bookmarkStart w:id="111" w:name="_Toc132627471"/>
+      <w:bookmarkStart w:id="112" w:name="_Toc132627471"/>
       <w:r>
         <w:rPr>
           <w:rStyle w:val="Ttulo3Car"/>
@@ -18743,7 +19451,7 @@
         </w:rPr>
         <w:t>D.17.2</w:t>
       </w:r>
-      <w:bookmarkEnd w:id="111"/>
+      <w:bookmarkEnd w:id="112"/>
       <w:r>
         <w:rPr>
           <w:lang w:val="es-ES_tradnl"/>
@@ -18898,7 +19606,7 @@
       <w:pPr>
         <w:pStyle w:val="Ttulo2"/>
       </w:pPr>
-      <w:bookmarkStart w:id="112" w:name="_Toc132627472"/>
+      <w:bookmarkStart w:id="113" w:name="_Toc132627472"/>
       <w:r>
         <w:rPr>
           <w:noProof/>
@@ -18963,14 +19671,14 @@
       <w:r>
         <w:t xml:space="preserve"> y Datatables</w:t>
       </w:r>
-      <w:bookmarkEnd w:id="112"/>
+      <w:bookmarkEnd w:id="113"/>
     </w:p>
     <w:p>
       <w:pPr>
         <w:pStyle w:val="Sinespaciado"/>
         <w:jc w:val="both"/>
       </w:pPr>
-      <w:bookmarkStart w:id="113" w:name="_Toc132627473"/>
+      <w:bookmarkStart w:id="114" w:name="_Toc132627473"/>
       <w:r>
         <w:rPr>
           <w:rStyle w:val="Ttulo3Car"/>
@@ -18978,7 +19686,7 @@
         </w:rPr>
         <w:t>D.18.1</w:t>
       </w:r>
-      <w:bookmarkEnd w:id="113"/>
+      <w:bookmarkEnd w:id="114"/>
       <w:r>
         <w:t xml:space="preserve"> </w:t>
       </w:r>
@@ -18995,7 +19703,7 @@
       <w:pPr>
         <w:pStyle w:val="Sinespaciado"/>
       </w:pPr>
-      <w:bookmarkStart w:id="114" w:name="_Toc132627474"/>
+      <w:bookmarkStart w:id="115" w:name="_Toc132627474"/>
       <w:r>
         <w:rPr>
           <w:rStyle w:val="Ttulo3Car"/>
@@ -19003,7 +19711,7 @@
         </w:rPr>
         <w:t>D.18.2</w:t>
       </w:r>
-      <w:bookmarkEnd w:id="114"/>
+      <w:bookmarkEnd w:id="115"/>
       <w:r>
         <w:rPr>
           <w:lang w:val="es-ES_tradnl"/>
@@ -19030,7 +19738,7 @@
           <w:lang w:val="es-ES_tradnl"/>
         </w:rPr>
       </w:pPr>
-      <w:bookmarkStart w:id="115" w:name="_Toc132627475"/>
+      <w:bookmarkStart w:id="116" w:name="_Toc132627475"/>
       <w:r>
         <w:rPr>
           <w:rStyle w:val="Ttulo3Car"/>
@@ -19038,7 +19746,7 @@
         </w:rPr>
         <w:t>D.18.3</w:t>
       </w:r>
-      <w:bookmarkEnd w:id="115"/>
+      <w:bookmarkEnd w:id="116"/>
       <w:r>
         <w:rPr>
           <w:b/>
@@ -19074,7 +19782,7 @@
           <w:lang w:val="es-ES_tradnl"/>
         </w:rPr>
       </w:pPr>
-      <w:bookmarkStart w:id="116" w:name="_Toc132627476"/>
+      <w:bookmarkStart w:id="117" w:name="_Toc132627476"/>
       <w:r>
         <w:rPr>
           <w:rStyle w:val="Ttulo3Car"/>
@@ -19082,7 +19790,7 @@
         </w:rPr>
         <w:t>D.18.4</w:t>
       </w:r>
-      <w:bookmarkEnd w:id="116"/>
+      <w:bookmarkEnd w:id="117"/>
       <w:r>
         <w:rPr>
           <w:lang w:val="es-ES_tradnl"/>
@@ -19117,7 +19825,7 @@
           <w:lang w:val="es-ES_tradnl"/>
         </w:rPr>
       </w:pPr>
-      <w:bookmarkStart w:id="117" w:name="_Toc132627477"/>
+      <w:bookmarkStart w:id="118" w:name="_Toc132627477"/>
       <w:r>
         <w:rPr>
           <w:rStyle w:val="Ttulo3Car"/>
@@ -19125,7 +19833,7 @@
         </w:rPr>
         <w:t>D.18.5</w:t>
       </w:r>
-      <w:bookmarkEnd w:id="117"/>
+      <w:bookmarkEnd w:id="118"/>
       <w:r>
         <w:rPr>
           <w:b/>
@@ -19169,7 +19877,7 @@
           <w:lang w:val="es-ES_tradnl"/>
         </w:rPr>
       </w:pPr>
-      <w:bookmarkStart w:id="118" w:name="_Toc132627478"/>
+      <w:bookmarkStart w:id="119" w:name="_Toc132627478"/>
       <w:r>
         <w:rPr>
           <w:rStyle w:val="Ttulo3Car"/>
@@ -19177,7 +19885,7 @@
         </w:rPr>
         <w:t>D.18.6</w:t>
       </w:r>
-      <w:bookmarkEnd w:id="118"/>
+      <w:bookmarkEnd w:id="119"/>
       <w:r>
         <w:rPr>
           <w:b/>
@@ -19207,7 +19915,7 @@
           <w:lang w:val="es-ES_tradnl"/>
         </w:rPr>
       </w:pPr>
-      <w:bookmarkStart w:id="119" w:name="_Toc132627479"/>
+      <w:bookmarkStart w:id="120" w:name="_Toc132627479"/>
       <w:r>
         <w:rPr>
           <w:rStyle w:val="Ttulo3Car"/>
@@ -19215,7 +19923,7 @@
         </w:rPr>
         <w:t>D.18.7</w:t>
       </w:r>
-      <w:bookmarkEnd w:id="119"/>
+      <w:bookmarkEnd w:id="120"/>
       <w:r>
         <w:rPr>
           <w:b/>
@@ -19245,7 +19953,7 @@
           <w:lang w:val="es-ES_tradnl"/>
         </w:rPr>
       </w:pPr>
-      <w:bookmarkStart w:id="120" w:name="_Toc132627480"/>
+      <w:bookmarkStart w:id="121" w:name="_Toc132627480"/>
       <w:r>
         <w:rPr>
           <w:rStyle w:val="Ttulo3Car"/>
@@ -19253,7 +19961,7 @@
         </w:rPr>
         <w:t>D.18.8</w:t>
       </w:r>
-      <w:bookmarkEnd w:id="120"/>
+      <w:bookmarkEnd w:id="121"/>
       <w:r>
         <w:rPr>
           <w:b/>
@@ -19281,9 +19989,8 @@
       <w:pPr>
         <w:pStyle w:val="Ttulo2"/>
       </w:pPr>
-      <w:bookmarkStart w:id="121" w:name="_Toc132627481"/>
-      <w:r>
-        <w:lastRenderedPageBreak/>
+      <w:bookmarkStart w:id="122" w:name="_Toc132627481"/>
+      <w:r>
         <w:t>1</w:t>
       </w:r>
       <w:r>
@@ -19295,22 +20002,23 @@
       <w:r>
         <w:t>Multimáquina</w:t>
       </w:r>
-      <w:bookmarkEnd w:id="121"/>
+      <w:bookmarkEnd w:id="122"/>
     </w:p>
     <w:p>
       <w:pPr>
         <w:pStyle w:val="Sinespaciado"/>
         <w:jc w:val="both"/>
       </w:pPr>
-      <w:bookmarkStart w:id="122" w:name="_Toc132627482"/>
+      <w:bookmarkStart w:id="123" w:name="_Toc132627482"/>
       <w:r>
         <w:rPr>
           <w:rStyle w:val="Ttulo3Car"/>
           <w:lang w:val="es-ES"/>
         </w:rPr>
+        <w:lastRenderedPageBreak/>
         <w:t>D.19.1</w:t>
       </w:r>
-      <w:bookmarkEnd w:id="122"/>
+      <w:bookmarkEnd w:id="123"/>
       <w:r>
         <w:t xml:space="preserve"> </w:t>
       </w:r>
@@ -19382,7 +20090,7 @@
         <w:pStyle w:val="Sinespaciado"/>
         <w:jc w:val="both"/>
       </w:pPr>
-      <w:bookmarkStart w:id="123" w:name="_Toc132627483"/>
+      <w:bookmarkStart w:id="124" w:name="_Toc132627483"/>
       <w:r>
         <w:rPr>
           <w:rStyle w:val="Ttulo3Car"/>
@@ -19390,7 +20098,7 @@
         </w:rPr>
         <w:t>D.19.2</w:t>
       </w:r>
-      <w:bookmarkEnd w:id="123"/>
+      <w:bookmarkEnd w:id="124"/>
       <w:r>
         <w:t xml:space="preserve"> </w:t>
       </w:r>
@@ -19402,7 +20110,7 @@
       <w:pPr>
         <w:pStyle w:val="Ttulo2"/>
       </w:pPr>
-      <w:bookmarkStart w:id="124" w:name="_Toc132627484"/>
+      <w:bookmarkStart w:id="125" w:name="_Toc132627484"/>
       <w:r>
         <w:t>20</w:t>
       </w:r>
@@ -19412,14 +20120,14 @@
       <w:r>
         <w:t>Logs</w:t>
       </w:r>
-      <w:bookmarkEnd w:id="124"/>
+      <w:bookmarkEnd w:id="125"/>
     </w:p>
     <w:p>
       <w:pPr>
         <w:pStyle w:val="Sinespaciado"/>
         <w:jc w:val="both"/>
       </w:pPr>
-      <w:bookmarkStart w:id="125" w:name="_Toc132627485"/>
+      <w:bookmarkStart w:id="126" w:name="_Toc132627485"/>
       <w:r>
         <w:rPr>
           <w:rStyle w:val="Ttulo3Car"/>
@@ -19427,7 +20135,7 @@
         </w:rPr>
         <w:t>D.20.1</w:t>
       </w:r>
-      <w:bookmarkEnd w:id="125"/>
+      <w:bookmarkEnd w:id="126"/>
       <w:r>
         <w:t xml:space="preserve"> </w:t>
       </w:r>
@@ -19596,7 +20304,7 @@
         <w:pStyle w:val="Sinespaciado"/>
         <w:jc w:val="both"/>
       </w:pPr>
-      <w:bookmarkStart w:id="126" w:name="_Toc132627486"/>
+      <w:bookmarkStart w:id="127" w:name="_Toc132627486"/>
       <w:r>
         <w:rPr>
           <w:rStyle w:val="Ttulo3Car"/>
@@ -19618,7 +20326,7 @@
         </w:rPr>
         <w:t>2</w:t>
       </w:r>
-      <w:bookmarkEnd w:id="126"/>
+      <w:bookmarkEnd w:id="127"/>
       <w:r>
         <w:t xml:space="preserve">: </w:t>
       </w:r>
@@ -19667,7 +20375,7 @@
         <w:pStyle w:val="Sinespaciado"/>
         <w:jc w:val="both"/>
       </w:pPr>
-      <w:bookmarkStart w:id="127" w:name="_Toc132627487"/>
+      <w:bookmarkStart w:id="128" w:name="_Toc132627487"/>
       <w:r>
         <w:rPr>
           <w:rStyle w:val="Ttulo3Car"/>
@@ -19689,7 +20397,7 @@
         </w:rPr>
         <w:t>3</w:t>
       </w:r>
-      <w:bookmarkEnd w:id="127"/>
+      <w:bookmarkEnd w:id="128"/>
       <w:r>
         <w:t xml:space="preserve">: </w:t>
       </w:r>
@@ -19717,7 +20425,7 @@
         <w:pStyle w:val="Sinespaciado"/>
         <w:jc w:val="both"/>
       </w:pPr>
-      <w:bookmarkStart w:id="128" w:name="_Toc132627488"/>
+      <w:bookmarkStart w:id="129" w:name="_Toc132627488"/>
       <w:r>
         <w:rPr>
           <w:rStyle w:val="Ttulo3Car"/>
@@ -19739,7 +20447,7 @@
         </w:rPr>
         <w:t>4</w:t>
       </w:r>
-      <w:bookmarkEnd w:id="128"/>
+      <w:bookmarkEnd w:id="129"/>
       <w:r>
         <w:t>: Todos los workflows deben incluir un Log de tipo Info al principio del workflow y al final del estilo “Iniciando Workflow XXX” y “Terminando Workflow XXX”. En la versión más reciente de uipath, podemos utilizar directamente las propiedades de Invoke Workflow para ello</w:t>
       </w:r>
@@ -19757,7 +20465,7 @@
       <w:pPr>
         <w:pStyle w:val="Ttulo2"/>
       </w:pPr>
-      <w:bookmarkStart w:id="129" w:name="_Toc132627489"/>
+      <w:bookmarkStart w:id="130" w:name="_Toc132627489"/>
       <w:r>
         <w:t>21</w:t>
       </w:r>
@@ -19770,7 +20478,7 @@
       <w:r>
         <w:t xml:space="preserve"> y anotaciones</w:t>
       </w:r>
-      <w:bookmarkEnd w:id="129"/>
+      <w:bookmarkEnd w:id="130"/>
     </w:p>
     <w:p>
       <w:pPr>
@@ -19792,7 +20500,7 @@
         <w:pStyle w:val="Sinespaciado"/>
         <w:jc w:val="both"/>
       </w:pPr>
-      <w:bookmarkStart w:id="130" w:name="_Toc132627490"/>
+      <w:bookmarkStart w:id="131" w:name="_Toc132627490"/>
       <w:r>
         <w:rPr>
           <w:rStyle w:val="Ttulo3Car"/>
@@ -19814,7 +20522,7 @@
         </w:rPr>
         <w:t>.1</w:t>
       </w:r>
-      <w:bookmarkEnd w:id="130"/>
+      <w:bookmarkEnd w:id="131"/>
       <w:r>
         <w:t>: E</w:t>
       </w:r>
@@ -19836,13 +20544,12 @@
         <w:pStyle w:val="Sinespaciado"/>
         <w:jc w:val="both"/>
       </w:pPr>
-      <w:bookmarkStart w:id="131" w:name="_Toc132627491"/>
+      <w:bookmarkStart w:id="132" w:name="_Toc132627491"/>
       <w:r>
         <w:rPr>
           <w:rStyle w:val="Ttulo3Car"/>
           <w:lang w:val="es-ES"/>
         </w:rPr>
-        <w:lastRenderedPageBreak/>
         <w:t>D.</w:t>
       </w:r>
       <w:r>
@@ -19866,12 +20573,16 @@
         </w:rPr>
         <w:t>2</w:t>
       </w:r>
-      <w:bookmarkEnd w:id="131"/>
+      <w:bookmarkEnd w:id="132"/>
       <w:r>
         <w:t>: todos los workflows deben llevar una anotación explicativa</w:t>
       </w:r>
       <w:r>
-        <w:t xml:space="preserve"> al principio. Esta anotación debe indicar qué hace el workflow, desde qué estado lo hace (ej. Desde qué menú en qué aplicación) y qué entradas y salidas (argumentos) tiene</w:t>
+        <w:t xml:space="preserve"> al principio. Esta anotación debe indicar qué hace el workflow, desde qué estado lo hace (ej. Desde qué menú en qué aplicación) y qué entradas y salidas </w:t>
+      </w:r>
+      <w:r>
+        <w:lastRenderedPageBreak/>
+        <w:t>(argumentos) tiene</w:t>
       </w:r>
       <w:r>
         <w:t>.</w:t>
@@ -19915,7 +20626,7 @@
                     <pic:cNvPicPr/>
                   </pic:nvPicPr>
                   <pic:blipFill>
-                    <a:blip r:embed="rId19"/>
+                    <a:blip r:embed="rId21"/>
                     <a:stretch>
                       <a:fillRect/>
                     </a:stretch>
@@ -20023,7 +20734,7 @@
       <w:pPr>
         <w:pStyle w:val="Sinespaciado"/>
       </w:pPr>
-      <w:bookmarkStart w:id="132" w:name="_Toc132627492"/>
+      <w:bookmarkStart w:id="133" w:name="_Toc132627492"/>
       <w:r>
         <w:rPr>
           <w:rStyle w:val="Ttulo3Car"/>
@@ -20045,7 +20756,7 @@
         </w:rPr>
         <w:t>.3</w:t>
       </w:r>
-      <w:bookmarkEnd w:id="132"/>
+      <w:bookmarkEnd w:id="133"/>
       <w:r>
         <w:t xml:space="preserve">: </w:t>
       </w:r>
@@ -20159,7 +20870,7 @@
       <w:pPr>
         <w:pStyle w:val="Ttulo2"/>
       </w:pPr>
-      <w:bookmarkStart w:id="133" w:name="_Toc132627493"/>
+      <w:bookmarkStart w:id="134" w:name="_Toc132627493"/>
       <w:r>
         <w:t>2</w:t>
       </w:r>
@@ -20172,14 +20883,14 @@
       <w:r>
         <w:t>Configuraciones</w:t>
       </w:r>
-      <w:bookmarkEnd w:id="133"/>
+      <w:bookmarkEnd w:id="134"/>
     </w:p>
     <w:p>
       <w:pPr>
         <w:pStyle w:val="Sinespaciado"/>
         <w:jc w:val="both"/>
       </w:pPr>
-      <w:bookmarkStart w:id="134" w:name="_Toc132627494"/>
+      <w:bookmarkStart w:id="135" w:name="_Toc132627494"/>
       <w:r>
         <w:rPr>
           <w:rStyle w:val="Ttulo3Car"/>
@@ -20187,7 +20898,7 @@
         </w:rPr>
         <w:t>D.22.1</w:t>
       </w:r>
-      <w:bookmarkEnd w:id="134"/>
+      <w:bookmarkEnd w:id="135"/>
       <w:r>
         <w:t xml:space="preserve"> En todos los procesos es necesario hacer uso del </w:t>
       </w:r>
@@ -20209,7 +20920,7 @@
         <w:pStyle w:val="Sinespaciado"/>
         <w:jc w:val="both"/>
       </w:pPr>
-      <w:bookmarkStart w:id="135" w:name="_Toc132627495"/>
+      <w:bookmarkStart w:id="136" w:name="_Toc132627495"/>
       <w:r>
         <w:rPr>
           <w:rStyle w:val="Ttulo3Car"/>
@@ -20217,7 +20928,7 @@
         </w:rPr>
         <w:t>D.22.2</w:t>
       </w:r>
-      <w:bookmarkEnd w:id="135"/>
+      <w:bookmarkEnd w:id="136"/>
       <w:r>
         <w:t xml:space="preserve"> </w:t>
       </w:r>
@@ -20290,7 +21001,7 @@
         <w:pStyle w:val="Sinespaciado"/>
         <w:jc w:val="both"/>
       </w:pPr>
-      <w:bookmarkStart w:id="136" w:name="_Toc132627496"/>
+      <w:bookmarkStart w:id="137" w:name="_Toc132627496"/>
       <w:r>
         <w:rPr>
           <w:rStyle w:val="Ttulo3Car"/>
@@ -20298,7 +21009,7 @@
         </w:rPr>
         <w:t>D.22.3</w:t>
       </w:r>
-      <w:bookmarkEnd w:id="136"/>
+      <w:bookmarkEnd w:id="137"/>
       <w:r>
         <w:t xml:space="preserve"> </w:t>
       </w:r>
@@ -20354,12 +21065,13 @@
         <w:pStyle w:val="Sinespaciado"/>
         <w:jc w:val="both"/>
       </w:pPr>
-      <w:bookmarkStart w:id="137" w:name="_Toc132627497"/>
+      <w:bookmarkStart w:id="138" w:name="_Toc132627497"/>
       <w:r>
         <w:rPr>
           <w:rStyle w:val="Ttulo3Car"/>
           <w:lang w:val="es-ES"/>
         </w:rPr>
+        <w:lastRenderedPageBreak/>
         <w:t>D.2</w:t>
       </w:r>
       <w:r>
@@ -20390,7 +21102,7 @@
         </w:rPr>
         <w:t>:</w:t>
       </w:r>
-      <w:bookmarkEnd w:id="137"/>
+      <w:bookmarkEnd w:id="138"/>
       <w:r>
         <w:t xml:space="preserve"> </w:t>
       </w:r>
@@ -20424,7 +21136,7 @@
         <w:pStyle w:val="Sinespaciado"/>
         <w:jc w:val="both"/>
       </w:pPr>
-      <w:bookmarkStart w:id="138" w:name="_Toc132627498"/>
+      <w:bookmarkStart w:id="139" w:name="_Toc132627498"/>
       <w:r>
         <w:rPr>
           <w:rStyle w:val="Ttulo3Car"/>
@@ -20446,7 +21158,7 @@
         </w:rPr>
         <w:t>5</w:t>
       </w:r>
-      <w:bookmarkEnd w:id="138"/>
+      <w:bookmarkEnd w:id="139"/>
       <w:r>
         <w:t xml:space="preserve"> Los valores de configuración de tipo relacional (tablas) se alojarán como una tabla de BBDD. El nombre de los Procedures usados para interactuar con dichas tablas estará en el Config.</w:t>
       </w:r>
@@ -20462,7 +21174,7 @@
         <w:pStyle w:val="Sinespaciado"/>
         <w:jc w:val="both"/>
       </w:pPr>
-      <w:bookmarkStart w:id="139" w:name="_Toc132627499"/>
+      <w:bookmarkStart w:id="140" w:name="_Toc132627499"/>
       <w:r>
         <w:rPr>
           <w:rStyle w:val="Ttulo3Car"/>
@@ -20491,7 +21203,7 @@
         </w:rPr>
         <w:t>6</w:t>
       </w:r>
-      <w:bookmarkEnd w:id="139"/>
+      <w:bookmarkEnd w:id="140"/>
       <w:r>
         <w:t>: No debemos tener contraseñas en el fichero de Config. Las credenciales se deben gestionar como Assets de Orchestrator</w:t>
       </w:r>
@@ -20507,7 +21219,7 @@
         <w:pStyle w:val="Sinespaciado"/>
         <w:jc w:val="both"/>
       </w:pPr>
-      <w:bookmarkStart w:id="140" w:name="_Toc132627500"/>
+      <w:bookmarkStart w:id="141" w:name="_Toc132627500"/>
       <w:r>
         <w:rPr>
           <w:rStyle w:val="Ttulo3Car"/>
@@ -20529,7 +21241,7 @@
         </w:rPr>
         <w:t>7</w:t>
       </w:r>
-      <w:bookmarkEnd w:id="140"/>
+      <w:bookmarkEnd w:id="141"/>
       <w:r>
         <w:t xml:space="preserve">: El fichero de Config </w:t>
       </w:r>
@@ -20554,7 +21266,7 @@
       <w:pPr>
         <w:pStyle w:val="Ttulo2"/>
       </w:pPr>
-      <w:bookmarkStart w:id="141" w:name="_Toc132627501"/>
+      <w:bookmarkStart w:id="142" w:name="_Toc132627501"/>
       <w:r>
         <w:t>23</w:t>
       </w:r>
@@ -20567,7 +21279,7 @@
       <w:r>
         <w:t>de versiones</w:t>
       </w:r>
-      <w:bookmarkEnd w:id="141"/>
+      <w:bookmarkEnd w:id="142"/>
     </w:p>
     <w:p>
       <w:pPr>
@@ -20584,7 +21296,7 @@
         <w:pStyle w:val="Sinespaciado"/>
         <w:jc w:val="both"/>
       </w:pPr>
-      <w:bookmarkStart w:id="142" w:name="_Toc132627502"/>
+      <w:bookmarkStart w:id="143" w:name="_Toc132627502"/>
       <w:r>
         <w:rPr>
           <w:rStyle w:val="Ttulo3Car"/>
@@ -20592,7 +21304,7 @@
         </w:rPr>
         <w:t>D.23.1:</w:t>
       </w:r>
-      <w:bookmarkEnd w:id="142"/>
+      <w:bookmarkEnd w:id="143"/>
       <w:r>
         <w:rPr>
           <w:rStyle w:val="Ttulo3Car"/>
@@ -20625,7 +21337,7 @@
           <w:lang w:val="es-ES"/>
         </w:rPr>
       </w:pPr>
-      <w:bookmarkStart w:id="143" w:name="_Toc132627503"/>
+      <w:bookmarkStart w:id="144" w:name="_Toc132627503"/>
       <w:r>
         <w:rPr>
           <w:rStyle w:val="Ttulo3Car"/>
@@ -20641,7 +21353,7 @@
         </w:rPr>
         <w:t>:</w:t>
       </w:r>
-      <w:bookmarkEnd w:id="143"/>
+      <w:bookmarkEnd w:id="144"/>
       <w:r>
         <w:rPr>
           <w:rStyle w:val="Ttulo3Car"/>
@@ -20670,7 +21382,7 @@
         <w:pStyle w:val="Sinespaciado"/>
         <w:jc w:val="both"/>
       </w:pPr>
-      <w:bookmarkStart w:id="144" w:name="_Toc132627504"/>
+      <w:bookmarkStart w:id="145" w:name="_Toc132627504"/>
       <w:r>
         <w:rPr>
           <w:rStyle w:val="Ttulo3Car"/>
@@ -20692,7 +21404,7 @@
         </w:rPr>
         <w:t>3</w:t>
       </w:r>
-      <w:bookmarkEnd w:id="144"/>
+      <w:bookmarkEnd w:id="145"/>
       <w:r>
         <w:t xml:space="preserve">: el desarrollador ha de hacer como mínimo un </w:t>
       </w:r>
@@ -20721,7 +21433,7 @@
         <w:pStyle w:val="Sinespaciado"/>
         <w:jc w:val="both"/>
       </w:pPr>
-      <w:bookmarkStart w:id="145" w:name="_Toc132627505"/>
+      <w:bookmarkStart w:id="146" w:name="_Toc132627505"/>
       <w:r>
         <w:rPr>
           <w:rStyle w:val="Ttulo3Car"/>
@@ -20743,7 +21455,7 @@
         </w:rPr>
         <w:t>4</w:t>
       </w:r>
-      <w:bookmarkEnd w:id="145"/>
+      <w:bookmarkEnd w:id="146"/>
       <w:r>
         <w:t xml:space="preserve">: </w:t>
       </w:r>
@@ -20765,7 +21477,7 @@
         <w:pStyle w:val="Sinespaciado"/>
         <w:jc w:val="both"/>
       </w:pPr>
-      <w:bookmarkStart w:id="146" w:name="_Toc132627506"/>
+      <w:bookmarkStart w:id="147" w:name="_Toc132627506"/>
       <w:r>
         <w:rPr>
           <w:rStyle w:val="Ttulo3Car"/>
@@ -20787,7 +21499,7 @@
         </w:rPr>
         <w:t>5</w:t>
       </w:r>
-      <w:bookmarkEnd w:id="146"/>
+      <w:bookmarkEnd w:id="147"/>
       <w:r>
         <w:t xml:space="preserve">: </w:t>
       </w:r>
@@ -20892,15 +21604,15 @@
       <w:pPr>
         <w:pStyle w:val="Ttulo2"/>
       </w:pPr>
-      <w:bookmarkStart w:id="147" w:name="_Toc132627507"/>
+      <w:bookmarkStart w:id="148" w:name="_Toc132627507"/>
       <w:r>
         <w:t>24. Rutas y URLs</w:t>
       </w:r>
-      <w:bookmarkEnd w:id="147"/>
+      <w:bookmarkEnd w:id="148"/>
     </w:p>
     <w:p/>
     <w:p>
-      <w:bookmarkStart w:id="148" w:name="_Toc132627508"/>
+      <w:bookmarkStart w:id="149" w:name="_Toc132627508"/>
       <w:r>
         <w:rPr>
           <w:rStyle w:val="Ttulo3Car"/>
@@ -20908,7 +21620,7 @@
         </w:rPr>
         <w:t>D.24.1</w:t>
       </w:r>
-      <w:bookmarkEnd w:id="148"/>
+      <w:bookmarkEnd w:id="149"/>
       <w:r>
         <w:t xml:space="preserve"> Todas las Rutas y URLs tendrán la estructura “Ruta Base” + “Endpoint”. Las rutas se construirán a partir de estos dos componentes, alojados en los Assets correspondientes. La construcción de la ruta se hará en el InitAllSettings del framework</w:t>
       </w:r>
@@ -20919,20 +21631,20 @@
       <w:pPr>
         <w:pStyle w:val="Ttulo2"/>
       </w:pPr>
-      <w:bookmarkStart w:id="149" w:name="_Toc132627509"/>
+      <w:bookmarkStart w:id="150" w:name="_Toc132627509"/>
       <w:r>
         <w:t>25</w:t>
       </w:r>
       <w:r>
         <w:t>. Workflow Analyzer</w:t>
       </w:r>
-      <w:bookmarkEnd w:id="149"/>
+      <w:bookmarkEnd w:id="150"/>
     </w:p>
     <w:p>
       <w:pPr>
         <w:pStyle w:val="Sinespaciado"/>
       </w:pPr>
-      <w:bookmarkStart w:id="150" w:name="_Toc132627510"/>
+      <w:bookmarkStart w:id="151" w:name="_Toc132627510"/>
       <w:r>
         <w:rPr>
           <w:rStyle w:val="Ttulo3Car"/>
@@ -20940,7 +21652,7 @@
         </w:rPr>
         <w:t>D.25.1</w:t>
       </w:r>
-      <w:bookmarkEnd w:id="150"/>
+      <w:bookmarkEnd w:id="151"/>
       <w:r>
         <w:t xml:space="preserve"> </w:t>
       </w:r>
@@ -20964,15 +21676,15 @@
       <w:r>
         <w:t xml:space="preserve"> </w:t>
       </w:r>
-      <w:bookmarkStart w:id="151" w:name="_Toc132627511"/>
+      <w:bookmarkStart w:id="152" w:name="_Toc132627511"/>
       <w:r>
         <w:t>QueueItems</w:t>
       </w:r>
-      <w:bookmarkEnd w:id="151"/>
+      <w:bookmarkEnd w:id="152"/>
     </w:p>
     <w:p/>
     <w:p>
-      <w:bookmarkStart w:id="152" w:name="_Toc132627512"/>
+      <w:bookmarkStart w:id="153" w:name="_Toc132627512"/>
       <w:r>
         <w:rPr>
           <w:rStyle w:val="Ttulo3Car"/>
@@ -20980,7 +21692,7 @@
         </w:rPr>
         <w:t>D.26.1</w:t>
       </w:r>
-      <w:bookmarkEnd w:id="152"/>
+      <w:bookmarkEnd w:id="153"/>
       <w:r>
         <w:t xml:space="preserve"> </w:t>
       </w:r>
@@ -20998,7 +21710,7 @@
       <w:pPr>
         <w:pStyle w:val="Ttulo2"/>
       </w:pPr>
-      <w:bookmarkStart w:id="153" w:name="_Toc132627513"/>
+      <w:bookmarkStart w:id="154" w:name="_Toc132627513"/>
       <w:r>
         <w:t>2</w:t>
       </w:r>
@@ -21011,14 +21723,14 @@
       <w:r>
         <w:t>Triggers</w:t>
       </w:r>
-      <w:bookmarkEnd w:id="153"/>
+      <w:bookmarkEnd w:id="154"/>
     </w:p>
     <w:p>
       <w:pPr>
         <w:pStyle w:val="Sinespaciado"/>
         <w:jc w:val="both"/>
       </w:pPr>
-      <w:bookmarkStart w:id="154" w:name="_Toc132627514"/>
+      <w:bookmarkStart w:id="155" w:name="_Toc132627514"/>
       <w:r>
         <w:rPr>
           <w:rStyle w:val="Ttulo3Car"/>
@@ -21026,7 +21738,7 @@
         </w:rPr>
         <w:t>D.27.1</w:t>
       </w:r>
-      <w:bookmarkEnd w:id="154"/>
+      <w:bookmarkEnd w:id="155"/>
       <w:r>
         <w:t xml:space="preserve"> </w:t>
       </w:r>
@@ -21055,7 +21767,7 @@
       <w:pPr>
         <w:pStyle w:val="Ttulo2"/>
       </w:pPr>
-      <w:bookmarkStart w:id="155" w:name="_Toc132627515"/>
+      <w:bookmarkStart w:id="156" w:name="_Toc132627515"/>
       <w:r>
         <w:lastRenderedPageBreak/>
         <w:t>28</w:t>
@@ -21066,14 +21778,14 @@
       <w:r>
         <w:t>Assets</w:t>
       </w:r>
-      <w:bookmarkEnd w:id="155"/>
+      <w:bookmarkEnd w:id="156"/>
     </w:p>
     <w:p>
       <w:pPr>
         <w:pStyle w:val="Sinespaciado"/>
         <w:jc w:val="both"/>
       </w:pPr>
-      <w:bookmarkStart w:id="156" w:name="_Toc132627516"/>
+      <w:bookmarkStart w:id="157" w:name="_Toc132627516"/>
       <w:r>
         <w:rPr>
           <w:rStyle w:val="Ttulo3Car"/>
@@ -21081,7 +21793,7 @@
         </w:rPr>
         <w:t>D.28.1</w:t>
       </w:r>
-      <w:bookmarkEnd w:id="156"/>
+      <w:bookmarkEnd w:id="157"/>
       <w:r>
         <w:t xml:space="preserve"> </w:t>
       </w:r>
@@ -21169,7 +21881,7 @@
         <w:pStyle w:val="Sinespaciado"/>
         <w:jc w:val="both"/>
       </w:pPr>
-      <w:bookmarkStart w:id="157" w:name="_Toc132627517"/>
+      <w:bookmarkStart w:id="158" w:name="_Toc132627517"/>
       <w:r>
         <w:rPr>
           <w:rStyle w:val="Ttulo3Car"/>
@@ -21177,7 +21889,7 @@
         </w:rPr>
         <w:t>D.28.2</w:t>
       </w:r>
-      <w:bookmarkEnd w:id="157"/>
+      <w:bookmarkEnd w:id="158"/>
       <w:r>
         <w:t xml:space="preserve"> </w:t>
       </w:r>
@@ -21214,7 +21926,7 @@
         <w:pStyle w:val="Sinespaciado"/>
         <w:jc w:val="both"/>
       </w:pPr>
-      <w:bookmarkStart w:id="158" w:name="_Toc132627518"/>
+      <w:bookmarkStart w:id="159" w:name="_Toc132627518"/>
       <w:r>
         <w:rPr>
           <w:rStyle w:val="Ttulo3Car"/>
@@ -21222,7 +21934,7 @@
         </w:rPr>
         <w:t>D.28.3</w:t>
       </w:r>
-      <w:bookmarkEnd w:id="158"/>
+      <w:bookmarkEnd w:id="159"/>
       <w:r>
         <w:rPr>
           <w:b/>
@@ -21249,7 +21961,7 @@
       <w:pPr>
         <w:pStyle w:val="Ttulo2"/>
       </w:pPr>
-      <w:bookmarkStart w:id="159" w:name="_Toc132627519"/>
+      <w:bookmarkStart w:id="160" w:name="_Toc132627519"/>
       <w:r>
         <w:t>29.1</w:t>
       </w:r>
@@ -21259,14 +21971,14 @@
       <w:r>
         <w:t xml:space="preserve"> - SemVer</w:t>
       </w:r>
-      <w:bookmarkEnd w:id="159"/>
+      <w:bookmarkEnd w:id="160"/>
     </w:p>
     <w:p/>
     <w:p>
       <w:pPr>
         <w:jc w:val="both"/>
       </w:pPr>
-      <w:bookmarkStart w:id="160" w:name="_Toc132627520"/>
+      <w:bookmarkStart w:id="161" w:name="_Toc132627520"/>
       <w:r>
         <w:rPr>
           <w:rStyle w:val="Ttulo3Car"/>
@@ -21274,7 +21986,7 @@
         </w:rPr>
         <w:t>D.29.1</w:t>
       </w:r>
-      <w:bookmarkEnd w:id="160"/>
+      <w:bookmarkEnd w:id="161"/>
       <w:r>
         <w:t xml:space="preserve"> </w:t>
       </w:r>
@@ -21462,7 +22174,7 @@
       <w:pPr>
         <w:jc w:val="both"/>
       </w:pPr>
-      <w:bookmarkStart w:id="161" w:name="_Toc132627521"/>
+      <w:bookmarkStart w:id="162" w:name="_Toc132627521"/>
       <w:r>
         <w:rPr>
           <w:rStyle w:val="Ttulo3Car"/>
@@ -21470,7 +22182,7 @@
         </w:rPr>
         <w:t>D.29.2</w:t>
       </w:r>
-      <w:bookmarkEnd w:id="161"/>
+      <w:bookmarkEnd w:id="162"/>
       <w:r>
         <w:t xml:space="preserve"> </w:t>
       </w:r>
@@ -21620,15 +22332,15 @@
       <w:pPr>
         <w:pStyle w:val="Ttulo1"/>
       </w:pPr>
-      <w:bookmarkStart w:id="162" w:name="_Toc132627522"/>
+      <w:bookmarkStart w:id="163" w:name="_Toc132627522"/>
       <w:r>
         <w:t>Anexo: Recomendaciones generales</w:t>
       </w:r>
-      <w:bookmarkEnd w:id="162"/>
+      <w:bookmarkEnd w:id="163"/>
     </w:p>
     <w:p/>
     <w:p>
-      <w:bookmarkStart w:id="163" w:name="_Toc132627523"/>
+      <w:bookmarkStart w:id="164" w:name="_Toc132627523"/>
       <w:r>
         <w:rPr>
           <w:rStyle w:val="Ttulo3Car"/>
@@ -21636,7 +22348,7 @@
         </w:rPr>
         <w:t>A1</w:t>
       </w:r>
-      <w:bookmarkEnd w:id="163"/>
+      <w:bookmarkEnd w:id="164"/>
       <w:r>
         <w:t xml:space="preserve"> </w:t>
       </w:r>
@@ -21649,7 +22361,7 @@
     </w:p>
     <w:p/>
     <w:p>
-      <w:bookmarkStart w:id="164" w:name="_Toc132627524"/>
+      <w:bookmarkStart w:id="165" w:name="_Toc132627524"/>
       <w:r>
         <w:rPr>
           <w:rStyle w:val="Ttulo3Car"/>
@@ -21657,7 +22369,7 @@
         </w:rPr>
         <w:t>A2</w:t>
       </w:r>
-      <w:bookmarkEnd w:id="164"/>
+      <w:bookmarkEnd w:id="165"/>
       <w:r>
         <w:t xml:space="preserve"> </w:t>
       </w:r>
@@ -21670,7 +22382,7 @@
     </w:p>
     <w:p/>
     <w:p>
-      <w:bookmarkStart w:id="165" w:name="_Toc132627525"/>
+      <w:bookmarkStart w:id="166" w:name="_Toc132627525"/>
       <w:r>
         <w:rPr>
           <w:rStyle w:val="Ttulo3Car"/>
@@ -21678,7 +22390,7 @@
         </w:rPr>
         <w:t>A3</w:t>
       </w:r>
-      <w:bookmarkEnd w:id="165"/>
+      <w:bookmarkEnd w:id="166"/>
       <w:r>
         <w:t xml:space="preserve"> </w:t>
       </w:r>
@@ -21686,7 +22398,7 @@
         <w:t xml:space="preserve">En las actividades de interacción con controles de interfaces de usuario utilice siempre el método “Simulate” </w:t>
       </w:r>
       <w:r>
-        <w:t xml:space="preserve">/”Chroimium API” (si es Google Chrome) </w:t>
+        <w:t xml:space="preserve">/”Chromium API” (si es Google Chrome) </w:t>
       </w:r>
       <w:r>
         <w:t>siempre que sea posible. Utilice “WindowMessages” como segunda opción. Con esto las automatizaciones funcionan en background. “Hardware Events” es la que ofrece menos rendimiento y se ha de ejecutar en foreground.</w:t>
@@ -21694,7 +22406,7 @@
     </w:p>
     <w:p/>
     <w:p>
-      <w:bookmarkStart w:id="166" w:name="_Toc132627526"/>
+      <w:bookmarkStart w:id="167" w:name="_Toc132627526"/>
       <w:r>
         <w:rPr>
           <w:rStyle w:val="Ttulo3Car"/>
@@ -21702,7 +22414,7 @@
         </w:rPr>
         <w:t>A4</w:t>
       </w:r>
-      <w:bookmarkEnd w:id="166"/>
+      <w:bookmarkEnd w:id="167"/>
       <w:r>
         <w:t xml:space="preserve"> </w:t>
       </w:r>
@@ -21730,7 +22442,7 @@
     </w:p>
     <w:p/>
     <w:p>
-      <w:bookmarkStart w:id="167" w:name="_Toc132627527"/>
+      <w:bookmarkStart w:id="168" w:name="_Toc132627527"/>
       <w:r>
         <w:rPr>
           <w:rStyle w:val="Ttulo3Car"/>
@@ -21738,7 +22450,7 @@
         </w:rPr>
         <w:t>A5</w:t>
       </w:r>
-      <w:bookmarkEnd w:id="167"/>
+      <w:bookmarkEnd w:id="168"/>
       <w:r>
         <w:t xml:space="preserve"> </w:t>
       </w:r>
@@ -21748,7 +22460,7 @@
     </w:p>
     <w:p/>
     <w:p>
-      <w:bookmarkStart w:id="168" w:name="_Toc132627528"/>
+      <w:bookmarkStart w:id="169" w:name="_Toc132627528"/>
       <w:r>
         <w:rPr>
           <w:rStyle w:val="Ttulo3Car"/>
@@ -21756,7 +22468,7 @@
         </w:rPr>
         <w:t>A6</w:t>
       </w:r>
-      <w:bookmarkEnd w:id="168"/>
+      <w:bookmarkEnd w:id="169"/>
       <w:r>
         <w:t xml:space="preserve"> </w:t>
       </w:r>
@@ -21766,7 +22478,7 @@
     </w:p>
     <w:p/>
     <w:p>
-      <w:bookmarkStart w:id="169" w:name="_Toc132627529"/>
+      <w:bookmarkStart w:id="170" w:name="_Toc132627529"/>
       <w:r>
         <w:rPr>
           <w:rStyle w:val="Ttulo3Car"/>
@@ -21774,7 +22486,7 @@
         </w:rPr>
         <w:t>A7</w:t>
       </w:r>
-      <w:bookmarkEnd w:id="169"/>
+      <w:bookmarkEnd w:id="170"/>
       <w:r>
         <w:t xml:space="preserve"> </w:t>
       </w:r>
@@ -21785,7 +22497,7 @@
     <w:p/>
     <w:p/>
     <w:p>
-      <w:bookmarkStart w:id="170" w:name="_Toc132627530"/>
+      <w:bookmarkStart w:id="171" w:name="_Toc132627530"/>
       <w:r>
         <w:rPr>
           <w:rStyle w:val="Ttulo3Car"/>
@@ -21793,7 +22505,7 @@
         </w:rPr>
         <w:t>A8</w:t>
       </w:r>
-      <w:bookmarkEnd w:id="170"/>
+      <w:bookmarkEnd w:id="171"/>
       <w:r>
         <w:t xml:space="preserve"> </w:t>
       </w:r>
@@ -21812,7 +22524,7 @@
     </w:p>
     <w:p/>
     <w:p>
-      <w:bookmarkStart w:id="171" w:name="_Toc132627531"/>
+      <w:bookmarkStart w:id="172" w:name="_Toc132627531"/>
       <w:r>
         <w:rPr>
           <w:rStyle w:val="Ttulo3Car"/>
@@ -21820,7 +22532,7 @@
         </w:rPr>
         <w:t>A9</w:t>
       </w:r>
-      <w:bookmarkEnd w:id="171"/>
+      <w:bookmarkEnd w:id="172"/>
       <w:r>
         <w:t xml:space="preserve"> </w:t>
       </w:r>
@@ -21835,7 +22547,7 @@
     </w:p>
     <w:p/>
     <w:p>
-      <w:bookmarkStart w:id="172" w:name="_Toc132627532"/>
+      <w:bookmarkStart w:id="173" w:name="_Toc132627532"/>
       <w:r>
         <w:rPr>
           <w:rStyle w:val="Ttulo3Car"/>
@@ -21844,7 +22556,7 @@
         <w:lastRenderedPageBreak/>
         <w:t>A10</w:t>
       </w:r>
-      <w:bookmarkEnd w:id="172"/>
+      <w:bookmarkEnd w:id="173"/>
       <w:r>
         <w:t xml:space="preserve"> </w:t>
       </w:r>
@@ -21857,7 +22569,7 @@
     </w:p>
     <w:p/>
     <w:p>
-      <w:bookmarkStart w:id="173" w:name="_Toc132627533"/>
+      <w:bookmarkStart w:id="174" w:name="_Toc132627533"/>
       <w:r>
         <w:rPr>
           <w:rStyle w:val="Ttulo3Car"/>
@@ -21865,7 +22577,7 @@
         </w:rPr>
         <w:t>A11</w:t>
       </w:r>
-      <w:bookmarkEnd w:id="173"/>
+      <w:bookmarkEnd w:id="174"/>
       <w:r>
         <w:t xml:space="preserve"> </w:t>
       </w:r>
@@ -21875,7 +22587,7 @@
     </w:p>
     <w:p/>
     <w:p>
-      <w:bookmarkStart w:id="174" w:name="_Toc132627534"/>
+      <w:bookmarkStart w:id="175" w:name="_Toc132627534"/>
       <w:r>
         <w:rPr>
           <w:rStyle w:val="Ttulo3Car"/>
@@ -21883,7 +22595,7 @@
         </w:rPr>
         <w:t>A12</w:t>
       </w:r>
-      <w:bookmarkEnd w:id="174"/>
+      <w:bookmarkEnd w:id="175"/>
       <w:r>
         <w:t xml:space="preserve"> </w:t>
       </w:r>
@@ -21893,7 +22605,7 @@
     </w:p>
     <w:p/>
     <w:p>
-      <w:bookmarkStart w:id="175" w:name="_Toc132627535"/>
+      <w:bookmarkStart w:id="176" w:name="_Toc132627535"/>
       <w:r>
         <w:rPr>
           <w:rStyle w:val="Ttulo3Car"/>
@@ -21901,7 +22613,7 @@
         </w:rPr>
         <w:t>A13</w:t>
       </w:r>
-      <w:bookmarkEnd w:id="175"/>
+      <w:bookmarkEnd w:id="176"/>
       <w:r>
         <w:t xml:space="preserve"> </w:t>
       </w:r>
@@ -21911,7 +22623,7 @@
     </w:p>
     <w:p/>
     <w:p>
-      <w:bookmarkStart w:id="176" w:name="_Toc132627536"/>
+      <w:bookmarkStart w:id="177" w:name="_Toc132627536"/>
       <w:r>
         <w:rPr>
           <w:rStyle w:val="Ttulo3Car"/>
@@ -21919,7 +22631,7 @@
         </w:rPr>
         <w:t>A14</w:t>
       </w:r>
-      <w:bookmarkEnd w:id="176"/>
+      <w:bookmarkEnd w:id="177"/>
       <w:r>
         <w:t xml:space="preserve"> </w:t>
       </w:r>
@@ -21929,7 +22641,7 @@
     </w:p>
     <w:p/>
     <w:p>
-      <w:bookmarkStart w:id="177" w:name="_Toc132627537"/>
+      <w:bookmarkStart w:id="178" w:name="_Toc132627537"/>
       <w:r>
         <w:rPr>
           <w:rStyle w:val="Ttulo3Car"/>
@@ -21937,7 +22649,7 @@
         </w:rPr>
         <w:t>A15</w:t>
       </w:r>
-      <w:bookmarkEnd w:id="177"/>
+      <w:bookmarkEnd w:id="178"/>
       <w:r>
         <w:t xml:space="preserve"> </w:t>
       </w:r>
@@ -21959,7 +22671,7 @@
     </w:p>
     <w:p/>
     <w:p>
-      <w:bookmarkStart w:id="178" w:name="_Toc132627538"/>
+      <w:bookmarkStart w:id="179" w:name="_Toc132627538"/>
       <w:r>
         <w:rPr>
           <w:rStyle w:val="Ttulo3Car"/>
@@ -21967,7 +22679,7 @@
         </w:rPr>
         <w:t>A16</w:t>
       </w:r>
-      <w:bookmarkEnd w:id="178"/>
+      <w:bookmarkEnd w:id="179"/>
       <w:r>
         <w:t xml:space="preserve"> </w:t>
       </w:r>
@@ -21983,7 +22695,7 @@
     </w:p>
     <w:p/>
     <w:p>
-      <w:bookmarkStart w:id="179" w:name="_Toc132627539"/>
+      <w:bookmarkStart w:id="180" w:name="_Toc132627539"/>
       <w:r>
         <w:rPr>
           <w:rStyle w:val="Ttulo3Car"/>
@@ -21991,7 +22703,7 @@
         </w:rPr>
         <w:t>A17</w:t>
       </w:r>
-      <w:bookmarkEnd w:id="179"/>
+      <w:bookmarkEnd w:id="180"/>
       <w:r>
         <w:t xml:space="preserve"> </w:t>
       </w:r>
@@ -22017,11 +22729,11 @@
       </w:pPr>
     </w:p>
     <w:sectPr>
-      <w:headerReference w:type="even" r:id="rId20"/>
-      <w:headerReference w:type="default" r:id="rId21"/>
-      <w:footerReference w:type="default" r:id="rId22"/>
-      <w:headerReference w:type="first" r:id="rId23"/>
-      <w:footerReference w:type="first" r:id="rId24"/>
+      <w:headerReference w:type="even" r:id="rId22"/>
+      <w:headerReference w:type="default" r:id="rId23"/>
+      <w:footerReference w:type="default" r:id="rId24"/>
+      <w:headerReference w:type="first" r:id="rId25"/>
+      <w:footerReference w:type="first" r:id="rId26"/>
       <w:pgSz w:w="11906" w:h="16838"/>
       <w:pgMar w:top="2160" w:right="936" w:bottom="1440" w:left="936" w:header="720" w:footer="288" w:gutter="0"/>
       <w:cols w:space="720"/>
@@ -22030,6 +22742,33 @@
     </w:sectPr>
   </w:body>
 </w:document>
+</file>
+
+<file path=word/comments.xml><?xml version="1.0" encoding="utf-8"?>
+<w:comments xmlns:wpc="http://schemas.microsoft.com/office/word/2010/wordprocessingCanvas" xmlns:cx="http://schemas.microsoft.com/office/drawing/2014/chartex" xmlns:cx1="http://schemas.microsoft.com/office/drawing/2015/9/8/chartex" xmlns:mc="http://schemas.openxmlformats.org/markup-compatibility/2006" xmlns:o="urn:schemas-microsoft-com:office:office" xmlns:r="http://schemas.openxmlformats.org/officeDocument/2006/relationships" xmlns:m="http://schemas.openxmlformats.org/officeDocument/2006/math" xmlns:v="urn:schemas-microsoft-com:vml" xmlns:wp14="http://schemas.microsoft.com/office/word/2010/wordprocessingDrawing" xmlns:wp="http://schemas.openxmlformats.org/drawingml/2006/wordprocessingDrawing" xmlns:w10="urn:schemas-microsoft-com:office:word" xmlns:w="http://schemas.openxmlformats.org/wordprocessingml/2006/main" xmlns:w14="http://schemas.microsoft.com/office/word/2010/wordml" xmlns:w15="http://schemas.microsoft.com/office/word/2012/wordml" xmlns:w16se="http://schemas.microsoft.com/office/word/2015/wordml/symex" xmlns:wpg="http://schemas.microsoft.com/office/word/2010/wordprocessingGroup" xmlns:wpi="http://schemas.microsoft.com/office/word/2010/wordprocessingInk" xmlns:wne="http://schemas.microsoft.com/office/word/2006/wordml" xmlns:wps="http://schemas.microsoft.com/office/word/2010/wordprocessingShape" mc:Ignorable="w14 w15 w16se wp14">
+  <w:comment w:id="22" w:author="Caravaca Vidal, Jorge Manuel" w:date="2024-03-05T10:48:00Z" w:initials="CVJM">
+    <w:p>
+      <w:pPr>
+        <w:pStyle w:val="Textocomentario"/>
+      </w:pPr>
+      <w:r>
+        <w:rPr>
+          <w:rStyle w:val="Refdecomentario"/>
+        </w:rPr>
+        <w:annotationRef/>
+      </w:r>
+      <w:r>
+        <w:t>En el orquestador, debe haber una carpeta base a primer nivel con estos assets comunes. Todos los robots deben tener acceso a esa carpeta, sólo para acceder a estos datos comunes. No habrá procesos funcionando en dicha carpeta</w:t>
+      </w:r>
+    </w:p>
+  </w:comment>
+</w:comments>
+</file>
+
+<file path=word/commentsExtended.xml><?xml version="1.0" encoding="utf-8"?>
+<w15:commentsEx xmlns:wpc="http://schemas.microsoft.com/office/word/2010/wordprocessingCanvas" xmlns:cx="http://schemas.microsoft.com/office/drawing/2014/chartex" xmlns:cx1="http://schemas.microsoft.com/office/drawing/2015/9/8/chartex" xmlns:mc="http://schemas.openxmlformats.org/markup-compatibility/2006" xmlns:o="urn:schemas-microsoft-com:office:office" xmlns:r="http://schemas.openxmlformats.org/officeDocument/2006/relationships" xmlns:m="http://schemas.openxmlformats.org/officeDocument/2006/math" xmlns:v="urn:schemas-microsoft-com:vml" xmlns:wp14="http://schemas.microsoft.com/office/word/2010/wordprocessingDrawing" xmlns:wp="http://schemas.openxmlformats.org/drawingml/2006/wordprocessingDrawing" xmlns:w10="urn:schemas-microsoft-com:office:word" xmlns:w="http://schemas.openxmlformats.org/wordprocessingml/2006/main" xmlns:w14="http://schemas.microsoft.com/office/word/2010/wordml" xmlns:w15="http://schemas.microsoft.com/office/word/2012/wordml" xmlns:w16se="http://schemas.microsoft.com/office/word/2015/wordml/symex" xmlns:wpg="http://schemas.microsoft.com/office/word/2010/wordprocessingGroup" xmlns:wpi="http://schemas.microsoft.com/office/word/2010/wordprocessingInk" xmlns:wne="http://schemas.microsoft.com/office/word/2006/wordml" xmlns:wps="http://schemas.microsoft.com/office/word/2010/wordprocessingShape" mc:Ignorable="w14 w15 w16se wp14">
+  <w15:commentEx w15:paraId="3602C7F2" w15:done="0"/>
+</w15:commentsEx>
 </file>
 
 <file path=word/commentsExtensible.xml><?xml version="1.0" encoding="utf-8"?>
@@ -22105,7 +22844,10 @@
       <w:jc w:val="left"/>
     </w:pPr>
     <w:r>
-      <w:t>Best Practices ClarkeModet</w:t>
+      <w:t xml:space="preserve">Best Practices </w:t>
+    </w:r>
+    <w:r>
+      <w:t>Minsait</w:t>
     </w:r>
   </w:p>
 </w:ftr>
@@ -22280,19 +23022,19 @@
             </wp:anchor>
           </w:drawing>
         </mc:Choice>
-        <mc:Fallback xmlns:aclsh="http://schemas.microsoft.com/office/drawing/2020/classificationShape" xmlns:a="http://schemas.openxmlformats.org/drawingml/2006/main" xmlns:w16du="http://schemas.microsoft.com/office/word/2023/wordml/word16du" xmlns:w16sdtdh="http://schemas.microsoft.com/office/word/2020/wordml/sdtdatahash" xmlns:w16="http://schemas.microsoft.com/office/word/2018/wordml" xmlns:w16cid="http://schemas.microsoft.com/office/word/2016/wordml/cid" xmlns:w16cex="http://schemas.microsoft.com/office/word/2018/wordml/cex" xmlns:oel="http://schemas.microsoft.com/office/2019/extlst" xmlns:am3d="http://schemas.microsoft.com/office/drawing/2017/model3d" xmlns:aink="http://schemas.microsoft.com/office/drawing/2016/ink" xmlns:cx8="http://schemas.microsoft.com/office/drawing/2016/5/14/chartex" xmlns:cx7="http://schemas.microsoft.com/office/drawing/2016/5/13/chartex" xmlns:cx6="http://schemas.microsoft.com/office/drawing/2016/5/12/chartex" xmlns:cx5="http://schemas.microsoft.com/office/drawing/2016/5/11/chartex" xmlns:cx4="http://schemas.microsoft.com/office/drawing/2016/5/10/chartex" xmlns:cx3="http://schemas.microsoft.com/office/drawing/2016/5/9/chartex" xmlns:cx2="http://schemas.microsoft.com/office/drawing/2015/10/21/chartex">
-          <w:pict w14:anchorId="549D3906">
-            <v:shapetype id="_x0000_t202" coordsize="21600,21600" o:spt="202" path="m,l,21600r21600,l21600,xe" w14:anchorId="066806C9">
+        <mc:Fallback>
+          <w:pict>
+            <v:shapetype w14:anchorId="066806C9" id="_x0000_t202" coordsize="21600,21600" o:spt="202" path="m,l,21600r21600,l21600,xe">
               <v:stroke joinstyle="miter"/>
               <v:path gradientshapeok="t" o:connecttype="rect"/>
             </v:shapetype>
-            <v:shape id="Cuadro de texto 2" style="position:absolute;margin-left:-16.25pt;margin-top:0;width:34.95pt;height:34.95pt;z-index:251673600;visibility:visible;mso-wrap-style:none;mso-wrap-distance-left:0;mso-wrap-distance-top:0;mso-wrap-distance-right:0;mso-wrap-distance-bottom:0;mso-position-horizontal:right;mso-position-horizontal-relative:page;mso-position-vertical:top;mso-position-vertical-relative:page;v-text-anchor:top" alt="Confidencial" o:spid="_x0000_s1027" filled="f" stroked="f" type="#_x0000_t202" o:gfxdata="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">
+            <v:shape id="Cuadro de texto 2" o:spid="_x0000_s1027" type="#_x0000_t202" alt="Confidencial" style="position:absolute;margin-left:-16.25pt;margin-top:0;width:34.95pt;height:34.95pt;z-index:251673600;visibility:visible;mso-wrap-style:none;mso-wrap-distance-left:0;mso-wrap-distance-top:0;mso-wrap-distance-right:0;mso-wrap-distance-bottom:0;mso-position-horizontal:right;mso-position-horizontal-relative:page;mso-position-vertical:top;mso-position-vertical-relative:page;v-text-anchor:top" o:gfxdata="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" filled="f" stroked="f">
               <v:textbox style="mso-fit-shape-to-text:t" inset="0,15pt,20pt,0">
                 <w:txbxContent>
                   <w:p>
                     <w:pPr>
                       <w:rPr>
-                        <w:rFonts w:ascii="Verdana" w:hAnsi="Verdana" w:eastAsia="Verdana" w:cs="Verdana"/>
+                        <w:rFonts w:ascii="Verdana" w:eastAsia="Verdana" w:hAnsi="Verdana" w:cs="Verdana"/>
                         <w:noProof/>
                         <w:color w:val="7F7F7F"/>
                         <w:szCs w:val="20"/>
@@ -22300,7 +23042,7 @@
                     </w:pPr>
                     <w:r>
                       <w:rPr>
-                        <w:rFonts w:ascii="Verdana" w:hAnsi="Verdana" w:eastAsia="Verdana" w:cs="Verdana"/>
+                        <w:rFonts w:ascii="Verdana" w:eastAsia="Verdana" w:hAnsi="Verdana" w:cs="Verdana"/>
                         <w:noProof/>
                         <w:color w:val="7F7F7F"/>
                         <w:szCs w:val="20"/>
@@ -22323,6 +23065,12 @@
 <file path=word/header2.xml><?xml version="1.0" encoding="utf-8"?>
 <w:hdr xmlns:wpc="http://schemas.microsoft.com/office/word/2010/wordprocessingCanvas" xmlns:cx="http://schemas.microsoft.com/office/drawing/2014/chartex" xmlns:cx1="http://schemas.microsoft.com/office/drawing/2015/9/8/chartex" xmlns:mc="http://schemas.openxmlformats.org/markup-compatibility/2006" xmlns:o="urn:schemas-microsoft-com:office:office" xmlns:r="http://schemas.openxmlformats.org/officeDocument/2006/relationships" xmlns:m="http://schemas.openxmlformats.org/officeDocument/2006/math" xmlns:v="urn:schemas-microsoft-com:vml" xmlns:wp14="http://schemas.microsoft.com/office/word/2010/wordprocessingDrawing" xmlns:wp="http://schemas.openxmlformats.org/drawingml/2006/wordprocessingDrawing" xmlns:w10="urn:schemas-microsoft-com:office:word" xmlns:w="http://schemas.openxmlformats.org/wordprocessingml/2006/main" xmlns:w14="http://schemas.microsoft.com/office/word/2010/wordml" xmlns:w15="http://schemas.microsoft.com/office/word/2012/wordml" xmlns:w16se="http://schemas.microsoft.com/office/word/2015/wordml/symex" xmlns:wpg="http://schemas.microsoft.com/office/word/2010/wordprocessingGroup" xmlns:wpi="http://schemas.microsoft.com/office/word/2010/wordprocessingInk" xmlns:wne="http://schemas.microsoft.com/office/word/2006/wordml" xmlns:wps="http://schemas.microsoft.com/office/word/2010/wordprocessingShape" mc:Ignorable="w14 w15 w16se wp14">
   <w:p>
+    <w:pPr>
+      <w:rPr>
+        <w:noProof/>
+        <w:lang w:eastAsia="es-ES"/>
+      </w:rPr>
+    </w:pPr>
     <w:r>
       <w:rPr>
         <w:noProof/>
@@ -22402,19 +23150,19 @@
             </wp:anchor>
           </w:drawing>
         </mc:Choice>
-        <mc:Fallback xmlns:pic="http://schemas.openxmlformats.org/drawingml/2006/picture" xmlns:aclsh="http://schemas.microsoft.com/office/drawing/2020/classificationShape" xmlns:a="http://schemas.openxmlformats.org/drawingml/2006/main" xmlns:w16du="http://schemas.microsoft.com/office/word/2023/wordml/word16du" xmlns:w16sdtdh="http://schemas.microsoft.com/office/word/2020/wordml/sdtdatahash" xmlns:w16="http://schemas.microsoft.com/office/word/2018/wordml" xmlns:w16cid="http://schemas.microsoft.com/office/word/2016/wordml/cid" xmlns:w16cex="http://schemas.microsoft.com/office/word/2018/wordml/cex" xmlns:oel="http://schemas.microsoft.com/office/2019/extlst" xmlns:am3d="http://schemas.microsoft.com/office/drawing/2017/model3d" xmlns:aink="http://schemas.microsoft.com/office/drawing/2016/ink" xmlns:cx8="http://schemas.microsoft.com/office/drawing/2016/5/14/chartex" xmlns:cx7="http://schemas.microsoft.com/office/drawing/2016/5/13/chartex" xmlns:cx6="http://schemas.microsoft.com/office/drawing/2016/5/12/chartex" xmlns:cx5="http://schemas.microsoft.com/office/drawing/2016/5/11/chartex" xmlns:cx4="http://schemas.microsoft.com/office/drawing/2016/5/10/chartex" xmlns:cx3="http://schemas.microsoft.com/office/drawing/2016/5/9/chartex" xmlns:cx2="http://schemas.microsoft.com/office/drawing/2015/10/21/chartex">
-          <w:pict w14:anchorId="510458F2">
-            <v:shapetype id="_x0000_t202" coordsize="21600,21600" o:spt="202" path="m,l,21600r21600,l21600,xe" w14:anchorId="6B3F685D">
+        <mc:Fallback>
+          <w:pict>
+            <v:shapetype w14:anchorId="6B3F685D" id="_x0000_t202" coordsize="21600,21600" o:spt="202" path="m,l,21600r21600,l21600,xe">
               <v:stroke joinstyle="miter"/>
               <v:path gradientshapeok="t" o:connecttype="rect"/>
             </v:shapetype>
-            <v:shape id="Cuadro de texto 3" style="position:absolute;margin-left:-16.25pt;margin-top:0;width:34.95pt;height:34.95pt;z-index:251674624;visibility:visible;mso-wrap-style:none;mso-wrap-distance-left:0;mso-wrap-distance-top:0;mso-wrap-distance-right:0;mso-wrap-distance-bottom:0;mso-position-horizontal:right;mso-position-horizontal-relative:page;mso-position-vertical:top;mso-position-vertical-relative:page;v-text-anchor:top" alt="Confidencial" o:spid="_x0000_s1028" filled="f" stroked="f" type="#_x0000_t202" o:gfxdata="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">
+            <v:shape id="Cuadro de texto 3" o:spid="_x0000_s1028" type="#_x0000_t202" alt="Confidencial" style="position:absolute;margin-left:-16.25pt;margin-top:0;width:34.95pt;height:34.95pt;z-index:251674624;visibility:visible;mso-wrap-style:none;mso-wrap-distance-left:0;mso-wrap-distance-top:0;mso-wrap-distance-right:0;mso-wrap-distance-bottom:0;mso-position-horizontal:right;mso-position-horizontal-relative:page;mso-position-vertical:top;mso-position-vertical-relative:page;v-text-anchor:top" o:gfxdata="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" filled="f" stroked="f">
               <v:textbox style="mso-fit-shape-to-text:t" inset="0,15pt,20pt,0">
                 <w:txbxContent>
                   <w:p>
                     <w:pPr>
                       <w:rPr>
-                        <w:rFonts w:ascii="Verdana" w:hAnsi="Verdana" w:eastAsia="Verdana" w:cs="Verdana"/>
+                        <w:rFonts w:ascii="Verdana" w:eastAsia="Verdana" w:hAnsi="Verdana" w:cs="Verdana"/>
                         <w:noProof/>
                         <w:color w:val="7F7F7F"/>
                         <w:szCs w:val="20"/>
@@ -22422,7 +23170,7 @@
                     </w:pPr>
                     <w:r>
                       <w:rPr>
-                        <w:rFonts w:ascii="Verdana" w:hAnsi="Verdana" w:eastAsia="Verdana" w:cs="Verdana"/>
+                        <w:rFonts w:ascii="Verdana" w:eastAsia="Verdana" w:hAnsi="Verdana" w:cs="Verdana"/>
                         <w:noProof/>
                         <w:color w:val="7F7F7F"/>
                         <w:szCs w:val="20"/>
@@ -22438,159 +23186,7 @@
         </mc:Fallback>
       </mc:AlternateContent>
     </w:r>
-    <w:r>
-      <w:rPr>
-        <w:noProof/>
-        <w:lang w:eastAsia="es-ES"/>
-      </w:rPr>
-      <w:drawing>
-        <wp:anchor distT="0" distB="0" distL="114300" distR="114300" simplePos="0" relativeHeight="251671552" behindDoc="1" locked="0" layoutInCell="1" allowOverlap="1" wp14:anchorId="6ADCED5E" wp14:editId="5BE8C7F3">
-          <wp:simplePos x="0" y="0"/>
-          <wp:positionH relativeFrom="column">
-            <wp:posOffset>2288219</wp:posOffset>
-          </wp:positionH>
-          <wp:positionV relativeFrom="paragraph">
-            <wp:posOffset>-711160</wp:posOffset>
-          </wp:positionV>
-          <wp:extent cx="5168900" cy="1447800"/>
-          <wp:effectExtent l="0" t="0" r="0" b="0"/>
-          <wp:wrapTight wrapText="bothSides">
-            <wp:wrapPolygon edited="0">
-              <wp:start x="1061" y="0"/>
-              <wp:lineTo x="1114" y="3032"/>
-              <wp:lineTo x="1433" y="6063"/>
-              <wp:lineTo x="955" y="6632"/>
-              <wp:lineTo x="1008" y="7200"/>
-              <wp:lineTo x="2017" y="9095"/>
-              <wp:lineTo x="1008" y="10042"/>
-              <wp:lineTo x="1008" y="10611"/>
-              <wp:lineTo x="3025" y="12126"/>
-              <wp:lineTo x="955" y="13453"/>
-              <wp:lineTo x="1061" y="14211"/>
-              <wp:lineTo x="10773" y="15158"/>
-              <wp:lineTo x="2547" y="16674"/>
-              <wp:lineTo x="955" y="16863"/>
-              <wp:lineTo x="1008" y="17811"/>
-              <wp:lineTo x="19796" y="17811"/>
-              <wp:lineTo x="19902" y="17053"/>
-              <wp:lineTo x="18628" y="16484"/>
-              <wp:lineTo x="12843" y="15158"/>
-              <wp:lineTo x="21547" y="14021"/>
-              <wp:lineTo x="21547" y="6442"/>
-              <wp:lineTo x="8651" y="6063"/>
-              <wp:lineTo x="8969" y="3032"/>
-              <wp:lineTo x="9075" y="0"/>
-              <wp:lineTo x="1061" y="0"/>
-            </wp:wrapPolygon>
-          </wp:wrapTight>
-          <wp:docPr id="1349327745" name="Imagen 1349327745" descr="A picture containing clock&#10;&#10;Description automatically generated"/>
-          <wp:cNvGraphicFramePr>
-            <a:graphicFrameLocks xmlns:a="http://schemas.openxmlformats.org/drawingml/2006/main" noChangeAspect="1"/>
-          </wp:cNvGraphicFramePr>
-          <a:graphic xmlns:a="http://schemas.openxmlformats.org/drawingml/2006/main">
-            <a:graphicData uri="http://schemas.openxmlformats.org/drawingml/2006/picture">
-              <pic:pic xmlns:pic="http://schemas.openxmlformats.org/drawingml/2006/picture">
-                <pic:nvPicPr>
-                  <pic:cNvPr id="9" name="Matrix with macs-02.png"/>
-                  <pic:cNvPicPr/>
-                </pic:nvPicPr>
-                <pic:blipFill>
-                  <a:blip r:embed="rId1"/>
-                  <a:stretch>
-                    <a:fillRect/>
-                  </a:stretch>
-                </pic:blipFill>
-                <pic:spPr>
-                  <a:xfrm>
-                    <a:off x="0" y="0"/>
-                    <a:ext cx="5168900" cy="1447800"/>
-                  </a:xfrm>
-                  <a:prstGeom prst="rect">
-                    <a:avLst/>
-                  </a:prstGeom>
-                </pic:spPr>
-              </pic:pic>
-            </a:graphicData>
-          </a:graphic>
-          <wp14:sizeRelH relativeFrom="page">
-            <wp14:pctWidth>0</wp14:pctWidth>
-          </wp14:sizeRelH>
-          <wp14:sizeRelV relativeFrom="page">
-            <wp14:pctHeight>0</wp14:pctHeight>
-          </wp14:sizeRelV>
-        </wp:anchor>
-      </w:drawing>
-    </w:r>
-    <w:r>
-      <w:rPr>
-        <w:noProof/>
-        <w:lang w:eastAsia="es-ES"/>
-      </w:rPr>
-      <w:drawing>
-        <wp:anchor distT="0" distB="0" distL="114300" distR="114300" simplePos="0" relativeHeight="251664384" behindDoc="1" locked="0" layoutInCell="1" allowOverlap="1" wp14:anchorId="28AC934B" wp14:editId="79DDF6D6">
-          <wp:simplePos x="0" y="0"/>
-          <wp:positionH relativeFrom="column">
-            <wp:posOffset>5080</wp:posOffset>
-          </wp:positionH>
-          <wp:positionV relativeFrom="paragraph">
-            <wp:posOffset>136451</wp:posOffset>
-          </wp:positionV>
-          <wp:extent cx="1438910" cy="318770"/>
-          <wp:effectExtent l="0" t="0" r="0" b="0"/>
-          <wp:wrapTight wrapText="bothSides">
-            <wp:wrapPolygon edited="0">
-              <wp:start x="0" y="0"/>
-              <wp:lineTo x="0" y="20653"/>
-              <wp:lineTo x="5338" y="20653"/>
-              <wp:lineTo x="18683" y="18072"/>
-              <wp:lineTo x="19636" y="15490"/>
-              <wp:lineTo x="18683" y="13769"/>
-              <wp:lineTo x="21352" y="8606"/>
-              <wp:lineTo x="21352" y="3442"/>
-              <wp:lineTo x="5338" y="0"/>
-              <wp:lineTo x="0" y="0"/>
-            </wp:wrapPolygon>
-          </wp:wrapTight>
-          <wp:docPr id="2145173505" name="Imagen 2145173505" descr="A picture containing drawing&#10;&#10;Description automatically generated"/>
-          <wp:cNvGraphicFramePr>
-            <a:graphicFrameLocks xmlns:a="http://schemas.openxmlformats.org/drawingml/2006/main" noChangeAspect="1"/>
-          </wp:cNvGraphicFramePr>
-          <a:graphic xmlns:a="http://schemas.openxmlformats.org/drawingml/2006/main">
-            <a:graphicData uri="http://schemas.openxmlformats.org/drawingml/2006/picture">
-              <pic:pic xmlns:pic="http://schemas.openxmlformats.org/drawingml/2006/picture">
-                <pic:nvPicPr>
-                  <pic:cNvPr id="3" name="UiPath_TaglineLockup_Primary_SMALL_rgb_orange_300ppi.png"/>
-                  <pic:cNvPicPr/>
-                </pic:nvPicPr>
-                <pic:blipFill>
-                  <a:blip r:embed="rId2"/>
-                  <a:stretch>
-                    <a:fillRect/>
-                  </a:stretch>
-                </pic:blipFill>
-                <pic:spPr>
-                  <a:xfrm>
-                    <a:off x="0" y="0"/>
-                    <a:ext cx="1438910" cy="318770"/>
-                  </a:xfrm>
-                  <a:prstGeom prst="rect">
-                    <a:avLst/>
-                  </a:prstGeom>
-                </pic:spPr>
-              </pic:pic>
-            </a:graphicData>
-          </a:graphic>
-          <wp14:sizeRelH relativeFrom="page">
-            <wp14:pctWidth>0</wp14:pctWidth>
-          </wp14:sizeRelH>
-          <wp14:sizeRelV relativeFrom="page">
-            <wp14:pctHeight>0</wp14:pctHeight>
-          </wp14:sizeRelV>
-        </wp:anchor>
-      </w:drawing>
-    </w:r>
   </w:p>
-  <w:p/>
 </w:hdr>
 </file>
 
@@ -22605,7 +23201,7 @@
       <mc:AlternateContent>
         <mc:Choice Requires="wps">
           <w:drawing>
-            <wp:anchor distT="0" distB="0" distL="0" distR="0" simplePos="0" relativeHeight="251672576" behindDoc="0" locked="0" layoutInCell="1" allowOverlap="1" wp14:anchorId="11222C73" wp14:editId="60239D81">
+            <wp:anchor distT="0" distB="0" distL="0" distR="0" simplePos="0" relativeHeight="251672576" behindDoc="0" locked="0" layoutInCell="1" allowOverlap="1" wp14:anchorId="11222C73" wp14:editId="58CEE11F">
               <wp:simplePos x="635" y="635"/>
               <wp:positionH relativeFrom="page">
                 <wp:align>right</wp:align>
@@ -22652,15 +23248,6 @@
                               <w:szCs w:val="20"/>
                             </w:rPr>
                           </w:pPr>
-                          <w:r>
-                            <w:rPr>
-                              <w:rFonts w:ascii="Verdana" w:eastAsia="Verdana" w:hAnsi="Verdana" w:cs="Verdana"/>
-                              <w:noProof/>
-                              <w:color w:val="7F7F7F"/>
-                              <w:szCs w:val="20"/>
-                            </w:rPr>
-                            <w:t>Confidencial</w:t>
-                          </w:r>
                         </w:p>
                       </w:txbxContent>
                     </wps:txbx>
@@ -22676,33 +23263,24 @@
             </wp:anchor>
           </w:drawing>
         </mc:Choice>
-        <mc:Fallback xmlns:pic="http://schemas.openxmlformats.org/drawingml/2006/picture" xmlns:aclsh="http://schemas.microsoft.com/office/drawing/2020/classificationShape" xmlns:a="http://schemas.openxmlformats.org/drawingml/2006/main" xmlns:w16du="http://schemas.microsoft.com/office/word/2023/wordml/word16du" xmlns:w16sdtdh="http://schemas.microsoft.com/office/word/2020/wordml/sdtdatahash" xmlns:w16="http://schemas.microsoft.com/office/word/2018/wordml" xmlns:w16cid="http://schemas.microsoft.com/office/word/2016/wordml/cid" xmlns:w16cex="http://schemas.microsoft.com/office/word/2018/wordml/cex" xmlns:oel="http://schemas.microsoft.com/office/2019/extlst" xmlns:am3d="http://schemas.microsoft.com/office/drawing/2017/model3d" xmlns:aink="http://schemas.microsoft.com/office/drawing/2016/ink" xmlns:cx8="http://schemas.microsoft.com/office/drawing/2016/5/14/chartex" xmlns:cx7="http://schemas.microsoft.com/office/drawing/2016/5/13/chartex" xmlns:cx6="http://schemas.microsoft.com/office/drawing/2016/5/12/chartex" xmlns:cx5="http://schemas.microsoft.com/office/drawing/2016/5/11/chartex" xmlns:cx4="http://schemas.microsoft.com/office/drawing/2016/5/10/chartex" xmlns:cx3="http://schemas.microsoft.com/office/drawing/2016/5/9/chartex" xmlns:cx2="http://schemas.microsoft.com/office/drawing/2015/10/21/chartex">
-          <w:pict w14:anchorId="0B84D32B">
-            <v:shapetype id="_x0000_t202" coordsize="21600,21600" o:spt="202" path="m,l,21600r21600,l21600,xe" w14:anchorId="11222C73">
+        <mc:Fallback>
+          <w:pict>
+            <v:shapetype w14:anchorId="11222C73" id="_x0000_t202" coordsize="21600,21600" o:spt="202" path="m,l,21600r21600,l21600,xe">
               <v:stroke joinstyle="miter"/>
               <v:path gradientshapeok="t" o:connecttype="rect"/>
             </v:shapetype>
-            <v:shape id="Cuadro de texto 1" style="position:absolute;margin-left:-16.25pt;margin-top:0;width:34.95pt;height:34.95pt;z-index:251672576;visibility:visible;mso-wrap-style:none;mso-wrap-distance-left:0;mso-wrap-distance-top:0;mso-wrap-distance-right:0;mso-wrap-distance-bottom:0;mso-position-horizontal:right;mso-position-horizontal-relative:page;mso-position-vertical:top;mso-position-vertical-relative:page;v-text-anchor:top" alt="Confidencial" o:spid="_x0000_s1029" filled="f" stroked="f" type="#_x0000_t202" o:gfxdata="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">
+            <v:shape id="Cuadro de texto 1" o:spid="_x0000_s1029" type="#_x0000_t202" alt="Confidencial" style="position:absolute;margin-left:-16.25pt;margin-top:0;width:34.95pt;height:34.95pt;z-index:251672576;visibility:visible;mso-wrap-style:none;mso-wrap-distance-left:0;mso-wrap-distance-top:0;mso-wrap-distance-right:0;mso-wrap-distance-bottom:0;mso-position-horizontal:right;mso-position-horizontal-relative:page;mso-position-vertical:top;mso-position-vertical-relative:page;v-text-anchor:top" o:gfxdata="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" filled="f" stroked="f">
               <v:textbox style="mso-fit-shape-to-text:t" inset="0,15pt,20pt,0">
                 <w:txbxContent>
                   <w:p>
                     <w:pPr>
                       <w:rPr>
-                        <w:rFonts w:ascii="Verdana" w:hAnsi="Verdana" w:eastAsia="Verdana" w:cs="Verdana"/>
+                        <w:rFonts w:ascii="Verdana" w:eastAsia="Verdana" w:hAnsi="Verdana" w:cs="Verdana"/>
                         <w:noProof/>
                         <w:color w:val="7F7F7F"/>
                         <w:szCs w:val="20"/>
                       </w:rPr>
                     </w:pPr>
-                    <w:r>
-                      <w:rPr>
-                        <w:rFonts w:ascii="Verdana" w:hAnsi="Verdana" w:eastAsia="Verdana" w:cs="Verdana"/>
-                        <w:noProof/>
-                        <w:color w:val="7F7F7F"/>
-                        <w:szCs w:val="20"/>
-                      </w:rPr>
-                      <w:t>Confidencial</w:t>
-                    </w:r>
                   </w:p>
                 </w:txbxContent>
               </v:textbox>
@@ -22711,238 +23289,6 @@
           </w:pict>
         </mc:Fallback>
       </mc:AlternateContent>
-    </w:r>
-    <w:r>
-      <w:rPr>
-        <w:noProof/>
-        <w:lang w:eastAsia="es-ES"/>
-      </w:rPr>
-      <w:drawing>
-        <wp:anchor distT="0" distB="0" distL="114300" distR="114300" simplePos="0" relativeHeight="251669504" behindDoc="1" locked="0" layoutInCell="1" allowOverlap="1" wp14:anchorId="17419A23" wp14:editId="5E163E81">
-          <wp:simplePos x="0" y="0"/>
-          <wp:positionH relativeFrom="column">
-            <wp:posOffset>-607798</wp:posOffset>
-          </wp:positionH>
-          <wp:positionV relativeFrom="paragraph">
-            <wp:posOffset>-456565</wp:posOffset>
-          </wp:positionV>
-          <wp:extent cx="7835900" cy="10676890"/>
-          <wp:effectExtent l="0" t="0" r="0" b="0"/>
-          <wp:wrapTight wrapText="bothSides">
-            <wp:wrapPolygon edited="0">
-              <wp:start x="10747" y="0"/>
-              <wp:lineTo x="11028" y="822"/>
-              <wp:lineTo x="11413" y="1644"/>
-              <wp:lineTo x="12253" y="2878"/>
-              <wp:lineTo x="13058" y="3700"/>
-              <wp:lineTo x="14143" y="4522"/>
-              <wp:lineTo x="14773" y="4933"/>
-              <wp:lineTo x="15579" y="5344"/>
-              <wp:lineTo x="16594" y="5755"/>
-              <wp:lineTo x="16629" y="5884"/>
-              <wp:lineTo x="17609" y="6166"/>
-              <wp:lineTo x="18029" y="6166"/>
-              <wp:lineTo x="10818" y="6577"/>
-              <wp:lineTo x="16944" y="6988"/>
-              <wp:lineTo x="10818" y="7400"/>
-              <wp:lineTo x="10818" y="8633"/>
-              <wp:lineTo x="16104" y="8993"/>
-              <wp:lineTo x="17294" y="9044"/>
-              <wp:lineTo x="19535" y="9044"/>
-              <wp:lineTo x="16944" y="9429"/>
-              <wp:lineTo x="16944" y="9532"/>
-              <wp:lineTo x="17889" y="9866"/>
-              <wp:lineTo x="16979" y="9943"/>
-              <wp:lineTo x="16979" y="10046"/>
-              <wp:lineTo x="17784" y="10277"/>
-              <wp:lineTo x="16979" y="10457"/>
-              <wp:lineTo x="16979" y="10534"/>
-              <wp:lineTo x="17644" y="10688"/>
-              <wp:lineTo x="16979" y="10971"/>
-              <wp:lineTo x="16979" y="11074"/>
-              <wp:lineTo x="17609" y="11099"/>
-              <wp:lineTo x="16944" y="11510"/>
-              <wp:lineTo x="16944" y="11562"/>
-              <wp:lineTo x="17784" y="11921"/>
-              <wp:lineTo x="16979" y="11973"/>
-              <wp:lineTo x="16979" y="12076"/>
-              <wp:lineTo x="18239" y="12333"/>
-              <wp:lineTo x="16979" y="12487"/>
-              <wp:lineTo x="16979" y="12615"/>
-              <wp:lineTo x="18799" y="12744"/>
-              <wp:lineTo x="10818" y="13155"/>
-              <wp:lineTo x="16944" y="13566"/>
-              <wp:lineTo x="10818" y="13977"/>
-              <wp:lineTo x="10818" y="15210"/>
-              <wp:lineTo x="16944" y="15621"/>
-              <wp:lineTo x="10818" y="16032"/>
-              <wp:lineTo x="14108" y="16443"/>
-              <wp:lineTo x="14108" y="20143"/>
-              <wp:lineTo x="10818" y="20554"/>
-              <wp:lineTo x="10818" y="20965"/>
-              <wp:lineTo x="16944" y="21248"/>
-              <wp:lineTo x="21040" y="21248"/>
-              <wp:lineTo x="21110" y="21094"/>
-              <wp:lineTo x="19850" y="21068"/>
-              <wp:lineTo x="10782" y="20965"/>
-              <wp:lineTo x="21005" y="20708"/>
-              <wp:lineTo x="21005" y="20580"/>
-              <wp:lineTo x="10782" y="20554"/>
-              <wp:lineTo x="21565" y="20195"/>
-              <wp:lineTo x="21565" y="16032"/>
-              <wp:lineTo x="10782" y="16032"/>
-              <wp:lineTo x="21040" y="15647"/>
-              <wp:lineTo x="21110" y="15518"/>
-              <wp:lineTo x="10782" y="15210"/>
-              <wp:lineTo x="21005" y="15133"/>
-              <wp:lineTo x="21005" y="15005"/>
-              <wp:lineTo x="10782" y="14799"/>
-              <wp:lineTo x="21005" y="14619"/>
-              <wp:lineTo x="21005" y="14491"/>
-              <wp:lineTo x="10782" y="14388"/>
-              <wp:lineTo x="21005" y="14131"/>
-              <wp:lineTo x="21005" y="14003"/>
-              <wp:lineTo x="11763" y="13977"/>
-              <wp:lineTo x="21040" y="13617"/>
-              <wp:lineTo x="21110" y="13489"/>
-              <wp:lineTo x="10782" y="13155"/>
-              <wp:lineTo x="21565" y="13103"/>
-              <wp:lineTo x="21565" y="9172"/>
-              <wp:lineTo x="21075" y="9044"/>
-              <wp:lineTo x="21145" y="8915"/>
-              <wp:lineTo x="10782" y="8633"/>
-              <wp:lineTo x="21005" y="8556"/>
-              <wp:lineTo x="21005" y="8427"/>
-              <wp:lineTo x="10782" y="8222"/>
-              <wp:lineTo x="21005" y="8042"/>
-              <wp:lineTo x="21005" y="7913"/>
-              <wp:lineTo x="10782" y="7811"/>
-              <wp:lineTo x="21005" y="7528"/>
-              <wp:lineTo x="21005" y="7400"/>
-              <wp:lineTo x="11763" y="7400"/>
-              <wp:lineTo x="21040" y="7040"/>
-              <wp:lineTo x="21110" y="6911"/>
-              <wp:lineTo x="10782" y="6577"/>
-              <wp:lineTo x="21565" y="6526"/>
-              <wp:lineTo x="21565" y="2338"/>
-              <wp:lineTo x="19044" y="2055"/>
-              <wp:lineTo x="21040" y="1953"/>
-              <wp:lineTo x="21005" y="1824"/>
-              <wp:lineTo x="18064" y="1644"/>
-              <wp:lineTo x="21040" y="1439"/>
-              <wp:lineTo x="21005" y="1310"/>
-              <wp:lineTo x="18484" y="1233"/>
-              <wp:lineTo x="21040" y="951"/>
-              <wp:lineTo x="21110" y="308"/>
-              <wp:lineTo x="19955" y="206"/>
-              <wp:lineTo x="16349" y="0"/>
-              <wp:lineTo x="10747" y="0"/>
-            </wp:wrapPolygon>
-          </wp:wrapTight>
-          <wp:docPr id="1554277283" name="Imagen 1554277283" descr="A picture containing drawing, device&#10;&#10;Description automatically generated"/>
-          <wp:cNvGraphicFramePr>
-            <a:graphicFrameLocks xmlns:a="http://schemas.openxmlformats.org/drawingml/2006/main" noChangeAspect="1"/>
-          </wp:cNvGraphicFramePr>
-          <a:graphic xmlns:a="http://schemas.openxmlformats.org/drawingml/2006/main">
-            <a:graphicData uri="http://schemas.openxmlformats.org/drawingml/2006/picture">
-              <pic:pic xmlns:pic="http://schemas.openxmlformats.org/drawingml/2006/picture">
-                <pic:nvPicPr>
-                  <pic:cNvPr id="5" name="Matrix with macs-01.png"/>
-                  <pic:cNvPicPr/>
-                </pic:nvPicPr>
-                <pic:blipFill rotWithShape="1">
-                  <a:blip r:embed="rId1"/>
-                  <a:srcRect t="713" b="713"/>
-                  <a:stretch/>
-                </pic:blipFill>
-                <pic:spPr>
-                  <a:xfrm>
-                    <a:off x="0" y="0"/>
-                    <a:ext cx="7835900" cy="10676890"/>
-                  </a:xfrm>
-                  <a:prstGeom prst="rect">
-                    <a:avLst/>
-                  </a:prstGeom>
-                </pic:spPr>
-              </pic:pic>
-            </a:graphicData>
-          </a:graphic>
-          <wp14:sizeRelH relativeFrom="page">
-            <wp14:pctWidth>0</wp14:pctWidth>
-          </wp14:sizeRelH>
-          <wp14:sizeRelV relativeFrom="page">
-            <wp14:pctHeight>0</wp14:pctHeight>
-          </wp14:sizeRelV>
-        </wp:anchor>
-      </w:drawing>
-    </w:r>
-    <w:r>
-      <w:rPr>
-        <w:noProof/>
-        <w:lang w:eastAsia="es-ES"/>
-      </w:rPr>
-      <w:drawing>
-        <wp:anchor distT="0" distB="0" distL="114300" distR="114300" simplePos="0" relativeHeight="251667456" behindDoc="1" locked="0" layoutInCell="1" allowOverlap="1" wp14:anchorId="6CD5B6B0" wp14:editId="4EE8E24E">
-          <wp:simplePos x="0" y="0"/>
-          <wp:positionH relativeFrom="column">
-            <wp:posOffset>-7620</wp:posOffset>
-          </wp:positionH>
-          <wp:positionV relativeFrom="paragraph">
-            <wp:posOffset>128742</wp:posOffset>
-          </wp:positionV>
-          <wp:extent cx="2063750" cy="457200"/>
-          <wp:effectExtent l="0" t="0" r="6350" b="0"/>
-          <wp:wrapTight wrapText="bothSides">
-            <wp:wrapPolygon edited="0">
-              <wp:start x="0" y="0"/>
-              <wp:lineTo x="0" y="21000"/>
-              <wp:lineTo x="5317" y="21000"/>
-              <wp:lineTo x="15552" y="19200"/>
-              <wp:lineTo x="20603" y="16200"/>
-              <wp:lineTo x="20470" y="9600"/>
-              <wp:lineTo x="21534" y="8400"/>
-              <wp:lineTo x="21534" y="4200"/>
-              <wp:lineTo x="5317" y="0"/>
-              <wp:lineTo x="0" y="0"/>
-            </wp:wrapPolygon>
-          </wp:wrapTight>
-          <wp:docPr id="325254587" name="Imagen 325254587" descr="A picture containing drawing&#10;&#10;Description automatically generated"/>
-          <wp:cNvGraphicFramePr>
-            <a:graphicFrameLocks xmlns:a="http://schemas.openxmlformats.org/drawingml/2006/main" noChangeAspect="1"/>
-          </wp:cNvGraphicFramePr>
-          <a:graphic xmlns:a="http://schemas.openxmlformats.org/drawingml/2006/main">
-            <a:graphicData uri="http://schemas.openxmlformats.org/drawingml/2006/picture">
-              <pic:pic xmlns:pic="http://schemas.openxmlformats.org/drawingml/2006/picture">
-                <pic:nvPicPr>
-                  <pic:cNvPr id="3" name="UiPath_TaglineLockup_Primary_SMALL_rgb_orange_300ppi.png"/>
-                  <pic:cNvPicPr/>
-                </pic:nvPicPr>
-                <pic:blipFill>
-                  <a:blip r:embed="rId2"/>
-                  <a:stretch>
-                    <a:fillRect/>
-                  </a:stretch>
-                </pic:blipFill>
-                <pic:spPr>
-                  <a:xfrm>
-                    <a:off x="0" y="0"/>
-                    <a:ext cx="2063750" cy="457200"/>
-                  </a:xfrm>
-                  <a:prstGeom prst="rect">
-                    <a:avLst/>
-                  </a:prstGeom>
-                </pic:spPr>
-              </pic:pic>
-            </a:graphicData>
-          </a:graphic>
-          <wp14:sizeRelH relativeFrom="page">
-            <wp14:pctWidth>0</wp14:pctWidth>
-          </wp14:sizeRelH>
-          <wp14:sizeRelV relativeFrom="page">
-            <wp14:pctHeight>0</wp14:pctHeight>
-          </wp14:sizeRelV>
-        </wp:anchor>
-      </w:drawing>
     </w:r>
     <w:r>
       <w:rPr>
@@ -25178,6 +25524,14 @@
   </w:num>
   <w:numIdMacAtCleanup w:val="15"/>
 </w:numbering>
+</file>
+
+<file path=word/people.xml><?xml version="1.0" encoding="utf-8"?>
+<w15:people xmlns:wpc="http://schemas.microsoft.com/office/word/2010/wordprocessingCanvas" xmlns:cx="http://schemas.microsoft.com/office/drawing/2014/chartex" xmlns:cx1="http://schemas.microsoft.com/office/drawing/2015/9/8/chartex" xmlns:mc="http://schemas.openxmlformats.org/markup-compatibility/2006" xmlns:o="urn:schemas-microsoft-com:office:office" xmlns:r="http://schemas.openxmlformats.org/officeDocument/2006/relationships" xmlns:m="http://schemas.openxmlformats.org/officeDocument/2006/math" xmlns:v="urn:schemas-microsoft-com:vml" xmlns:wp14="http://schemas.microsoft.com/office/word/2010/wordprocessingDrawing" xmlns:wp="http://schemas.openxmlformats.org/drawingml/2006/wordprocessingDrawing" xmlns:w10="urn:schemas-microsoft-com:office:word" xmlns:w="http://schemas.openxmlformats.org/wordprocessingml/2006/main" xmlns:w14="http://schemas.microsoft.com/office/word/2010/wordml" xmlns:w15="http://schemas.microsoft.com/office/word/2012/wordml" xmlns:w16se="http://schemas.microsoft.com/office/word/2015/wordml/symex" xmlns:wpg="http://schemas.microsoft.com/office/word/2010/wordprocessingGroup" xmlns:wpi="http://schemas.microsoft.com/office/word/2010/wordprocessingInk" xmlns:wne="http://schemas.microsoft.com/office/word/2006/wordml" xmlns:wps="http://schemas.microsoft.com/office/word/2010/wordprocessingShape" mc:Ignorable="w14 w15 w16se wp14">
+  <w15:person w15:author="Caravaca Vidal, Jorge Manuel">
+    <w15:presenceInfo w15:providerId="AD" w15:userId="S-1-5-21-1506503333-1133455874-5522801-976071"/>
+  </w15:person>
+</w15:people>
 </file>
 
 <file path=word/styles.xml><?xml version="1.0" encoding="utf-8"?>
@@ -26675,10 +27029,10 @@
 </file>
 
 <file path=customXml/item1.xml><?xml version="1.0" encoding="utf-8"?>
-<ct:contentTypeSchema xmlns:ct="http://schemas.microsoft.com/office/2006/metadata/contentType" xmlns:ma="http://schemas.microsoft.com/office/2006/metadata/properties/metaAttributes" ct:_="" ma:_="" ma:contentTypeName="Document" ma:contentTypeID="0x010100A154F6F6C5C0D7458C37CB4AD593DC41" ma:contentTypeVersion="14" ma:contentTypeDescription="Create a new document." ma:contentTypeScope="" ma:versionID="585e67a361fcb4cf219efe616665d720">
-  <xsd:schema xmlns:xsd="http://www.w3.org/2001/XMLSchema" xmlns:xs="http://www.w3.org/2001/XMLSchema" xmlns:p="http://schemas.microsoft.com/office/2006/metadata/properties" xmlns:ns2="387ffa5c-c089-43e2-827e-df834120f0c8" xmlns:ns3="2d896817-25c4-4575-8ad0-f072f1280650" targetNamespace="http://schemas.microsoft.com/office/2006/metadata/properties" ma:root="true" ma:fieldsID="5f2f6d1835f853af729c6039eb37234d" ns2:_="" ns3:_="">
-    <xsd:import namespace="387ffa5c-c089-43e2-827e-df834120f0c8"/>
-    <xsd:import namespace="2d896817-25c4-4575-8ad0-f072f1280650"/>
+<ct:contentTypeSchema xmlns:ct="http://schemas.microsoft.com/office/2006/metadata/contentType" xmlns:ma="http://schemas.microsoft.com/office/2006/metadata/properties/metaAttributes" ct:_="" ma:_="" ma:contentTypeName="Documento" ma:contentTypeID="0x010100500A646E5BC86E4AB1E6A5EAE435253B" ma:contentTypeVersion="6" ma:contentTypeDescription="Crear nuevo documento." ma:contentTypeScope="" ma:versionID="75690d5748da83380691a1048487e2a5">
+  <xsd:schema xmlns:xsd="http://www.w3.org/2001/XMLSchema" xmlns:xs="http://www.w3.org/2001/XMLSchema" xmlns:p="http://schemas.microsoft.com/office/2006/metadata/properties" xmlns:ns2="e9554d24-b180-4a8c-8ccf-e8d1637dded1" xmlns:ns3="fbdac410-9a21-40a7-897d-e231d467f9ae" targetNamespace="http://schemas.microsoft.com/office/2006/metadata/properties" ma:root="true" ma:fieldsID="f89a0aeb31c7107bd364c62cb4e819cf" ns2:_="" ns3:_="">
+    <xsd:import namespace="e9554d24-b180-4a8c-8ccf-e8d1637dded1"/>
+    <xsd:import namespace="fbdac410-9a21-40a7-897d-e231d467f9ae"/>
     <xsd:element name="properties">
       <xsd:complexType>
         <xsd:sequence>
@@ -26687,17 +27041,10 @@
               <xsd:all>
                 <xsd:element ref="ns2:MediaServiceMetadata" minOccurs="0"/>
                 <xsd:element ref="ns2:MediaServiceFastMetadata" minOccurs="0"/>
+                <xsd:element ref="ns2:MediaServiceSearchProperties" minOccurs="0"/>
+                <xsd:element ref="ns2:MediaServiceObjectDetectorVersions" minOccurs="0"/>
                 <xsd:element ref="ns3:SharedWithUsers" minOccurs="0"/>
                 <xsd:element ref="ns3:SharedWithDetails" minOccurs="0"/>
-                <xsd:element ref="ns2:MediaServiceObjectDetectorVersions" minOccurs="0"/>
-                <xsd:element ref="ns2:MediaLengthInSeconds" minOccurs="0"/>
-                <xsd:element ref="ns2:lcf76f155ced4ddcb4097134ff3c332f" minOccurs="0"/>
-                <xsd:element ref="ns3:TaxCatchAll" minOccurs="0"/>
-                <xsd:element ref="ns2:MediaServiceOCR" minOccurs="0"/>
-                <xsd:element ref="ns2:MediaServiceGenerationTime" minOccurs="0"/>
-                <xsd:element ref="ns2:MediaServiceEventHashCode" minOccurs="0"/>
-                <xsd:element ref="ns2:MediaServiceDateTaken" minOccurs="0"/>
-                <xsd:element ref="ns2:MediaServiceSearchProperties" minOccurs="0"/>
               </xsd:all>
             </xsd:complexType>
           </xsd:element>
@@ -26705,7 +27052,7 @@
       </xsd:complexType>
     </xsd:element>
   </xsd:schema>
-  <xsd:schema xmlns:xsd="http://www.w3.org/2001/XMLSchema" xmlns:xs="http://www.w3.org/2001/XMLSchema" xmlns:dms="http://schemas.microsoft.com/office/2006/documentManagement/types" xmlns:pc="http://schemas.microsoft.com/office/infopath/2007/PartnerControls" targetNamespace="387ffa5c-c089-43e2-827e-df834120f0c8" elementFormDefault="qualified">
+  <xsd:schema xmlns:xsd="http://www.w3.org/2001/XMLSchema" xmlns:xs="http://www.w3.org/2001/XMLSchema" xmlns:dms="http://schemas.microsoft.com/office/2006/documentManagement/types" xmlns:pc="http://schemas.microsoft.com/office/infopath/2007/PartnerControls" targetNamespace="e9554d24-b180-4a8c-8ccf-e8d1637dded1" elementFormDefault="qualified">
     <xsd:import namespace="http://schemas.microsoft.com/office/2006/documentManagement/types"/>
     <xsd:import namespace="http://schemas.microsoft.com/office/infopath/2007/PartnerControls"/>
     <xsd:element name="MediaServiceMetadata" ma:index="8" nillable="true" ma:displayName="MediaServiceMetadata" ma:hidden="true" ma:internalName="MediaServiceMetadata" ma:readOnly="true">
@@ -26718,55 +27065,21 @@
         <xsd:restriction base="dms:Note"/>
       </xsd:simpleType>
     </xsd:element>
-    <xsd:element name="MediaServiceObjectDetectorVersions" ma:index="12" nillable="true" ma:displayName="MediaServiceObjectDetectorVersions" ma:hidden="true" ma:indexed="true" ma:internalName="MediaServiceObjectDetectorVersions" ma:readOnly="true">
+    <xsd:element name="MediaServiceSearchProperties" ma:index="10" nillable="true" ma:displayName="MediaServiceSearchProperties" ma:hidden="true" ma:internalName="MediaServiceSearchProperties" ma:readOnly="true">
+      <xsd:simpleType>
+        <xsd:restriction base="dms:Note"/>
+      </xsd:simpleType>
+    </xsd:element>
+    <xsd:element name="MediaServiceObjectDetectorVersions" ma:index="11" nillable="true" ma:displayName="MediaServiceObjectDetectorVersions" ma:hidden="true" ma:indexed="true" ma:internalName="MediaServiceObjectDetectorVersions" ma:readOnly="true">
       <xsd:simpleType>
         <xsd:restriction base="dms:Text"/>
       </xsd:simpleType>
     </xsd:element>
-    <xsd:element name="MediaLengthInSeconds" ma:index="13" nillable="true" ma:displayName="MediaLengthInSeconds" ma:hidden="true" ma:internalName="MediaLengthInSeconds" ma:readOnly="true">
-      <xsd:simpleType>
-        <xsd:restriction base="dms:Unknown"/>
-      </xsd:simpleType>
-    </xsd:element>
-    <xsd:element name="lcf76f155ced4ddcb4097134ff3c332f" ma:index="15" nillable="true" ma:taxonomy="true" ma:internalName="lcf76f155ced4ddcb4097134ff3c332f" ma:taxonomyFieldName="MediaServiceImageTags" ma:displayName="Image Tags" ma:readOnly="false" ma:fieldId="{5cf76f15-5ced-4ddc-b409-7134ff3c332f}" ma:taxonomyMulti="true" ma:sspId="b6c8f4d1-0548-410f-82ab-424def43fff8" ma:termSetId="09814cd3-568e-fe90-9814-8d621ff8fb84" ma:anchorId="fba54fb3-c3e1-fe81-a776-ca4b69148c4d" ma:open="true" ma:isKeyword="false">
-      <xsd:complexType>
-        <xsd:sequence>
-          <xsd:element ref="pc:Terms" minOccurs="0" maxOccurs="1"/>
-        </xsd:sequence>
-      </xsd:complexType>
-    </xsd:element>
-    <xsd:element name="MediaServiceOCR" ma:index="17" nillable="true" ma:displayName="Extracted Text" ma:internalName="MediaServiceOCR" ma:readOnly="true">
-      <xsd:simpleType>
-        <xsd:restriction base="dms:Note">
-          <xsd:maxLength value="255"/>
-        </xsd:restriction>
-      </xsd:simpleType>
-    </xsd:element>
-    <xsd:element name="MediaServiceGenerationTime" ma:index="18" nillable="true" ma:displayName="MediaServiceGenerationTime" ma:hidden="true" ma:internalName="MediaServiceGenerationTime" ma:readOnly="true">
-      <xsd:simpleType>
-        <xsd:restriction base="dms:Text"/>
-      </xsd:simpleType>
-    </xsd:element>
-    <xsd:element name="MediaServiceEventHashCode" ma:index="19" nillable="true" ma:displayName="MediaServiceEventHashCode" ma:hidden="true" ma:internalName="MediaServiceEventHashCode" ma:readOnly="true">
-      <xsd:simpleType>
-        <xsd:restriction base="dms:Text"/>
-      </xsd:simpleType>
-    </xsd:element>
-    <xsd:element name="MediaServiceDateTaken" ma:index="20" nillable="true" ma:displayName="MediaServiceDateTaken" ma:hidden="true" ma:indexed="true" ma:internalName="MediaServiceDateTaken" ma:readOnly="true">
-      <xsd:simpleType>
-        <xsd:restriction base="dms:Text"/>
-      </xsd:simpleType>
-    </xsd:element>
-    <xsd:element name="MediaServiceSearchProperties" ma:index="21" nillable="true" ma:displayName="MediaServiceSearchProperties" ma:hidden="true" ma:internalName="MediaServiceSearchProperties" ma:readOnly="true">
-      <xsd:simpleType>
-        <xsd:restriction base="dms:Note"/>
-      </xsd:simpleType>
-    </xsd:element>
   </xsd:schema>
-  <xsd:schema xmlns:xsd="http://www.w3.org/2001/XMLSchema" xmlns:xs="http://www.w3.org/2001/XMLSchema" xmlns:dms="http://schemas.microsoft.com/office/2006/documentManagement/types" xmlns:pc="http://schemas.microsoft.com/office/infopath/2007/PartnerControls" targetNamespace="2d896817-25c4-4575-8ad0-f072f1280650" elementFormDefault="qualified">
+  <xsd:schema xmlns:xsd="http://www.w3.org/2001/XMLSchema" xmlns:xs="http://www.w3.org/2001/XMLSchema" xmlns:dms="http://schemas.microsoft.com/office/2006/documentManagement/types" xmlns:pc="http://schemas.microsoft.com/office/infopath/2007/PartnerControls" targetNamespace="fbdac410-9a21-40a7-897d-e231d467f9ae" elementFormDefault="qualified">
     <xsd:import namespace="http://schemas.microsoft.com/office/2006/documentManagement/types"/>
     <xsd:import namespace="http://schemas.microsoft.com/office/infopath/2007/PartnerControls"/>
-    <xsd:element name="SharedWithUsers" ma:index="10" nillable="true" ma:displayName="Shared With" ma:internalName="SharedWithUsers" ma:readOnly="true">
+    <xsd:element name="SharedWithUsers" ma:index="12" nillable="true" ma:displayName="Compartido con" ma:internalName="SharedWithUsers" ma:readOnly="true">
       <xsd:complexType>
         <xsd:complexContent>
           <xsd:extension base="dms:UserMulti">
@@ -26785,23 +27098,12 @@
         </xsd:complexContent>
       </xsd:complexType>
     </xsd:element>
-    <xsd:element name="SharedWithDetails" ma:index="11" nillable="true" ma:displayName="Shared With Details" ma:internalName="SharedWithDetails" ma:readOnly="true">
+    <xsd:element name="SharedWithDetails" ma:index="13" nillable="true" ma:displayName="Detalles de uso compartido" ma:internalName="SharedWithDetails" ma:readOnly="true">
       <xsd:simpleType>
         <xsd:restriction base="dms:Note">
           <xsd:maxLength value="255"/>
         </xsd:restriction>
       </xsd:simpleType>
-    </xsd:element>
-    <xsd:element name="TaxCatchAll" ma:index="16" nillable="true" ma:displayName="Taxonomy Catch All Column" ma:hidden="true" ma:list="{52e21e62-bc35-4df4-a044-28d73e827536}" ma:internalName="TaxCatchAll" ma:showField="CatchAllData" ma:web="2d896817-25c4-4575-8ad0-f072f1280650">
-      <xsd:complexType>
-        <xsd:complexContent>
-          <xsd:extension base="dms:MultiChoiceLookup">
-            <xsd:sequence>
-              <xsd:element name="Value" type="dms:Lookup" maxOccurs="unbounded" minOccurs="0" nillable="true"/>
-            </xsd:sequence>
-          </xsd:extension>
-        </xsd:complexContent>
-      </xsd:complexType>
     </xsd:element>
   </xsd:schema>
   <xsd:schema xmlns="http://schemas.openxmlformats.org/package/2006/metadata/core-properties" xmlns:xsd="http://www.w3.org/2001/XMLSchema" xmlns:xsi="http://www.w3.org/2001/XMLSchema-instance" xmlns:dc="http://purl.org/dc/elements/1.1/" xmlns:dcterms="http://purl.org/dc/terms/" xmlns:odoc="http://schemas.microsoft.com/internal/obd" targetNamespace="http://schemas.openxmlformats.org/package/2006/metadata/core-properties" elementFormDefault="qualified" attributeFormDefault="unqualified" blockDefault="#all">
@@ -26813,8 +27115,8 @@
         <xsd:element ref="dc:creator" minOccurs="0" maxOccurs="1"/>
         <xsd:element ref="dcterms:created" minOccurs="0" maxOccurs="1"/>
         <xsd:element ref="dc:identifier" minOccurs="0" maxOccurs="1"/>
-        <xsd:element name="contentType" minOccurs="0" maxOccurs="1" type="xsd:string" ma:index="0" ma:displayName="Content Type"/>
-        <xsd:element ref="dc:title" minOccurs="0" maxOccurs="1" ma:index="4" ma:displayName="Title"/>
+        <xsd:element name="contentType" minOccurs="0" maxOccurs="1" type="xsd:string" ma:index="0" ma:displayName="Tipo de contenido"/>
+        <xsd:element ref="dc:title" minOccurs="0" maxOccurs="1" ma:index="4" ma:displayName="Título"/>
         <xsd:element ref="dc:subject" minOccurs="0" maxOccurs="1"/>
         <xsd:element ref="dc:description" minOccurs="0" maxOccurs="1"/>
         <xsd:element name="keywords" minOccurs="0" maxOccurs="1" type="xsd:string"/>
@@ -26905,12 +27207,7 @@
 
 <file path=customXml/item2.xml><?xml version="1.0" encoding="utf-8"?>
 <p:properties xmlns:p="http://schemas.microsoft.com/office/2006/metadata/properties" xmlns:xsi="http://www.w3.org/2001/XMLSchema-instance" xmlns:pc="http://schemas.microsoft.com/office/infopath/2007/PartnerControls">
-  <documentManagement>
-    <lcf76f155ced4ddcb4097134ff3c332f xmlns="387ffa5c-c089-43e2-827e-df834120f0c8">
-      <Terms xmlns="http://schemas.microsoft.com/office/infopath/2007/PartnerControls"/>
-    </lcf76f155ced4ddcb4097134ff3c332f>
-    <TaxCatchAll xmlns="2d896817-25c4-4575-8ad0-f072f1280650" xsi:nil="true"/>
-  </documentManagement>
+  <documentManagement/>
 </p:properties>
 </file>
 
@@ -26928,14 +27225,14 @@
 </file>
 
 <file path=customXml/itemProps1.xml><?xml version="1.0" encoding="utf-8"?>
-<ds:datastoreItem xmlns:ds="http://schemas.openxmlformats.org/officeDocument/2006/customXml" ds:itemID="{140FFFE7-51EA-4408-9CFB-20EB1A8CC63F}">
+<ds:datastoreItem xmlns:ds="http://schemas.openxmlformats.org/officeDocument/2006/customXml" ds:itemID="{A2835FF9-F378-45A4-BDAE-DEB9C61F28D0}">
   <ds:schemaRefs>
     <ds:schemaRef ds:uri="http://schemas.microsoft.com/office/2006/metadata/contentType"/>
     <ds:schemaRef ds:uri="http://schemas.microsoft.com/office/2006/metadata/properties/metaAttributes"/>
     <ds:schemaRef ds:uri="http://www.w3.org/2001/XMLSchema"/>
     <ds:schemaRef ds:uri="http://schemas.microsoft.com/office/2006/metadata/properties"/>
-    <ds:schemaRef ds:uri="387ffa5c-c089-43e2-827e-df834120f0c8"/>
-    <ds:schemaRef ds:uri="2d896817-25c4-4575-8ad0-f072f1280650"/>
+    <ds:schemaRef ds:uri="e9554d24-b180-4a8c-8ccf-e8d1637dded1"/>
+    <ds:schemaRef ds:uri="fbdac410-9a21-40a7-897d-e231d467f9ae"/>
     <ds:schemaRef ds:uri="http://schemas.microsoft.com/office/2006/documentManagement/types"/>
     <ds:schemaRef ds:uri="http://schemas.microsoft.com/office/infopath/2007/PartnerControls"/>
     <ds:schemaRef ds:uri="http://schemas.openxmlformats.org/package/2006/metadata/core-properties"/>
@@ -26949,16 +27246,8 @@
 <file path=customXml/itemProps2.xml><?xml version="1.0" encoding="utf-8"?>
 <ds:datastoreItem xmlns:ds="http://schemas.openxmlformats.org/officeDocument/2006/customXml" ds:itemID="{999DAD0A-02A6-4EA5-B119-DC4CC025EA2D}">
   <ds:schemaRefs>
-    <ds:schemaRef ds:uri="http://purl.org/dc/elements/1.1/"/>
-    <ds:schemaRef ds:uri="http://schemas.openxmlformats.org/package/2006/metadata/core-properties"/>
-    <ds:schemaRef ds:uri="http://schemas.microsoft.com/office/2006/documentManagement/types"/>
-    <ds:schemaRef ds:uri="http://purl.org/dc/terms/"/>
-    <ds:schemaRef ds:uri="http://purl.org/dc/dcmitype/"/>
-    <ds:schemaRef ds:uri="http://www.w3.org/XML/1998/namespace"/>
-    <ds:schemaRef ds:uri="2d896817-25c4-4575-8ad0-f072f1280650"/>
+    <ds:schemaRef ds:uri="http://schemas.microsoft.com/office/2006/metadata/properties"/>
     <ds:schemaRef ds:uri="http://schemas.microsoft.com/office/infopath/2007/PartnerControls"/>
-    <ds:schemaRef ds:uri="387ffa5c-c089-43e2-827e-df834120f0c8"/>
-    <ds:schemaRef ds:uri="http://schemas.microsoft.com/office/2006/metadata/properties"/>
   </ds:schemaRefs>
 </ds:datastoreItem>
 </file>
@@ -26972,7 +27261,7 @@
 </file>
 
 <file path=customXml/itemProps4.xml><?xml version="1.0" encoding="utf-8"?>
-<ds:datastoreItem xmlns:ds="http://schemas.openxmlformats.org/officeDocument/2006/customXml" ds:itemID="{2CDBA818-FC4D-451D-9750-428D45DAADE2}">
+<ds:datastoreItem xmlns:ds="http://schemas.openxmlformats.org/officeDocument/2006/customXml" ds:itemID="{702642C7-189F-4C46-98C8-83750BDA4100}">
   <ds:schemaRefs>
     <ds:schemaRef ds:uri="http://schemas.openxmlformats.org/officeDocument/2006/bibliography"/>
   </ds:schemaRefs>
